--- a/FredrickJavaFSDeveloper.docx
+++ b/FredrickJavaFSDeveloper.docx
@@ -10,7 +10,1373 @@
         <mc:AlternateContent>
           <mc:Choice Requires="wps">
             <w:drawing>
-              <wp:anchor distT="45720" distB="45720" distL="114300" distR="114300" simplePos="0" relativeHeight="251671552" behindDoc="0" locked="0" layoutInCell="1" allowOverlap="1" wp14:anchorId="606DE507" wp14:editId="72F8247E">
+              <wp:anchor distT="45720" distB="45720" distL="114300" distR="114300" simplePos="0" relativeHeight="251663360" behindDoc="0" locked="0" layoutInCell="1" allowOverlap="1" wp14:anchorId="008AD3BD" wp14:editId="6C9B618F">
+                <wp:simplePos x="0" y="0"/>
+                <wp:positionH relativeFrom="column">
+                  <wp:posOffset>2622550</wp:posOffset>
+                </wp:positionH>
+                <wp:positionV relativeFrom="page">
+                  <wp:posOffset>2667000</wp:posOffset>
+                </wp:positionV>
+                <wp:extent cx="4333875" cy="7461250"/>
+                <wp:effectExtent l="0" t="0" r="9525" b="6350"/>
+                <wp:wrapSquare wrapText="bothSides"/>
+                <wp:docPr id="8" name="Pole tekstowe 2"/>
+                <wp:cNvGraphicFramePr>
+                  <a:graphicFrameLocks xmlns:a="http://schemas.openxmlformats.org/drawingml/2006/main"/>
+                </wp:cNvGraphicFramePr>
+                <a:graphic xmlns:a="http://schemas.openxmlformats.org/drawingml/2006/main">
+                  <a:graphicData uri="http://schemas.microsoft.com/office/word/2010/wordprocessingShape">
+                    <wps:wsp>
+                      <wps:cNvSpPr txBox="1">
+                        <a:spLocks noChangeArrowheads="1"/>
+                      </wps:cNvSpPr>
+                      <wps:spPr bwMode="auto">
+                        <a:xfrm>
+                          <a:off x="0" y="0"/>
+                          <a:ext cx="4333875" cy="7461250"/>
+                        </a:xfrm>
+                        <a:prstGeom prst="rect">
+                          <a:avLst/>
+                        </a:prstGeom>
+                        <a:solidFill>
+                          <a:srgbClr val="FFFFFF"/>
+                        </a:solidFill>
+                        <a:ln w="9525">
+                          <a:noFill/>
+                          <a:miter lim="800000"/>
+                          <a:headEnd/>
+                          <a:tailEnd/>
+                        </a:ln>
+                      </wps:spPr>
+                      <wps:txbx>
+                        <w:txbxContent>
+                          <w:p>
+                            <w:pPr>
+                              <w:pStyle w:val="Heading1"/>
+                            </w:pPr>
+                            <w:r>
+                              <w:t>Professional Summary</w:t>
+                            </w:r>
+                          </w:p>
+                          <w:p>
+                            <w:pPr>
+                              <w:pStyle w:val="NoSpacing"/>
+                              <w:numPr>
+                                <w:ilvl w:val="0"/>
+                                <w:numId w:val="6"/>
+                              </w:numPr>
+                              <w:rPr>
+                                <w:sz w:val="24"/>
+                                <w:szCs w:val="24"/>
+                              </w:rPr>
+                            </w:pPr>
+                            <w:r>
+                              <w:rPr>
+                                <w:sz w:val="24"/>
+                                <w:szCs w:val="24"/>
+                              </w:rPr>
+                              <w:t>Four pus of years of experience in J2EE based web development using JSF, Prime faces, Spring boot, Oracle SQL, Spanner, GCP.</w:t>
+                            </w:r>
+                          </w:p>
+                          <w:p>
+                            <w:pPr>
+                              <w:pStyle w:val="Heading1"/>
+                              <w:rPr>
+                                <w:rFonts w:asciiTheme="minorHAnsi" w:eastAsiaTheme="minorHAnsi" w:hAnsiTheme="minorHAnsi" w:cstheme="minorBidi"/>
+                                <w:b/>
+                                <w:bCs/>
+                                <w:color w:val="0D0D0D" w:themeColor="text1" w:themeTint="F2"/>
+                                <w:sz w:val="24"/>
+                                <w:szCs w:val="24"/>
+                              </w:rPr>
+                            </w:pPr>
+                            <w:r>
+                              <w:t>Experience</w:t>
+                            </w:r>
+                          </w:p>
+                          <w:p>
+                            <w:pPr>
+                              <w:pStyle w:val="NoSpacing"/>
+                              <w:jc w:val="right"/>
+                              <w:rPr>
+                                <w:b/>
+                                <w:bCs/>
+                                <w:color w:val="0D0D0D" w:themeColor="text1" w:themeTint="F2"/>
+                                <w:sz w:val="24"/>
+                                <w:szCs w:val="24"/>
+                              </w:rPr>
+                            </w:pPr>
+                            <w:r>
+                              <w:rPr>
+                                <w:b/>
+                                <w:bCs/>
+                                <w:color w:val="0D0D0D" w:themeColor="text1" w:themeTint="F2"/>
+                                <w:sz w:val="24"/>
+                                <w:szCs w:val="24"/>
+                              </w:rPr>
+                              <w:t>06/2021 to current Date</w:t>
+                            </w:r>
+                          </w:p>
+                          <w:p>
+                            <w:pPr>
+                              <w:pStyle w:val="NoSpacing"/>
+                              <w:rPr>
+                                <w:b/>
+                                <w:bCs/>
+                                <w:color w:val="0D0D0D" w:themeColor="text1" w:themeTint="F2"/>
+                                <w:sz w:val="24"/>
+                                <w:szCs w:val="24"/>
+                              </w:rPr>
+                            </w:pPr>
+                            <w:r>
+                              <w:rPr>
+                                <w:b/>
+                                <w:bCs/>
+                                <w:color w:val="0D0D0D" w:themeColor="text1" w:themeTint="F2"/>
+                                <w:sz w:val="24"/>
+                                <w:szCs w:val="24"/>
+                              </w:rPr>
+                              <w:t>Software</w:t>
+                            </w:r>
+                            <w:r>
+                              <w:rPr>
+                                <w:b/>
+                                <w:bCs/>
+                                <w:color w:val="0D0D0D" w:themeColor="text1" w:themeTint="F2"/>
+                                <w:sz w:val="24"/>
+                                <w:szCs w:val="24"/>
+                              </w:rPr>
+                              <w:t xml:space="preserve"> Developer - Cognizant, </w:t>
+                            </w:r>
+                            <w:r>
+                              <w:rPr>
+                                <w:b/>
+                                <w:bCs/>
+                                <w:color w:val="0D0D0D" w:themeColor="text1" w:themeTint="F2"/>
+                                <w:sz w:val="24"/>
+                                <w:szCs w:val="24"/>
+                              </w:rPr>
+                              <w:t>Chennai</w:t>
+                            </w:r>
+                          </w:p>
+                          <w:p>
+                            <w:pPr>
+                              <w:pStyle w:val="NoSpacing"/>
+                              <w:rPr>
+                                <w:b/>
+                                <w:bCs/>
+                                <w:color w:val="0D0D0D" w:themeColor="text1" w:themeTint="F2"/>
+                                <w:sz w:val="24"/>
+                                <w:szCs w:val="24"/>
+                              </w:rPr>
+                            </w:pPr>
+                          </w:p>
+                          <w:p>
+                            <w:pPr>
+                              <w:pStyle w:val="NoSpacing"/>
+                              <w:rPr>
+                                <w:b/>
+                                <w:bCs/>
+                                <w:color w:val="0D0D0D" w:themeColor="text1" w:themeTint="F2"/>
+                                <w:sz w:val="24"/>
+                                <w:szCs w:val="24"/>
+                              </w:rPr>
+                            </w:pPr>
+                            <w:r>
+                              <w:rPr>
+                                <w:b/>
+                                <w:bCs/>
+                                <w:color w:val="0D0D0D" w:themeColor="text1" w:themeTint="F2"/>
+                                <w:sz w:val="24"/>
+                                <w:szCs w:val="24"/>
+                              </w:rPr>
+                              <w:t xml:space="preserve"> Project</w:t>
+                            </w:r>
+                            <w:r>
+                              <w:rPr>
+                                <w:b/>
+                                <w:bCs/>
+                                <w:color w:val="0D0D0D" w:themeColor="text1" w:themeTint="F2"/>
+                                <w:sz w:val="24"/>
+                                <w:szCs w:val="24"/>
+                              </w:rPr>
+                              <w:t>:</w:t>
+                            </w:r>
+                            <w:r>
+                              <w:rPr>
+                                <w:b/>
+                                <w:bCs/>
+                                <w:color w:val="0D0D0D" w:themeColor="text1" w:themeTint="F2"/>
+                                <w:sz w:val="24"/>
+                                <w:szCs w:val="24"/>
+                              </w:rPr>
+                              <w:t xml:space="preserve"> BTL</w:t>
+                            </w:r>
+                            <w:r>
+                              <w:rPr>
+                                <w:b/>
+                                <w:bCs/>
+                                <w:color w:val="0D0D0D" w:themeColor="text1" w:themeTint="F2"/>
+                                <w:sz w:val="24"/>
+                                <w:szCs w:val="24"/>
+                              </w:rPr>
+                              <w:t xml:space="preserve"> (Binary Translation Layer)</w:t>
+                            </w:r>
+                          </w:p>
+                          <w:p>
+                            <w:pPr>
+                              <w:pStyle w:val="NoSpacing"/>
+                              <w:rPr>
+                                <w:b/>
+                                <w:bCs/>
+                                <w:color w:val="0D0D0D" w:themeColor="text1" w:themeTint="F2"/>
+                                <w:sz w:val="24"/>
+                                <w:szCs w:val="24"/>
+                              </w:rPr>
+                            </w:pPr>
+                          </w:p>
+                          <w:p>
+                            <w:pPr>
+                              <w:pStyle w:val="NoSpacing"/>
+                              <w:rPr>
+                                <w:sz w:val="24"/>
+                                <w:szCs w:val="24"/>
+                              </w:rPr>
+                            </w:pPr>
+                            <w:r>
+                              <w:rPr>
+                                <w:b/>
+                                <w:bCs/>
+                                <w:color w:val="0D0D0D" w:themeColor="text1" w:themeTint="F2"/>
+                                <w:sz w:val="24"/>
+                                <w:szCs w:val="24"/>
+                              </w:rPr>
+                              <w:tab/>
+                            </w:r>
+                            <w:r>
+                              <w:rPr>
+                                <w:sz w:val="24"/>
+                                <w:szCs w:val="24"/>
+                              </w:rPr>
+                              <w:t>BTL</w:t>
+                            </w:r>
+                            <w:r>
+                              <w:rPr>
+                                <w:sz w:val="24"/>
+                                <w:szCs w:val="24"/>
+                              </w:rPr>
+                              <w:t xml:space="preserve"> is</w:t>
+                            </w:r>
+                            <w:r>
+                              <w:rPr>
+                                <w:sz w:val="24"/>
+                                <w:szCs w:val="24"/>
+                              </w:rPr>
+                              <w:t xml:space="preserve"> a </w:t>
+                            </w:r>
+                            <w:r>
+                              <w:rPr>
+                                <w:sz w:val="24"/>
+                                <w:szCs w:val="24"/>
+                              </w:rPr>
+                              <w:t>spring boot</w:t>
+                            </w:r>
+                            <w:r>
+                              <w:rPr>
+                                <w:sz w:val="24"/>
+                                <w:szCs w:val="24"/>
+                              </w:rPr>
+                              <w:t xml:space="preserve"> application</w:t>
+                            </w:r>
+                            <w:r>
+                              <w:rPr>
+                                <w:sz w:val="24"/>
+                                <w:szCs w:val="24"/>
+                              </w:rPr>
+                              <w:t xml:space="preserve"> responsible for encrypting the confidential information in the input files to be used by the downstream applications, it has nearly 220 file variants and respective rules.</w:t>
+                            </w:r>
+                          </w:p>
+                          <w:p>
+                            <w:pPr>
+                              <w:pStyle w:val="NoSpacing"/>
+                              <w:rPr>
+                                <w:sz w:val="24"/>
+                                <w:szCs w:val="24"/>
+                              </w:rPr>
+                            </w:pPr>
+                          </w:p>
+                          <w:p>
+                            <w:pPr>
+                              <w:pStyle w:val="NoSpacing"/>
+                              <w:rPr>
+                                <w:b/>
+                                <w:bCs/>
+                                <w:sz w:val="24"/>
+                                <w:szCs w:val="24"/>
+                              </w:rPr>
+                            </w:pPr>
+                            <w:r>
+                              <w:rPr>
+                                <w:b/>
+                                <w:bCs/>
+                                <w:sz w:val="24"/>
+                                <w:szCs w:val="24"/>
+                              </w:rPr>
+                              <w:t>Technologies:</w:t>
+                            </w:r>
+                          </w:p>
+                          <w:p>
+                            <w:pPr>
+                              <w:pStyle w:val="NoSpacing"/>
+                              <w:numPr>
+                                <w:ilvl w:val="0"/>
+                                <w:numId w:val="5"/>
+                              </w:numPr>
+                              <w:rPr>
+                                <w:sz w:val="24"/>
+                                <w:szCs w:val="24"/>
+                              </w:rPr>
+                            </w:pPr>
+                            <w:r>
+                              <w:rPr>
+                                <w:sz w:val="24"/>
+                                <w:szCs w:val="24"/>
+                              </w:rPr>
+                              <w:t>Backend: Java, Spring boot, Apache Beams</w:t>
+                            </w:r>
+                          </w:p>
+                          <w:p>
+                            <w:pPr>
+                              <w:pStyle w:val="NoSpacing"/>
+                              <w:numPr>
+                                <w:ilvl w:val="0"/>
+                                <w:numId w:val="5"/>
+                              </w:numPr>
+                              <w:rPr>
+                                <w:sz w:val="24"/>
+                                <w:szCs w:val="24"/>
+                              </w:rPr>
+                            </w:pPr>
+                            <w:r>
+                              <w:rPr>
+                                <w:sz w:val="24"/>
+                                <w:szCs w:val="24"/>
+                              </w:rPr>
+                              <w:t>Database: GCP Spanner</w:t>
+                            </w:r>
+                          </w:p>
+                          <w:p>
+                            <w:pPr>
+                              <w:pStyle w:val="NoSpacing"/>
+                              <w:numPr>
+                                <w:ilvl w:val="0"/>
+                                <w:numId w:val="5"/>
+                              </w:numPr>
+                              <w:rPr>
+                                <w:sz w:val="24"/>
+                                <w:szCs w:val="24"/>
+                              </w:rPr>
+                            </w:pPr>
+                            <w:r>
+                              <w:rPr>
+                                <w:sz w:val="24"/>
+                                <w:szCs w:val="24"/>
+                              </w:rPr>
+                              <w:t>Cloud: Google Cloud Platform</w:t>
+                            </w:r>
+                          </w:p>
+                          <w:p>
+                            <w:pPr>
+                              <w:pStyle w:val="NoSpacing"/>
+                              <w:numPr>
+                                <w:ilvl w:val="0"/>
+                                <w:numId w:val="5"/>
+                              </w:numPr>
+                              <w:rPr>
+                                <w:sz w:val="24"/>
+                                <w:szCs w:val="24"/>
+                              </w:rPr>
+                            </w:pPr>
+                            <w:r>
+                              <w:rPr>
+                                <w:sz w:val="24"/>
+                                <w:szCs w:val="24"/>
+                              </w:rPr>
+                              <w:t>Tools: JIRA, Postman, GitLab</w:t>
+                            </w:r>
+                          </w:p>
+                          <w:p>
+                            <w:pPr>
+                              <w:pStyle w:val="NoSpacing"/>
+                              <w:ind w:left="720"/>
+                              <w:rPr>
+                                <w:sz w:val="24"/>
+                                <w:szCs w:val="24"/>
+                              </w:rPr>
+                            </w:pPr>
+                          </w:p>
+                          <w:p>
+                            <w:pPr>
+                              <w:pStyle w:val="NoSpacing"/>
+                              <w:rPr>
+                                <w:b/>
+                                <w:bCs/>
+                                <w:sz w:val="24"/>
+                                <w:szCs w:val="24"/>
+                              </w:rPr>
+                            </w:pPr>
+                            <w:r>
+                              <w:rPr>
+                                <w:b/>
+                                <w:bCs/>
+                                <w:sz w:val="24"/>
+                                <w:szCs w:val="24"/>
+                              </w:rPr>
+                              <w:t>Responsibilities:</w:t>
+                            </w:r>
+                          </w:p>
+                          <w:p>
+                            <w:pPr>
+                              <w:pStyle w:val="NoSpacing"/>
+                              <w:numPr>
+                                <w:ilvl w:val="0"/>
+                                <w:numId w:val="3"/>
+                              </w:numPr>
+                              <w:rPr>
+                                <w:sz w:val="24"/>
+                                <w:szCs w:val="24"/>
+                              </w:rPr>
+                            </w:pPr>
+                            <w:r>
+                              <w:rPr>
+                                <w:sz w:val="24"/>
+                                <w:szCs w:val="24"/>
+                              </w:rPr>
+                              <w:t xml:space="preserve">Cooperate with </w:t>
+                            </w:r>
+                            <w:r>
+                              <w:rPr>
+                                <w:sz w:val="24"/>
+                                <w:szCs w:val="24"/>
+                              </w:rPr>
+                              <w:t>Client</w:t>
+                            </w:r>
+                            <w:r>
+                              <w:rPr>
+                                <w:sz w:val="24"/>
+                                <w:szCs w:val="24"/>
+                              </w:rPr>
+                              <w:t xml:space="preserve"> </w:t>
+                            </w:r>
+                            <w:r>
+                              <w:rPr>
+                                <w:sz w:val="24"/>
+                                <w:szCs w:val="24"/>
+                              </w:rPr>
+                              <w:t>to get proper business requirements</w:t>
+                            </w:r>
+                            <w:r>
+                              <w:rPr>
+                                <w:sz w:val="24"/>
+                                <w:szCs w:val="24"/>
+                              </w:rPr>
+                              <w:t>.</w:t>
+                            </w:r>
+                          </w:p>
+                          <w:p>
+                            <w:pPr>
+                              <w:pStyle w:val="NoSpacing"/>
+                              <w:numPr>
+                                <w:ilvl w:val="0"/>
+                                <w:numId w:val="3"/>
+                              </w:numPr>
+                              <w:rPr>
+                                <w:sz w:val="24"/>
+                                <w:szCs w:val="24"/>
+                              </w:rPr>
+                            </w:pPr>
+                            <w:r>
+                              <w:rPr>
+                                <w:sz w:val="24"/>
+                                <w:szCs w:val="24"/>
+                              </w:rPr>
+                              <w:t>Develop project concepts and maintain optimal workflow.</w:t>
+                            </w:r>
+                          </w:p>
+                          <w:p>
+                            <w:pPr>
+                              <w:pStyle w:val="NoSpacing"/>
+                              <w:numPr>
+                                <w:ilvl w:val="0"/>
+                                <w:numId w:val="3"/>
+                              </w:numPr>
+                              <w:rPr>
+                                <w:sz w:val="24"/>
+                                <w:szCs w:val="24"/>
+                              </w:rPr>
+                            </w:pPr>
+                            <w:r>
+                              <w:rPr>
+                                <w:sz w:val="24"/>
+                                <w:szCs w:val="24"/>
+                              </w:rPr>
+                              <w:t xml:space="preserve">Work with senior developer to manage large, complex </w:t>
+                            </w:r>
+                            <w:r>
+                              <w:rPr>
+                                <w:sz w:val="24"/>
+                                <w:szCs w:val="24"/>
+                              </w:rPr>
+                              <w:t>requirements</w:t>
+                            </w:r>
+                            <w:r>
+                              <w:rPr>
+                                <w:sz w:val="24"/>
+                                <w:szCs w:val="24"/>
+                              </w:rPr>
+                              <w:t>.</w:t>
+                            </w:r>
+                          </w:p>
+                          <w:p>
+                            <w:pPr>
+                              <w:pStyle w:val="NoSpacing"/>
+                              <w:numPr>
+                                <w:ilvl w:val="0"/>
+                                <w:numId w:val="3"/>
+                              </w:numPr>
+                              <w:rPr>
+                                <w:sz w:val="24"/>
+                                <w:szCs w:val="24"/>
+                              </w:rPr>
+                            </w:pPr>
+                            <w:r>
+                              <w:rPr>
+                                <w:sz w:val="24"/>
+                                <w:szCs w:val="24"/>
+                              </w:rPr>
+                              <w:t>Complete detailed programming and development tasks f</w:t>
+                            </w:r>
+                            <w:r>
+                              <w:rPr>
+                                <w:sz w:val="24"/>
+                                <w:szCs w:val="24"/>
+                              </w:rPr>
+                              <w:t>or project deliverables</w:t>
+                            </w:r>
+                            <w:r>
+                              <w:rPr>
+                                <w:sz w:val="24"/>
+                                <w:szCs w:val="24"/>
+                              </w:rPr>
+                              <w:t>.</w:t>
+                            </w:r>
+                          </w:p>
+                          <w:p>
+                            <w:pPr>
+                              <w:pStyle w:val="NoSpacing"/>
+                              <w:numPr>
+                                <w:ilvl w:val="0"/>
+                                <w:numId w:val="3"/>
+                              </w:numPr>
+                              <w:rPr>
+                                <w:sz w:val="24"/>
+                                <w:szCs w:val="24"/>
+                              </w:rPr>
+                            </w:pPr>
+                            <w:r>
+                              <w:rPr>
+                                <w:sz w:val="24"/>
+                                <w:szCs w:val="24"/>
+                              </w:rPr>
+                              <w:t>Facilitating performance optimization.</w:t>
+                            </w:r>
+                          </w:p>
+                          <w:p>
+                            <w:pPr>
+                              <w:pStyle w:val="NoSpacing"/>
+                              <w:numPr>
+                                <w:ilvl w:val="0"/>
+                                <w:numId w:val="3"/>
+                              </w:numPr>
+                              <w:rPr>
+                                <w:b/>
+                                <w:bCs/>
+                                <w:sz w:val="24"/>
+                                <w:szCs w:val="24"/>
+                              </w:rPr>
+                            </w:pPr>
+                            <w:r>
+                              <w:rPr>
+                                <w:sz w:val="24"/>
+                                <w:szCs w:val="24"/>
+                              </w:rPr>
+                              <w:t xml:space="preserve">Carry out quality assurance tests to discover errors and </w:t>
+                            </w:r>
+                            <w:r>
+                              <w:rPr>
+                                <w:b/>
+                                <w:bCs/>
+                                <w:sz w:val="24"/>
+                                <w:szCs w:val="24"/>
+                              </w:rPr>
+                              <w:t>optimize usability.</w:t>
+                            </w:r>
+                          </w:p>
+                          <w:p>
+                            <w:pPr>
+                              <w:pStyle w:val="NoSpacing"/>
+                              <w:ind w:left="720"/>
+                              <w:jc w:val="center"/>
+                              <w:rPr>
+                                <w:b/>
+                                <w:bCs/>
+                                <w:sz w:val="24"/>
+                                <w:szCs w:val="24"/>
+                              </w:rPr>
+                            </w:pPr>
+                            <w:r>
+                              <w:rPr>
+                                <w:b/>
+                                <w:bCs/>
+                                <w:sz w:val="24"/>
+                                <w:szCs w:val="24"/>
+                              </w:rPr>
+                              <w:t xml:space="preserve">   </w:t>
+                            </w:r>
+                            <w:r>
+                              <w:rPr>
+                                <w:b/>
+                                <w:bCs/>
+                                <w:sz w:val="24"/>
+                                <w:szCs w:val="24"/>
+                              </w:rPr>
+                              <w:tab/>
+                            </w:r>
+                            <w:r>
+                              <w:rPr>
+                                <w:b/>
+                                <w:bCs/>
+                                <w:sz w:val="24"/>
+                                <w:szCs w:val="24"/>
+                              </w:rPr>
+                              <w:tab/>
+                            </w:r>
+                            <w:r>
+                              <w:rPr>
+                                <w:b/>
+                                <w:bCs/>
+                                <w:sz w:val="24"/>
+                                <w:szCs w:val="24"/>
+                              </w:rPr>
+                              <w:tab/>
+                            </w:r>
+                            <w:r>
+                              <w:rPr>
+                                <w:b/>
+                                <w:bCs/>
+                                <w:sz w:val="24"/>
+                                <w:szCs w:val="24"/>
+                              </w:rPr>
+                              <w:tab/>
+                            </w:r>
+                          </w:p>
+                          <w:p>
+                            <w:pPr>
+                              <w:pStyle w:val="NoSpacing"/>
+                              <w:rPr>
+                                <w:b/>
+                                <w:bCs/>
+                                <w:color w:val="0D0D0D" w:themeColor="text1" w:themeTint="F2"/>
+                                <w:sz w:val="24"/>
+                                <w:szCs w:val="24"/>
+                              </w:rPr>
+                            </w:pPr>
+                          </w:p>
+                        </w:txbxContent>
+                      </wps:txbx>
+                      <wps:bodyPr rot="0" vert="horz" wrap="square" lIns="91440" tIns="45720" rIns="91440" bIns="45720" anchor="t" anchorCtr="0">
+                        <a:noAutofit/>
+                      </wps:bodyPr>
+                    </wps:wsp>
+                  </a:graphicData>
+                </a:graphic>
+                <wp14:sizeRelH relativeFrom="margin">
+                  <wp14:pctWidth>0</wp14:pctWidth>
+                </wp14:sizeRelH>
+                <wp14:sizeRelV relativeFrom="margin">
+                  <wp14:pctHeight>0</wp14:pctHeight>
+                </wp14:sizeRelV>
+              </wp:anchor>
+            </w:drawing>
+          </mc:Choice>
+          <mc:Fallback>
+            <w:pict>
+              <v:shapetype w14:anchorId="008AD3BD" id="_x0000_t202" coordsize="21600,21600" o:spt="202" path="m,l,21600r21600,l21600,xe">
+                <v:stroke joinstyle="miter"/>
+                <v:path gradientshapeok="t" o:connecttype="rect"/>
+              </v:shapetype>
+              <v:shape id="Pole tekstowe 2" o:spid="_x0000_s1026" type="#_x0000_t202" style="position:absolute;margin-left:206.5pt;margin-top:210pt;width:341.25pt;height:587.5pt;z-index:251663360;visibility:visible;mso-wrap-style:square;mso-width-percent:0;mso-height-percent:0;mso-wrap-distance-left:9pt;mso-wrap-distance-top:3.6pt;mso-wrap-distance-right:9pt;mso-wrap-distance-bottom:3.6pt;mso-position-horizontal:absolute;mso-position-horizontal-relative:text;mso-position-vertical:absolute;mso-position-vertical-relative:page;mso-width-percent:0;mso-height-percent:0;mso-width-relative:margin;mso-height-relative:margin;v-text-anchor:top" o:gfxdata="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" stroked="f">
+                <v:textbox>
+                  <w:txbxContent>
+                    <w:p>
+                      <w:pPr>
+                        <w:pStyle w:val="Heading1"/>
+                      </w:pPr>
+                      <w:r>
+                        <w:t>Professional Summary</w:t>
+                      </w:r>
+                    </w:p>
+                    <w:p>
+                      <w:pPr>
+                        <w:pStyle w:val="NoSpacing"/>
+                        <w:numPr>
+                          <w:ilvl w:val="0"/>
+                          <w:numId w:val="6"/>
+                        </w:numPr>
+                        <w:rPr>
+                          <w:sz w:val="24"/>
+                          <w:szCs w:val="24"/>
+                        </w:rPr>
+                      </w:pPr>
+                      <w:r>
+                        <w:rPr>
+                          <w:sz w:val="24"/>
+                          <w:szCs w:val="24"/>
+                        </w:rPr>
+                        <w:t>Four pus of years of experience in J2EE based web development using JSF, Prime faces, Spring boot, Oracle SQL, Spanner, GCP.</w:t>
+                      </w:r>
+                    </w:p>
+                    <w:p>
+                      <w:pPr>
+                        <w:pStyle w:val="Heading1"/>
+                        <w:rPr>
+                          <w:rFonts w:asciiTheme="minorHAnsi" w:eastAsiaTheme="minorHAnsi" w:hAnsiTheme="minorHAnsi" w:cstheme="minorBidi"/>
+                          <w:b/>
+                          <w:bCs/>
+                          <w:color w:val="0D0D0D" w:themeColor="text1" w:themeTint="F2"/>
+                          <w:sz w:val="24"/>
+                          <w:szCs w:val="24"/>
+                        </w:rPr>
+                      </w:pPr>
+                      <w:r>
+                        <w:t>Experience</w:t>
+                      </w:r>
+                    </w:p>
+                    <w:p>
+                      <w:pPr>
+                        <w:pStyle w:val="NoSpacing"/>
+                        <w:jc w:val="right"/>
+                        <w:rPr>
+                          <w:b/>
+                          <w:bCs/>
+                          <w:color w:val="0D0D0D" w:themeColor="text1" w:themeTint="F2"/>
+                          <w:sz w:val="24"/>
+                          <w:szCs w:val="24"/>
+                        </w:rPr>
+                      </w:pPr>
+                      <w:r>
+                        <w:rPr>
+                          <w:b/>
+                          <w:bCs/>
+                          <w:color w:val="0D0D0D" w:themeColor="text1" w:themeTint="F2"/>
+                          <w:sz w:val="24"/>
+                          <w:szCs w:val="24"/>
+                        </w:rPr>
+                        <w:t>06/2021 to current Date</w:t>
+                      </w:r>
+                    </w:p>
+                    <w:p>
+                      <w:pPr>
+                        <w:pStyle w:val="NoSpacing"/>
+                        <w:rPr>
+                          <w:b/>
+                          <w:bCs/>
+                          <w:color w:val="0D0D0D" w:themeColor="text1" w:themeTint="F2"/>
+                          <w:sz w:val="24"/>
+                          <w:szCs w:val="24"/>
+                        </w:rPr>
+                      </w:pPr>
+                      <w:r>
+                        <w:rPr>
+                          <w:b/>
+                          <w:bCs/>
+                          <w:color w:val="0D0D0D" w:themeColor="text1" w:themeTint="F2"/>
+                          <w:sz w:val="24"/>
+                          <w:szCs w:val="24"/>
+                        </w:rPr>
+                        <w:t>Software</w:t>
+                      </w:r>
+                      <w:r>
+                        <w:rPr>
+                          <w:b/>
+                          <w:bCs/>
+                          <w:color w:val="0D0D0D" w:themeColor="text1" w:themeTint="F2"/>
+                          <w:sz w:val="24"/>
+                          <w:szCs w:val="24"/>
+                        </w:rPr>
+                        <w:t xml:space="preserve"> Developer - Cognizant, </w:t>
+                      </w:r>
+                      <w:r>
+                        <w:rPr>
+                          <w:b/>
+                          <w:bCs/>
+                          <w:color w:val="0D0D0D" w:themeColor="text1" w:themeTint="F2"/>
+                          <w:sz w:val="24"/>
+                          <w:szCs w:val="24"/>
+                        </w:rPr>
+                        <w:t>Chennai</w:t>
+                      </w:r>
+                    </w:p>
+                    <w:p>
+                      <w:pPr>
+                        <w:pStyle w:val="NoSpacing"/>
+                        <w:rPr>
+                          <w:b/>
+                          <w:bCs/>
+                          <w:color w:val="0D0D0D" w:themeColor="text1" w:themeTint="F2"/>
+                          <w:sz w:val="24"/>
+                          <w:szCs w:val="24"/>
+                        </w:rPr>
+                      </w:pPr>
+                    </w:p>
+                    <w:p>
+                      <w:pPr>
+                        <w:pStyle w:val="NoSpacing"/>
+                        <w:rPr>
+                          <w:b/>
+                          <w:bCs/>
+                          <w:color w:val="0D0D0D" w:themeColor="text1" w:themeTint="F2"/>
+                          <w:sz w:val="24"/>
+                          <w:szCs w:val="24"/>
+                        </w:rPr>
+                      </w:pPr>
+                      <w:r>
+                        <w:rPr>
+                          <w:b/>
+                          <w:bCs/>
+                          <w:color w:val="0D0D0D" w:themeColor="text1" w:themeTint="F2"/>
+                          <w:sz w:val="24"/>
+                          <w:szCs w:val="24"/>
+                        </w:rPr>
+                        <w:t xml:space="preserve"> Project</w:t>
+                      </w:r>
+                      <w:r>
+                        <w:rPr>
+                          <w:b/>
+                          <w:bCs/>
+                          <w:color w:val="0D0D0D" w:themeColor="text1" w:themeTint="F2"/>
+                          <w:sz w:val="24"/>
+                          <w:szCs w:val="24"/>
+                        </w:rPr>
+                        <w:t>:</w:t>
+                      </w:r>
+                      <w:r>
+                        <w:rPr>
+                          <w:b/>
+                          <w:bCs/>
+                          <w:color w:val="0D0D0D" w:themeColor="text1" w:themeTint="F2"/>
+                          <w:sz w:val="24"/>
+                          <w:szCs w:val="24"/>
+                        </w:rPr>
+                        <w:t xml:space="preserve"> BTL</w:t>
+                      </w:r>
+                      <w:r>
+                        <w:rPr>
+                          <w:b/>
+                          <w:bCs/>
+                          <w:color w:val="0D0D0D" w:themeColor="text1" w:themeTint="F2"/>
+                          <w:sz w:val="24"/>
+                          <w:szCs w:val="24"/>
+                        </w:rPr>
+                        <w:t xml:space="preserve"> (Binary Translation Layer)</w:t>
+                      </w:r>
+                    </w:p>
+                    <w:p>
+                      <w:pPr>
+                        <w:pStyle w:val="NoSpacing"/>
+                        <w:rPr>
+                          <w:b/>
+                          <w:bCs/>
+                          <w:color w:val="0D0D0D" w:themeColor="text1" w:themeTint="F2"/>
+                          <w:sz w:val="24"/>
+                          <w:szCs w:val="24"/>
+                        </w:rPr>
+                      </w:pPr>
+                    </w:p>
+                    <w:p>
+                      <w:pPr>
+                        <w:pStyle w:val="NoSpacing"/>
+                        <w:rPr>
+                          <w:sz w:val="24"/>
+                          <w:szCs w:val="24"/>
+                        </w:rPr>
+                      </w:pPr>
+                      <w:r>
+                        <w:rPr>
+                          <w:b/>
+                          <w:bCs/>
+                          <w:color w:val="0D0D0D" w:themeColor="text1" w:themeTint="F2"/>
+                          <w:sz w:val="24"/>
+                          <w:szCs w:val="24"/>
+                        </w:rPr>
+                        <w:tab/>
+                      </w:r>
+                      <w:r>
+                        <w:rPr>
+                          <w:sz w:val="24"/>
+                          <w:szCs w:val="24"/>
+                        </w:rPr>
+                        <w:t>BTL</w:t>
+                      </w:r>
+                      <w:r>
+                        <w:rPr>
+                          <w:sz w:val="24"/>
+                          <w:szCs w:val="24"/>
+                        </w:rPr>
+                        <w:t xml:space="preserve"> is</w:t>
+                      </w:r>
+                      <w:r>
+                        <w:rPr>
+                          <w:sz w:val="24"/>
+                          <w:szCs w:val="24"/>
+                        </w:rPr>
+                        <w:t xml:space="preserve"> a </w:t>
+                      </w:r>
+                      <w:r>
+                        <w:rPr>
+                          <w:sz w:val="24"/>
+                          <w:szCs w:val="24"/>
+                        </w:rPr>
+                        <w:t>spring boot</w:t>
+                      </w:r>
+                      <w:r>
+                        <w:rPr>
+                          <w:sz w:val="24"/>
+                          <w:szCs w:val="24"/>
+                        </w:rPr>
+                        <w:t xml:space="preserve"> application</w:t>
+                      </w:r>
+                      <w:r>
+                        <w:rPr>
+                          <w:sz w:val="24"/>
+                          <w:szCs w:val="24"/>
+                        </w:rPr>
+                        <w:t xml:space="preserve"> responsible for encrypting the confidential information in the input files to be used by the downstream applications, it has nearly 220 file variants and respective rules.</w:t>
+                      </w:r>
+                    </w:p>
+                    <w:p>
+                      <w:pPr>
+                        <w:pStyle w:val="NoSpacing"/>
+                        <w:rPr>
+                          <w:sz w:val="24"/>
+                          <w:szCs w:val="24"/>
+                        </w:rPr>
+                      </w:pPr>
+                    </w:p>
+                    <w:p>
+                      <w:pPr>
+                        <w:pStyle w:val="NoSpacing"/>
+                        <w:rPr>
+                          <w:b/>
+                          <w:bCs/>
+                          <w:sz w:val="24"/>
+                          <w:szCs w:val="24"/>
+                        </w:rPr>
+                      </w:pPr>
+                      <w:r>
+                        <w:rPr>
+                          <w:b/>
+                          <w:bCs/>
+                          <w:sz w:val="24"/>
+                          <w:szCs w:val="24"/>
+                        </w:rPr>
+                        <w:t>Technologies:</w:t>
+                      </w:r>
+                    </w:p>
+                    <w:p>
+                      <w:pPr>
+                        <w:pStyle w:val="NoSpacing"/>
+                        <w:numPr>
+                          <w:ilvl w:val="0"/>
+                          <w:numId w:val="5"/>
+                        </w:numPr>
+                        <w:rPr>
+                          <w:sz w:val="24"/>
+                          <w:szCs w:val="24"/>
+                        </w:rPr>
+                      </w:pPr>
+                      <w:r>
+                        <w:rPr>
+                          <w:sz w:val="24"/>
+                          <w:szCs w:val="24"/>
+                        </w:rPr>
+                        <w:t>Backend: Java, Spring boot, Apache Beams</w:t>
+                      </w:r>
+                    </w:p>
+                    <w:p>
+                      <w:pPr>
+                        <w:pStyle w:val="NoSpacing"/>
+                        <w:numPr>
+                          <w:ilvl w:val="0"/>
+                          <w:numId w:val="5"/>
+                        </w:numPr>
+                        <w:rPr>
+                          <w:sz w:val="24"/>
+                          <w:szCs w:val="24"/>
+                        </w:rPr>
+                      </w:pPr>
+                      <w:r>
+                        <w:rPr>
+                          <w:sz w:val="24"/>
+                          <w:szCs w:val="24"/>
+                        </w:rPr>
+                        <w:t>Database: GCP Spanner</w:t>
+                      </w:r>
+                    </w:p>
+                    <w:p>
+                      <w:pPr>
+                        <w:pStyle w:val="NoSpacing"/>
+                        <w:numPr>
+                          <w:ilvl w:val="0"/>
+                          <w:numId w:val="5"/>
+                        </w:numPr>
+                        <w:rPr>
+                          <w:sz w:val="24"/>
+                          <w:szCs w:val="24"/>
+                        </w:rPr>
+                      </w:pPr>
+                      <w:r>
+                        <w:rPr>
+                          <w:sz w:val="24"/>
+                          <w:szCs w:val="24"/>
+                        </w:rPr>
+                        <w:t>Cloud: Google Cloud Platform</w:t>
+                      </w:r>
+                    </w:p>
+                    <w:p>
+                      <w:pPr>
+                        <w:pStyle w:val="NoSpacing"/>
+                        <w:numPr>
+                          <w:ilvl w:val="0"/>
+                          <w:numId w:val="5"/>
+                        </w:numPr>
+                        <w:rPr>
+                          <w:sz w:val="24"/>
+                          <w:szCs w:val="24"/>
+                        </w:rPr>
+                      </w:pPr>
+                      <w:r>
+                        <w:rPr>
+                          <w:sz w:val="24"/>
+                          <w:szCs w:val="24"/>
+                        </w:rPr>
+                        <w:t>Tools: JIRA, Postman, GitLab</w:t>
+                      </w:r>
+                    </w:p>
+                    <w:p>
+                      <w:pPr>
+                        <w:pStyle w:val="NoSpacing"/>
+                        <w:ind w:left="720"/>
+                        <w:rPr>
+                          <w:sz w:val="24"/>
+                          <w:szCs w:val="24"/>
+                        </w:rPr>
+                      </w:pPr>
+                    </w:p>
+                    <w:p>
+                      <w:pPr>
+                        <w:pStyle w:val="NoSpacing"/>
+                        <w:rPr>
+                          <w:b/>
+                          <w:bCs/>
+                          <w:sz w:val="24"/>
+                          <w:szCs w:val="24"/>
+                        </w:rPr>
+                      </w:pPr>
+                      <w:r>
+                        <w:rPr>
+                          <w:b/>
+                          <w:bCs/>
+                          <w:sz w:val="24"/>
+                          <w:szCs w:val="24"/>
+                        </w:rPr>
+                        <w:t>Responsibilities:</w:t>
+                      </w:r>
+                    </w:p>
+                    <w:p>
+                      <w:pPr>
+                        <w:pStyle w:val="NoSpacing"/>
+                        <w:numPr>
+                          <w:ilvl w:val="0"/>
+                          <w:numId w:val="3"/>
+                        </w:numPr>
+                        <w:rPr>
+                          <w:sz w:val="24"/>
+                          <w:szCs w:val="24"/>
+                        </w:rPr>
+                      </w:pPr>
+                      <w:r>
+                        <w:rPr>
+                          <w:sz w:val="24"/>
+                          <w:szCs w:val="24"/>
+                        </w:rPr>
+                        <w:t xml:space="preserve">Cooperate with </w:t>
+                      </w:r>
+                      <w:r>
+                        <w:rPr>
+                          <w:sz w:val="24"/>
+                          <w:szCs w:val="24"/>
+                        </w:rPr>
+                        <w:t>Client</w:t>
+                      </w:r>
+                      <w:r>
+                        <w:rPr>
+                          <w:sz w:val="24"/>
+                          <w:szCs w:val="24"/>
+                        </w:rPr>
+                        <w:t xml:space="preserve"> </w:t>
+                      </w:r>
+                      <w:r>
+                        <w:rPr>
+                          <w:sz w:val="24"/>
+                          <w:szCs w:val="24"/>
+                        </w:rPr>
+                        <w:t>to get proper business requirements</w:t>
+                      </w:r>
+                      <w:r>
+                        <w:rPr>
+                          <w:sz w:val="24"/>
+                          <w:szCs w:val="24"/>
+                        </w:rPr>
+                        <w:t>.</w:t>
+                      </w:r>
+                    </w:p>
+                    <w:p>
+                      <w:pPr>
+                        <w:pStyle w:val="NoSpacing"/>
+                        <w:numPr>
+                          <w:ilvl w:val="0"/>
+                          <w:numId w:val="3"/>
+                        </w:numPr>
+                        <w:rPr>
+                          <w:sz w:val="24"/>
+                          <w:szCs w:val="24"/>
+                        </w:rPr>
+                      </w:pPr>
+                      <w:r>
+                        <w:rPr>
+                          <w:sz w:val="24"/>
+                          <w:szCs w:val="24"/>
+                        </w:rPr>
+                        <w:t>Develop project concepts and maintain optimal workflow.</w:t>
+                      </w:r>
+                    </w:p>
+                    <w:p>
+                      <w:pPr>
+                        <w:pStyle w:val="NoSpacing"/>
+                        <w:numPr>
+                          <w:ilvl w:val="0"/>
+                          <w:numId w:val="3"/>
+                        </w:numPr>
+                        <w:rPr>
+                          <w:sz w:val="24"/>
+                          <w:szCs w:val="24"/>
+                        </w:rPr>
+                      </w:pPr>
+                      <w:r>
+                        <w:rPr>
+                          <w:sz w:val="24"/>
+                          <w:szCs w:val="24"/>
+                        </w:rPr>
+                        <w:t xml:space="preserve">Work with senior developer to manage large, complex </w:t>
+                      </w:r>
+                      <w:r>
+                        <w:rPr>
+                          <w:sz w:val="24"/>
+                          <w:szCs w:val="24"/>
+                        </w:rPr>
+                        <w:t>requirements</w:t>
+                      </w:r>
+                      <w:r>
+                        <w:rPr>
+                          <w:sz w:val="24"/>
+                          <w:szCs w:val="24"/>
+                        </w:rPr>
+                        <w:t>.</w:t>
+                      </w:r>
+                    </w:p>
+                    <w:p>
+                      <w:pPr>
+                        <w:pStyle w:val="NoSpacing"/>
+                        <w:numPr>
+                          <w:ilvl w:val="0"/>
+                          <w:numId w:val="3"/>
+                        </w:numPr>
+                        <w:rPr>
+                          <w:sz w:val="24"/>
+                          <w:szCs w:val="24"/>
+                        </w:rPr>
+                      </w:pPr>
+                      <w:r>
+                        <w:rPr>
+                          <w:sz w:val="24"/>
+                          <w:szCs w:val="24"/>
+                        </w:rPr>
+                        <w:t>Complete detailed programming and development tasks f</w:t>
+                      </w:r>
+                      <w:r>
+                        <w:rPr>
+                          <w:sz w:val="24"/>
+                          <w:szCs w:val="24"/>
+                        </w:rPr>
+                        <w:t>or project deliverables</w:t>
+                      </w:r>
+                      <w:r>
+                        <w:rPr>
+                          <w:sz w:val="24"/>
+                          <w:szCs w:val="24"/>
+                        </w:rPr>
+                        <w:t>.</w:t>
+                      </w:r>
+                    </w:p>
+                    <w:p>
+                      <w:pPr>
+                        <w:pStyle w:val="NoSpacing"/>
+                        <w:numPr>
+                          <w:ilvl w:val="0"/>
+                          <w:numId w:val="3"/>
+                        </w:numPr>
+                        <w:rPr>
+                          <w:sz w:val="24"/>
+                          <w:szCs w:val="24"/>
+                        </w:rPr>
+                      </w:pPr>
+                      <w:r>
+                        <w:rPr>
+                          <w:sz w:val="24"/>
+                          <w:szCs w:val="24"/>
+                        </w:rPr>
+                        <w:t>Facilitating performance optimization.</w:t>
+                      </w:r>
+                    </w:p>
+                    <w:p>
+                      <w:pPr>
+                        <w:pStyle w:val="NoSpacing"/>
+                        <w:numPr>
+                          <w:ilvl w:val="0"/>
+                          <w:numId w:val="3"/>
+                        </w:numPr>
+                        <w:rPr>
+                          <w:b/>
+                          <w:bCs/>
+                          <w:sz w:val="24"/>
+                          <w:szCs w:val="24"/>
+                        </w:rPr>
+                      </w:pPr>
+                      <w:r>
+                        <w:rPr>
+                          <w:sz w:val="24"/>
+                          <w:szCs w:val="24"/>
+                        </w:rPr>
+                        <w:t xml:space="preserve">Carry out quality assurance tests to discover errors and </w:t>
+                      </w:r>
+                      <w:r>
+                        <w:rPr>
+                          <w:b/>
+                          <w:bCs/>
+                          <w:sz w:val="24"/>
+                          <w:szCs w:val="24"/>
+                        </w:rPr>
+                        <w:t>optimize usability.</w:t>
+                      </w:r>
+                    </w:p>
+                    <w:p>
+                      <w:pPr>
+                        <w:pStyle w:val="NoSpacing"/>
+                        <w:ind w:left="720"/>
+                        <w:jc w:val="center"/>
+                        <w:rPr>
+                          <w:b/>
+                          <w:bCs/>
+                          <w:sz w:val="24"/>
+                          <w:szCs w:val="24"/>
+                        </w:rPr>
+                      </w:pPr>
+                      <w:r>
+                        <w:rPr>
+                          <w:b/>
+                          <w:bCs/>
+                          <w:sz w:val="24"/>
+                          <w:szCs w:val="24"/>
+                        </w:rPr>
+                        <w:t xml:space="preserve">   </w:t>
+                      </w:r>
+                      <w:r>
+                        <w:rPr>
+                          <w:b/>
+                          <w:bCs/>
+                          <w:sz w:val="24"/>
+                          <w:szCs w:val="24"/>
+                        </w:rPr>
+                        <w:tab/>
+                      </w:r>
+                      <w:r>
+                        <w:rPr>
+                          <w:b/>
+                          <w:bCs/>
+                          <w:sz w:val="24"/>
+                          <w:szCs w:val="24"/>
+                        </w:rPr>
+                        <w:tab/>
+                      </w:r>
+                      <w:r>
+                        <w:rPr>
+                          <w:b/>
+                          <w:bCs/>
+                          <w:sz w:val="24"/>
+                          <w:szCs w:val="24"/>
+                        </w:rPr>
+                        <w:tab/>
+                      </w:r>
+                      <w:r>
+                        <w:rPr>
+                          <w:b/>
+                          <w:bCs/>
+                          <w:sz w:val="24"/>
+                          <w:szCs w:val="24"/>
+                        </w:rPr>
+                        <w:tab/>
+                      </w:r>
+                    </w:p>
+                    <w:p>
+                      <w:pPr>
+                        <w:pStyle w:val="NoSpacing"/>
+                        <w:rPr>
+                          <w:b/>
+                          <w:bCs/>
+                          <w:color w:val="0D0D0D" w:themeColor="text1" w:themeTint="F2"/>
+                          <w:sz w:val="24"/>
+                          <w:szCs w:val="24"/>
+                        </w:rPr>
+                      </w:pPr>
+                    </w:p>
+                  </w:txbxContent>
+                </v:textbox>
+                <w10:wrap type="square" anchory="page"/>
+              </v:shape>
+            </w:pict>
+          </mc:Fallback>
+        </mc:AlternateContent>
+      </w:r>
+      <w:r>
+        <w:rPr>
+          <w:noProof/>
+        </w:rPr>
+        <mc:AlternateContent>
+          <mc:Choice Requires="wps">
+            <w:drawing>
+              <wp:anchor distT="45720" distB="45720" distL="114300" distR="114300" simplePos="0" relativeHeight="251664384" behindDoc="0" locked="0" layoutInCell="1" allowOverlap="1" wp14:anchorId="6978744E" wp14:editId="7DC48A18">
                 <wp:simplePos x="0" y="0"/>
                 <wp:positionH relativeFrom="column">
                   <wp:posOffset>-219075</wp:posOffset>
@@ -198,16 +1564,7 @@
                                 <w:sz w:val="24"/>
                                 <w:szCs w:val="24"/>
                               </w:rPr>
-                              <w:t>LinkedIn</w:t>
-                            </w:r>
-                            <w:r>
-                              <w:rPr>
-                                <w:b/>
-                                <w:bCs/>
-                                <w:sz w:val="24"/>
-                                <w:szCs w:val="24"/>
-                              </w:rPr>
-                              <w:t>:</w:t>
+                              <w:t>LinkedIn:</w:t>
                             </w:r>
                           </w:p>
                           <w:p>
@@ -396,12 +1753,170 @@
                           </w:p>
                           <w:p>
                             <w:pPr>
-                              <w:pStyle w:val="NoSpacing"/>
-                              <w:rPr>
-                                <w:sz w:val="24"/>
-                                <w:szCs w:val="24"/>
-                              </w:rPr>
-                            </w:pPr>
+                              <w:pStyle w:val="Heading1"/>
+                            </w:pPr>
+                            <w:r>
+                              <w:t>Education</w:t>
+                            </w:r>
+                          </w:p>
+                          <w:p>
+                            <w:pPr>
+                              <w:pStyle w:val="NoSpacing"/>
+                              <w:jc w:val="right"/>
+                              <w:rPr>
+                                <w:sz w:val="24"/>
+                                <w:szCs w:val="24"/>
+                              </w:rPr>
+                            </w:pPr>
+                            <w:r>
+                              <w:rPr>
+                                <w:sz w:val="24"/>
+                                <w:szCs w:val="24"/>
+                              </w:rPr>
+                              <w:t>201</w:t>
+                            </w:r>
+                            <w:r>
+                              <w:rPr>
+                                <w:sz w:val="24"/>
+                                <w:szCs w:val="24"/>
+                              </w:rPr>
+                              <w:t>3</w:t>
+                            </w:r>
+                            <w:r>
+                              <w:rPr>
+                                <w:sz w:val="24"/>
+                                <w:szCs w:val="24"/>
+                              </w:rPr>
+                              <w:t>-201</w:t>
+                            </w:r>
+                            <w:r>
+                              <w:rPr>
+                                <w:sz w:val="24"/>
+                                <w:szCs w:val="24"/>
+                              </w:rPr>
+                              <w:t>7</w:t>
+                            </w:r>
+                            <w:r>
+                              <w:rPr>
+                                <w:sz w:val="24"/>
+                                <w:szCs w:val="24"/>
+                              </w:rPr>
+                              <w:t xml:space="preserve"> </w:t>
+                            </w:r>
+                          </w:p>
+                          <w:p>
+                            <w:pPr>
+                              <w:pStyle w:val="NoSpacing"/>
+                              <w:rPr>
+                                <w:b/>
+                                <w:bCs/>
+                                <w:sz w:val="24"/>
+                                <w:szCs w:val="24"/>
+                              </w:rPr>
+                            </w:pPr>
+                            <w:r>
+                              <w:rPr>
+                                <w:b/>
+                                <w:bCs/>
+                                <w:sz w:val="24"/>
+                                <w:szCs w:val="24"/>
+                              </w:rPr>
+                              <w:t xml:space="preserve">Bachelor of </w:t>
+                            </w:r>
+                            <w:r>
+                              <w:rPr>
+                                <w:b/>
+                                <w:bCs/>
+                                <w:sz w:val="24"/>
+                                <w:szCs w:val="24"/>
+                              </w:rPr>
+                              <w:t>Engineering</w:t>
+                            </w:r>
+                            <w:r>
+                              <w:rPr>
+                                <w:b/>
+                                <w:bCs/>
+                                <w:sz w:val="24"/>
+                                <w:szCs w:val="24"/>
+                              </w:rPr>
+                              <w:t xml:space="preserve">: </w:t>
+                            </w:r>
+                            <w:r>
+                              <w:rPr>
+                                <w:b/>
+                                <w:bCs/>
+                                <w:sz w:val="24"/>
+                                <w:szCs w:val="24"/>
+                              </w:rPr>
+                              <w:t>Mechatronics</w:t>
+                            </w:r>
+                            <w:r>
+                              <w:rPr>
+                                <w:b/>
+                                <w:bCs/>
+                                <w:sz w:val="24"/>
+                                <w:szCs w:val="24"/>
+                              </w:rPr>
+                              <w:t xml:space="preserve"> - </w:t>
+                            </w:r>
+                            <w:r>
+                              <w:rPr>
+                                <w:b/>
+                                <w:bCs/>
+                                <w:sz w:val="24"/>
+                                <w:szCs w:val="24"/>
+                              </w:rPr>
+                              <w:t xml:space="preserve"> </w:t>
+                            </w:r>
+                          </w:p>
+                          <w:p>
+                            <w:pPr>
+                              <w:pStyle w:val="NoSpacing"/>
+                              <w:rPr>
+                                <w:b/>
+                                <w:bCs/>
+                                <w:sz w:val="24"/>
+                                <w:szCs w:val="24"/>
+                              </w:rPr>
+                            </w:pPr>
+                            <w:proofErr w:type="spellStart"/>
+                            <w:r>
+                              <w:rPr>
+                                <w:b/>
+                                <w:bCs/>
+                                <w:sz w:val="24"/>
+                                <w:szCs w:val="24"/>
+                              </w:rPr>
+                              <w:t>Hindusthan</w:t>
+                            </w:r>
+                            <w:proofErr w:type="spellEnd"/>
+                            <w:r>
+                              <w:rPr>
+                                <w:b/>
+                                <w:bCs/>
+                                <w:sz w:val="24"/>
+                                <w:szCs w:val="24"/>
+                              </w:rPr>
+                              <w:t xml:space="preserve"> College of Engineering and Technology</w:t>
+                            </w:r>
+                            <w:r>
+                              <w:rPr>
+                                <w:b/>
+                                <w:bCs/>
+                                <w:sz w:val="24"/>
+                                <w:szCs w:val="24"/>
+                              </w:rPr>
+                              <w:t xml:space="preserve">, </w:t>
+                            </w:r>
+                            <w:r>
+                              <w:rPr>
+                                <w:b/>
+                                <w:bCs/>
+                                <w:sz w:val="24"/>
+                                <w:szCs w:val="24"/>
+                              </w:rPr>
+                              <w:t>Coimbatore</w:t>
+                            </w:r>
                           </w:p>
                         </w:txbxContent>
                       </wps:txbx>
@@ -422,11 +1937,7 @@
           </mc:Choice>
           <mc:Fallback>
             <w:pict>
-              <v:shapetype w14:anchorId="606DE507" id="_x0000_t202" coordsize="21600,21600" o:spt="202" path="m,l,21600r21600,l21600,xe">
-                <v:stroke joinstyle="miter"/>
-                <v:path gradientshapeok="t" o:connecttype="rect"/>
-              </v:shapetype>
-              <v:shape id="Pole tekstowe 2" o:spid="_x0000_s1026" type="#_x0000_t202" style="position:absolute;margin-left:-17.25pt;margin-top:192pt;width:197.25pt;height:525.75pt;z-index:251671552;visibility:visible;mso-wrap-style:square;mso-width-percent:0;mso-height-percent:0;mso-wrap-distance-left:9pt;mso-wrap-distance-top:3.6pt;mso-wrap-distance-right:9pt;mso-wrap-distance-bottom:3.6pt;mso-position-horizontal:absolute;mso-position-horizontal-relative:text;mso-position-vertical:absolute;mso-position-vertical-relative:text;mso-width-percent:0;mso-height-percent:0;mso-width-relative:margin;mso-height-relative:margin;v-text-anchor:top" o:gfxdata="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" filled="f" stroked="f">
+              <v:shape w14:anchorId="6978744E" id="_x0000_s1027" type="#_x0000_t202" style="position:absolute;margin-left:-17.25pt;margin-top:192pt;width:197.25pt;height:525.75pt;z-index:251664384;visibility:visible;mso-wrap-style:square;mso-width-percent:0;mso-height-percent:0;mso-wrap-distance-left:9pt;mso-wrap-distance-top:3.6pt;mso-wrap-distance-right:9pt;mso-wrap-distance-bottom:3.6pt;mso-position-horizontal:absolute;mso-position-horizontal-relative:text;mso-position-vertical:absolute;mso-position-vertical-relative:text;mso-width-percent:0;mso-height-percent:0;mso-width-relative:margin;mso-height-relative:margin;v-text-anchor:top" o:gfxdata="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" filled="f" stroked="f">
                 <v:textbox>
                   <w:txbxContent>
                     <w:p>
@@ -578,16 +2089,7 @@
                           <w:sz w:val="24"/>
                           <w:szCs w:val="24"/>
                         </w:rPr>
-                        <w:t>LinkedIn</w:t>
-                      </w:r>
-                      <w:r>
-                        <w:rPr>
-                          <w:b/>
-                          <w:bCs/>
-                          <w:sz w:val="24"/>
-                          <w:szCs w:val="24"/>
-                        </w:rPr>
-                        <w:t>:</w:t>
+                        <w:t>LinkedIn:</w:t>
                       </w:r>
                     </w:p>
                     <w:p>
@@ -776,12 +2278,170 @@
                     </w:p>
                     <w:p>
                       <w:pPr>
-                        <w:pStyle w:val="NoSpacing"/>
-                        <w:rPr>
-                          <w:sz w:val="24"/>
-                          <w:szCs w:val="24"/>
-                        </w:rPr>
-                      </w:pPr>
+                        <w:pStyle w:val="Heading1"/>
+                      </w:pPr>
+                      <w:r>
+                        <w:t>Education</w:t>
+                      </w:r>
+                    </w:p>
+                    <w:p>
+                      <w:pPr>
+                        <w:pStyle w:val="NoSpacing"/>
+                        <w:jc w:val="right"/>
+                        <w:rPr>
+                          <w:sz w:val="24"/>
+                          <w:szCs w:val="24"/>
+                        </w:rPr>
+                      </w:pPr>
+                      <w:r>
+                        <w:rPr>
+                          <w:sz w:val="24"/>
+                          <w:szCs w:val="24"/>
+                        </w:rPr>
+                        <w:t>201</w:t>
+                      </w:r>
+                      <w:r>
+                        <w:rPr>
+                          <w:sz w:val="24"/>
+                          <w:szCs w:val="24"/>
+                        </w:rPr>
+                        <w:t>3</w:t>
+                      </w:r>
+                      <w:r>
+                        <w:rPr>
+                          <w:sz w:val="24"/>
+                          <w:szCs w:val="24"/>
+                        </w:rPr>
+                        <w:t>-201</w:t>
+                      </w:r>
+                      <w:r>
+                        <w:rPr>
+                          <w:sz w:val="24"/>
+                          <w:szCs w:val="24"/>
+                        </w:rPr>
+                        <w:t>7</w:t>
+                      </w:r>
+                      <w:r>
+                        <w:rPr>
+                          <w:sz w:val="24"/>
+                          <w:szCs w:val="24"/>
+                        </w:rPr>
+                        <w:t xml:space="preserve"> </w:t>
+                      </w:r>
+                    </w:p>
+                    <w:p>
+                      <w:pPr>
+                        <w:pStyle w:val="NoSpacing"/>
+                        <w:rPr>
+                          <w:b/>
+                          <w:bCs/>
+                          <w:sz w:val="24"/>
+                          <w:szCs w:val="24"/>
+                        </w:rPr>
+                      </w:pPr>
+                      <w:r>
+                        <w:rPr>
+                          <w:b/>
+                          <w:bCs/>
+                          <w:sz w:val="24"/>
+                          <w:szCs w:val="24"/>
+                        </w:rPr>
+                        <w:t xml:space="preserve">Bachelor of </w:t>
+                      </w:r>
+                      <w:r>
+                        <w:rPr>
+                          <w:b/>
+                          <w:bCs/>
+                          <w:sz w:val="24"/>
+                          <w:szCs w:val="24"/>
+                        </w:rPr>
+                        <w:t>Engineering</w:t>
+                      </w:r>
+                      <w:r>
+                        <w:rPr>
+                          <w:b/>
+                          <w:bCs/>
+                          <w:sz w:val="24"/>
+                          <w:szCs w:val="24"/>
+                        </w:rPr>
+                        <w:t xml:space="preserve">: </w:t>
+                      </w:r>
+                      <w:r>
+                        <w:rPr>
+                          <w:b/>
+                          <w:bCs/>
+                          <w:sz w:val="24"/>
+                          <w:szCs w:val="24"/>
+                        </w:rPr>
+                        <w:t>Mechatronics</w:t>
+                      </w:r>
+                      <w:r>
+                        <w:rPr>
+                          <w:b/>
+                          <w:bCs/>
+                          <w:sz w:val="24"/>
+                          <w:szCs w:val="24"/>
+                        </w:rPr>
+                        <w:t xml:space="preserve"> - </w:t>
+                      </w:r>
+                      <w:r>
+                        <w:rPr>
+                          <w:b/>
+                          <w:bCs/>
+                          <w:sz w:val="24"/>
+                          <w:szCs w:val="24"/>
+                        </w:rPr>
+                        <w:t xml:space="preserve"> </w:t>
+                      </w:r>
+                    </w:p>
+                    <w:p>
+                      <w:pPr>
+                        <w:pStyle w:val="NoSpacing"/>
+                        <w:rPr>
+                          <w:b/>
+                          <w:bCs/>
+                          <w:sz w:val="24"/>
+                          <w:szCs w:val="24"/>
+                        </w:rPr>
+                      </w:pPr>
+                      <w:proofErr w:type="spellStart"/>
+                      <w:r>
+                        <w:rPr>
+                          <w:b/>
+                          <w:bCs/>
+                          <w:sz w:val="24"/>
+                          <w:szCs w:val="24"/>
+                        </w:rPr>
+                        <w:t>Hindusthan</w:t>
+                      </w:r>
+                      <w:proofErr w:type="spellEnd"/>
+                      <w:r>
+                        <w:rPr>
+                          <w:b/>
+                          <w:bCs/>
+                          <w:sz w:val="24"/>
+                          <w:szCs w:val="24"/>
+                        </w:rPr>
+                        <w:t xml:space="preserve"> College of Engineering and Technology</w:t>
+                      </w:r>
+                      <w:r>
+                        <w:rPr>
+                          <w:b/>
+                          <w:bCs/>
+                          <w:sz w:val="24"/>
+                          <w:szCs w:val="24"/>
+                        </w:rPr>
+                        <w:t xml:space="preserve">, </w:t>
+                      </w:r>
+                      <w:r>
+                        <w:rPr>
+                          <w:b/>
+                          <w:bCs/>
+                          <w:sz w:val="24"/>
+                          <w:szCs w:val="24"/>
+                        </w:rPr>
+                        <w:t>Coimbatore</w:t>
+                      </w:r>
                     </w:p>
                   </w:txbxContent>
                 </v:textbox>
@@ -798,1991 +2458,7 @@
         <mc:AlternateContent>
           <mc:Choice Requires="wps">
             <w:drawing>
-              <wp:anchor distT="45720" distB="45720" distL="114300" distR="114300" simplePos="0" relativeHeight="251667456" behindDoc="0" locked="0" layoutInCell="1" allowOverlap="1" wp14:anchorId="349CE5A4" wp14:editId="2FE57F80">
-                <wp:simplePos x="0" y="0"/>
-                <wp:positionH relativeFrom="column">
-                  <wp:posOffset>2622550</wp:posOffset>
-                </wp:positionH>
-                <wp:positionV relativeFrom="page">
-                  <wp:posOffset>2667000</wp:posOffset>
-                </wp:positionV>
-                <wp:extent cx="4333875" cy="6924675"/>
-                <wp:effectExtent l="0" t="0" r="9525" b="9525"/>
-                <wp:wrapSquare wrapText="bothSides"/>
-                <wp:docPr id="8" name="Pole tekstowe 2"/>
-                <wp:cNvGraphicFramePr>
-                  <a:graphicFrameLocks xmlns:a="http://schemas.openxmlformats.org/drawingml/2006/main"/>
-                </wp:cNvGraphicFramePr>
-                <a:graphic xmlns:a="http://schemas.openxmlformats.org/drawingml/2006/main">
-                  <a:graphicData uri="http://schemas.microsoft.com/office/word/2010/wordprocessingShape">
-                    <wps:wsp>
-                      <wps:cNvSpPr txBox="1">
-                        <a:spLocks noChangeArrowheads="1"/>
-                      </wps:cNvSpPr>
-                      <wps:spPr bwMode="auto">
-                        <a:xfrm>
-                          <a:off x="0" y="0"/>
-                          <a:ext cx="4333875" cy="6924675"/>
-                        </a:xfrm>
-                        <a:prstGeom prst="rect">
-                          <a:avLst/>
-                        </a:prstGeom>
-                        <a:solidFill>
-                          <a:srgbClr val="FFFFFF"/>
-                        </a:solidFill>
-                        <a:ln w="9525">
-                          <a:noFill/>
-                          <a:miter lim="800000"/>
-                          <a:headEnd/>
-                          <a:tailEnd/>
-                        </a:ln>
-                      </wps:spPr>
-                      <wps:txbx>
-                        <w:txbxContent>
-                          <w:p>
-                            <w:pPr>
-                              <w:pStyle w:val="Heading1"/>
-                            </w:pPr>
-                            <w:r>
-                              <w:t>Experience</w:t>
-                            </w:r>
-                          </w:p>
-                          <w:p>
-                            <w:pPr>
-                              <w:pStyle w:val="NoSpacing"/>
-                              <w:jc w:val="right"/>
-                              <w:rPr>
-                                <w:sz w:val="24"/>
-                                <w:szCs w:val="24"/>
-                              </w:rPr>
-                            </w:pPr>
-                            <w:r>
-                              <w:rPr>
-                                <w:sz w:val="24"/>
-                                <w:szCs w:val="24"/>
-                              </w:rPr>
-                              <w:t>0</w:t>
-                            </w:r>
-                            <w:r>
-                              <w:rPr>
-                                <w:sz w:val="24"/>
-                                <w:szCs w:val="24"/>
-                              </w:rPr>
-                              <w:t>6</w:t>
-                            </w:r>
-                            <w:r>
-                              <w:rPr>
-                                <w:sz w:val="24"/>
-                                <w:szCs w:val="24"/>
-                              </w:rPr>
-                              <w:t>/20</w:t>
-                            </w:r>
-                            <w:r>
-                              <w:rPr>
-                                <w:sz w:val="24"/>
-                                <w:szCs w:val="24"/>
-                              </w:rPr>
-                              <w:t>21</w:t>
-                            </w:r>
-                            <w:r>
-                              <w:rPr>
-                                <w:sz w:val="24"/>
-                                <w:szCs w:val="24"/>
-                              </w:rPr>
-                              <w:t xml:space="preserve"> to </w:t>
-                            </w:r>
-                            <w:r>
-                              <w:rPr>
-                                <w:sz w:val="24"/>
-                                <w:szCs w:val="24"/>
-                              </w:rPr>
-                              <w:t>current Date</w:t>
-                            </w:r>
-                          </w:p>
-                          <w:p>
-                            <w:pPr>
-                              <w:pStyle w:val="NoSpacing"/>
-                              <w:rPr>
-                                <w:b/>
-                                <w:bCs/>
-                                <w:color w:val="0D0D0D" w:themeColor="text1" w:themeTint="F2"/>
-                                <w:sz w:val="24"/>
-                                <w:szCs w:val="24"/>
-                              </w:rPr>
-                            </w:pPr>
-                            <w:r>
-                              <w:rPr>
-                                <w:b/>
-                                <w:bCs/>
-                                <w:color w:val="0D0D0D" w:themeColor="text1" w:themeTint="F2"/>
-                                <w:sz w:val="24"/>
-                                <w:szCs w:val="24"/>
-                              </w:rPr>
-                              <w:t>Software</w:t>
-                            </w:r>
-                            <w:r>
-                              <w:rPr>
-                                <w:b/>
-                                <w:bCs/>
-                                <w:color w:val="0D0D0D" w:themeColor="text1" w:themeTint="F2"/>
-                                <w:sz w:val="24"/>
-                                <w:szCs w:val="24"/>
-                              </w:rPr>
-                              <w:t xml:space="preserve"> Developer </w:t>
-                            </w:r>
-                            <w:r>
-                              <w:rPr>
-                                <w:b/>
-                                <w:bCs/>
-                                <w:color w:val="0D0D0D" w:themeColor="text1" w:themeTint="F2"/>
-                                <w:sz w:val="24"/>
-                                <w:szCs w:val="24"/>
-                              </w:rPr>
-                              <w:t>- Cognizant</w:t>
-                            </w:r>
-                            <w:r>
-                              <w:rPr>
-                                <w:b/>
-                                <w:bCs/>
-                                <w:color w:val="0D0D0D" w:themeColor="text1" w:themeTint="F2"/>
-                                <w:sz w:val="24"/>
-                                <w:szCs w:val="24"/>
-                              </w:rPr>
-                              <w:t xml:space="preserve">, </w:t>
-                            </w:r>
-                            <w:r>
-                              <w:rPr>
-                                <w:b/>
-                                <w:bCs/>
-                                <w:color w:val="0D0D0D" w:themeColor="text1" w:themeTint="F2"/>
-                                <w:sz w:val="24"/>
-                                <w:szCs w:val="24"/>
-                              </w:rPr>
-                              <w:t>Chennai</w:t>
-                            </w:r>
-                          </w:p>
-                          <w:p>
-                            <w:pPr>
-                              <w:pStyle w:val="NoSpacing"/>
-                              <w:numPr>
-                                <w:ilvl w:val="0"/>
-                                <w:numId w:val="3"/>
-                              </w:numPr>
-                              <w:rPr>
-                                <w:sz w:val="24"/>
-                                <w:szCs w:val="24"/>
-                              </w:rPr>
-                            </w:pPr>
-                            <w:r>
-                              <w:rPr>
-                                <w:sz w:val="24"/>
-                                <w:szCs w:val="24"/>
-                              </w:rPr>
-                              <w:t xml:space="preserve">Cooperate with </w:t>
-                            </w:r>
-                            <w:r>
-                              <w:rPr>
-                                <w:sz w:val="24"/>
-                                <w:szCs w:val="24"/>
-                              </w:rPr>
-                              <w:t>Client</w:t>
-                            </w:r>
-                            <w:r>
-                              <w:rPr>
-                                <w:sz w:val="24"/>
-                                <w:szCs w:val="24"/>
-                              </w:rPr>
-                              <w:t xml:space="preserve"> </w:t>
-                            </w:r>
-                            <w:r>
-                              <w:rPr>
-                                <w:sz w:val="24"/>
-                                <w:szCs w:val="24"/>
-                              </w:rPr>
-                              <w:t>to get proper business requirements</w:t>
-                            </w:r>
-                            <w:r>
-                              <w:rPr>
-                                <w:sz w:val="24"/>
-                                <w:szCs w:val="24"/>
-                              </w:rPr>
-                              <w:t>.</w:t>
-                            </w:r>
-                          </w:p>
-                          <w:p>
-                            <w:pPr>
-                              <w:pStyle w:val="NoSpacing"/>
-                              <w:numPr>
-                                <w:ilvl w:val="0"/>
-                                <w:numId w:val="3"/>
-                              </w:numPr>
-                              <w:rPr>
-                                <w:sz w:val="24"/>
-                                <w:szCs w:val="24"/>
-                              </w:rPr>
-                            </w:pPr>
-                            <w:r>
-                              <w:rPr>
-                                <w:sz w:val="24"/>
-                                <w:szCs w:val="24"/>
-                              </w:rPr>
-                              <w:t>Develop project concepts and maintain optimal workflow.</w:t>
-                            </w:r>
-                          </w:p>
-                          <w:p>
-                            <w:pPr>
-                              <w:pStyle w:val="NoSpacing"/>
-                              <w:numPr>
-                                <w:ilvl w:val="0"/>
-                                <w:numId w:val="3"/>
-                              </w:numPr>
-                              <w:rPr>
-                                <w:sz w:val="24"/>
-                                <w:szCs w:val="24"/>
-                              </w:rPr>
-                            </w:pPr>
-                            <w:r>
-                              <w:rPr>
-                                <w:sz w:val="24"/>
-                                <w:szCs w:val="24"/>
-                              </w:rPr>
-                              <w:t xml:space="preserve">Work with senior developer to manage large, complex </w:t>
-                            </w:r>
-                            <w:r>
-                              <w:rPr>
-                                <w:sz w:val="24"/>
-                                <w:szCs w:val="24"/>
-                              </w:rPr>
-                              <w:t>requirements</w:t>
-                            </w:r>
-                            <w:r>
-                              <w:rPr>
-                                <w:sz w:val="24"/>
-                                <w:szCs w:val="24"/>
-                              </w:rPr>
-                              <w:t>.</w:t>
-                            </w:r>
-                          </w:p>
-                          <w:p>
-                            <w:pPr>
-                              <w:pStyle w:val="NoSpacing"/>
-                              <w:numPr>
-                                <w:ilvl w:val="0"/>
-                                <w:numId w:val="3"/>
-                              </w:numPr>
-                              <w:rPr>
-                                <w:sz w:val="24"/>
-                                <w:szCs w:val="24"/>
-                              </w:rPr>
-                            </w:pPr>
-                            <w:r>
-                              <w:rPr>
-                                <w:sz w:val="24"/>
-                                <w:szCs w:val="24"/>
-                              </w:rPr>
-                              <w:t>Complete detailed programming and development tasks f</w:t>
-                            </w:r>
-                            <w:r>
-                              <w:rPr>
-                                <w:sz w:val="24"/>
-                                <w:szCs w:val="24"/>
-                              </w:rPr>
-                              <w:t>or project deliverables</w:t>
-                            </w:r>
-                            <w:r>
-                              <w:rPr>
-                                <w:sz w:val="24"/>
-                                <w:szCs w:val="24"/>
-                              </w:rPr>
-                              <w:t>.</w:t>
-                            </w:r>
-                          </w:p>
-                          <w:p>
-                            <w:pPr>
-                              <w:pStyle w:val="NoSpacing"/>
-                              <w:numPr>
-                                <w:ilvl w:val="0"/>
-                                <w:numId w:val="3"/>
-                              </w:numPr>
-                              <w:rPr>
-                                <w:sz w:val="24"/>
-                                <w:szCs w:val="24"/>
-                              </w:rPr>
-                            </w:pPr>
-                            <w:r>
-                              <w:rPr>
-                                <w:sz w:val="24"/>
-                                <w:szCs w:val="24"/>
-                              </w:rPr>
-                              <w:t>Facilitating performance optimization.</w:t>
-                            </w:r>
-                          </w:p>
-                          <w:p>
-                            <w:pPr>
-                              <w:pStyle w:val="NoSpacing"/>
-                              <w:numPr>
-                                <w:ilvl w:val="0"/>
-                                <w:numId w:val="3"/>
-                              </w:numPr>
-                              <w:rPr>
-                                <w:sz w:val="24"/>
-                                <w:szCs w:val="24"/>
-                              </w:rPr>
-                            </w:pPr>
-                            <w:r>
-                              <w:rPr>
-                                <w:sz w:val="24"/>
-                                <w:szCs w:val="24"/>
-                              </w:rPr>
-                              <w:t>Carry out quality assurance tests to discover errors and optimize usability.</w:t>
-                            </w:r>
-                          </w:p>
-                          <w:p>
-                            <w:pPr>
-                              <w:pStyle w:val="NoSpacing"/>
-                              <w:ind w:left="720"/>
-                              <w:jc w:val="center"/>
-                              <w:rPr>
-                                <w:sz w:val="24"/>
-                                <w:szCs w:val="24"/>
-                              </w:rPr>
-                            </w:pPr>
-                            <w:r>
-                              <w:rPr>
-                                <w:sz w:val="24"/>
-                                <w:szCs w:val="24"/>
-                              </w:rPr>
-                              <w:t xml:space="preserve">   </w:t>
-                            </w:r>
-                            <w:r>
-                              <w:rPr>
-                                <w:sz w:val="24"/>
-                                <w:szCs w:val="24"/>
-                              </w:rPr>
-                              <w:tab/>
-                            </w:r>
-                            <w:r>
-                              <w:rPr>
-                                <w:sz w:val="24"/>
-                                <w:szCs w:val="24"/>
-                              </w:rPr>
-                              <w:tab/>
-                            </w:r>
-                            <w:r>
-                              <w:rPr>
-                                <w:sz w:val="24"/>
-                                <w:szCs w:val="24"/>
-                              </w:rPr>
-                              <w:tab/>
-                            </w:r>
-                            <w:r>
-                              <w:rPr>
-                                <w:sz w:val="24"/>
-                                <w:szCs w:val="24"/>
-                              </w:rPr>
-                              <w:tab/>
-                            </w:r>
-                            <w:r>
-                              <w:rPr>
-                                <w:sz w:val="24"/>
-                                <w:szCs w:val="24"/>
-                              </w:rPr>
-                              <w:tab/>
-                              <w:t>21</w:t>
-                            </w:r>
-                            <w:r>
-                              <w:rPr>
-                                <w:sz w:val="24"/>
-                                <w:szCs w:val="24"/>
-                              </w:rPr>
-                              <w:t>/20</w:t>
-                            </w:r>
-                            <w:r>
-                              <w:rPr>
-                                <w:sz w:val="24"/>
-                                <w:szCs w:val="24"/>
-                              </w:rPr>
-                              <w:t>18</w:t>
-                            </w:r>
-                            <w:r>
-                              <w:rPr>
-                                <w:sz w:val="24"/>
-                                <w:szCs w:val="24"/>
-                              </w:rPr>
-                              <w:t xml:space="preserve"> to </w:t>
-                            </w:r>
-                            <w:r>
-                              <w:rPr>
-                                <w:sz w:val="24"/>
-                                <w:szCs w:val="24"/>
-                              </w:rPr>
-                              <w:t>06/2021</w:t>
-                            </w:r>
-                          </w:p>
-                          <w:p>
-                            <w:pPr>
-                              <w:pStyle w:val="NoSpacing"/>
-                              <w:ind w:left="4320"/>
-                              <w:rPr>
-                                <w:sz w:val="24"/>
-                                <w:szCs w:val="24"/>
-                              </w:rPr>
-                            </w:pPr>
-                          </w:p>
-                          <w:p>
-                            <w:pPr>
-                              <w:pStyle w:val="NoSpacing"/>
-                              <w:rPr>
-                                <w:b/>
-                                <w:bCs/>
-                                <w:color w:val="0D0D0D" w:themeColor="text1" w:themeTint="F2"/>
-                                <w:sz w:val="24"/>
-                                <w:szCs w:val="24"/>
-                              </w:rPr>
-                            </w:pPr>
-                            <w:r>
-                              <w:rPr>
-                                <w:b/>
-                                <w:bCs/>
-                                <w:color w:val="0D0D0D" w:themeColor="text1" w:themeTint="F2"/>
-                                <w:sz w:val="24"/>
-                                <w:szCs w:val="24"/>
-                              </w:rPr>
-                              <w:t>Software</w:t>
-                            </w:r>
-                            <w:r>
-                              <w:rPr>
-                                <w:b/>
-                                <w:bCs/>
-                                <w:color w:val="0D0D0D" w:themeColor="text1" w:themeTint="F2"/>
-                                <w:sz w:val="24"/>
-                                <w:szCs w:val="24"/>
-                              </w:rPr>
-                              <w:t xml:space="preserve"> Developer </w:t>
-                            </w:r>
-                            <w:r>
-                              <w:rPr>
-                                <w:b/>
-                                <w:bCs/>
-                                <w:color w:val="0D0D0D" w:themeColor="text1" w:themeTint="F2"/>
-                                <w:sz w:val="24"/>
-                                <w:szCs w:val="24"/>
-                              </w:rPr>
-                              <w:t>–</w:t>
-                            </w:r>
-                            <w:r>
-                              <w:rPr>
-                                <w:b/>
-                                <w:bCs/>
-                                <w:color w:val="0D0D0D" w:themeColor="text1" w:themeTint="F2"/>
-                                <w:sz w:val="24"/>
-                                <w:szCs w:val="24"/>
-                              </w:rPr>
-                              <w:t xml:space="preserve"> </w:t>
-                            </w:r>
-                            <w:r>
-                              <w:rPr>
-                                <w:b/>
-                                <w:bCs/>
-                                <w:color w:val="0D0D0D" w:themeColor="text1" w:themeTint="F2"/>
-                                <w:sz w:val="24"/>
-                                <w:szCs w:val="24"/>
-                              </w:rPr>
-                              <w:t>Tech Mahindra</w:t>
-                            </w:r>
-                            <w:r>
-                              <w:rPr>
-                                <w:b/>
-                                <w:bCs/>
-                                <w:color w:val="0D0D0D" w:themeColor="text1" w:themeTint="F2"/>
-                                <w:sz w:val="24"/>
-                                <w:szCs w:val="24"/>
-                              </w:rPr>
-                              <w:t xml:space="preserve">, </w:t>
-                            </w:r>
-                            <w:r>
-                              <w:rPr>
-                                <w:b/>
-                                <w:bCs/>
-                                <w:color w:val="0D0D0D" w:themeColor="text1" w:themeTint="F2"/>
-                                <w:sz w:val="24"/>
-                                <w:szCs w:val="24"/>
-                              </w:rPr>
-                              <w:t>Chennai</w:t>
-                            </w:r>
-                          </w:p>
-                          <w:p>
-                            <w:pPr>
-                              <w:pStyle w:val="NoSpacing"/>
-                              <w:numPr>
-                                <w:ilvl w:val="0"/>
-                                <w:numId w:val="3"/>
-                              </w:numPr>
-                              <w:rPr>
-                                <w:sz w:val="24"/>
-                                <w:szCs w:val="24"/>
-                              </w:rPr>
-                            </w:pPr>
-                            <w:r>
-                              <w:rPr>
-                                <w:sz w:val="24"/>
-                                <w:szCs w:val="24"/>
-                              </w:rPr>
-                              <w:t>Develop quality code adhering to coding standards</w:t>
-                            </w:r>
-                            <w:r>
-                              <w:rPr>
-                                <w:sz w:val="24"/>
-                                <w:szCs w:val="24"/>
-                              </w:rPr>
-                              <w:t>.</w:t>
-                            </w:r>
-                          </w:p>
-                          <w:p>
-                            <w:pPr>
-                              <w:pStyle w:val="NoSpacing"/>
-                              <w:numPr>
-                                <w:ilvl w:val="0"/>
-                                <w:numId w:val="3"/>
-                              </w:numPr>
-                              <w:rPr>
-                                <w:sz w:val="24"/>
-                                <w:szCs w:val="24"/>
-                              </w:rPr>
-                            </w:pPr>
-                            <w:r>
-                              <w:rPr>
-                                <w:sz w:val="24"/>
-                                <w:szCs w:val="24"/>
-                              </w:rPr>
-                              <w:t xml:space="preserve">Work with senior developer to manage large, complex </w:t>
-                            </w:r>
-                            <w:r>
-                              <w:rPr>
-                                <w:sz w:val="24"/>
-                                <w:szCs w:val="24"/>
-                              </w:rPr>
-                              <w:t>requirements</w:t>
-                            </w:r>
-                            <w:r>
-                              <w:rPr>
-                                <w:sz w:val="24"/>
-                                <w:szCs w:val="24"/>
-                              </w:rPr>
-                              <w:t>.</w:t>
-                            </w:r>
-                          </w:p>
-                          <w:p>
-                            <w:pPr>
-                              <w:pStyle w:val="NoSpacing"/>
-                              <w:numPr>
-                                <w:ilvl w:val="0"/>
-                                <w:numId w:val="3"/>
-                              </w:numPr>
-                              <w:rPr>
-                                <w:sz w:val="24"/>
-                                <w:szCs w:val="24"/>
-                              </w:rPr>
-                            </w:pPr>
-                            <w:r>
-                              <w:rPr>
-                                <w:sz w:val="24"/>
-                                <w:szCs w:val="24"/>
-                              </w:rPr>
-                              <w:t>Cooperate with QA for fixing bugs</w:t>
-                            </w:r>
-                            <w:r>
-                              <w:rPr>
-                                <w:sz w:val="24"/>
-                                <w:szCs w:val="24"/>
-                              </w:rPr>
-                              <w:t>.</w:t>
-                            </w:r>
-                          </w:p>
-                          <w:p>
-                            <w:pPr>
-                              <w:pStyle w:val="NoSpacing"/>
-                              <w:numPr>
-                                <w:ilvl w:val="0"/>
-                                <w:numId w:val="3"/>
-                              </w:numPr>
-                              <w:rPr>
-                                <w:sz w:val="24"/>
-                                <w:szCs w:val="24"/>
-                              </w:rPr>
-                            </w:pPr>
-                            <w:r>
-                              <w:rPr>
-                                <w:sz w:val="24"/>
-                                <w:szCs w:val="24"/>
-                              </w:rPr>
-                              <w:t>Facilitating performance optimization.</w:t>
-                            </w:r>
-                          </w:p>
-                          <w:p>
-                            <w:pPr>
-                              <w:pStyle w:val="Heading1"/>
-                            </w:pPr>
-                            <w:r>
-                              <w:t>Education</w:t>
-                            </w:r>
-                          </w:p>
-                          <w:p>
-                            <w:pPr>
-                              <w:pStyle w:val="NoSpacing"/>
-                              <w:jc w:val="right"/>
-                              <w:rPr>
-                                <w:sz w:val="24"/>
-                                <w:szCs w:val="24"/>
-                              </w:rPr>
-                            </w:pPr>
-                            <w:r>
-                              <w:rPr>
-                                <w:sz w:val="24"/>
-                                <w:szCs w:val="24"/>
-                              </w:rPr>
-                              <w:t>201</w:t>
-                            </w:r>
-                            <w:r>
-                              <w:rPr>
-                                <w:sz w:val="24"/>
-                                <w:szCs w:val="24"/>
-                              </w:rPr>
-                              <w:t>3</w:t>
-                            </w:r>
-                            <w:r>
-                              <w:rPr>
-                                <w:sz w:val="24"/>
-                                <w:szCs w:val="24"/>
-                              </w:rPr>
-                              <w:t>-201</w:t>
-                            </w:r>
-                            <w:r>
-                              <w:rPr>
-                                <w:sz w:val="24"/>
-                                <w:szCs w:val="24"/>
-                              </w:rPr>
-                              <w:t>7</w:t>
-                            </w:r>
-                            <w:r>
-                              <w:rPr>
-                                <w:sz w:val="24"/>
-                                <w:szCs w:val="24"/>
-                              </w:rPr>
-                              <w:t xml:space="preserve"> </w:t>
-                            </w:r>
-                          </w:p>
-                          <w:p>
-                            <w:pPr>
-                              <w:pStyle w:val="NoSpacing"/>
-                              <w:rPr>
-                                <w:b/>
-                                <w:bCs/>
-                                <w:sz w:val="24"/>
-                                <w:szCs w:val="24"/>
-                              </w:rPr>
-                            </w:pPr>
-                            <w:r>
-                              <w:rPr>
-                                <w:b/>
-                                <w:bCs/>
-                                <w:sz w:val="24"/>
-                                <w:szCs w:val="24"/>
-                              </w:rPr>
-                              <w:t xml:space="preserve">Bachelor of </w:t>
-                            </w:r>
-                            <w:r>
-                              <w:rPr>
-                                <w:b/>
-                                <w:bCs/>
-                                <w:sz w:val="24"/>
-                                <w:szCs w:val="24"/>
-                              </w:rPr>
-                              <w:t>Engineering</w:t>
-                            </w:r>
-                            <w:r>
-                              <w:rPr>
-                                <w:b/>
-                                <w:bCs/>
-                                <w:sz w:val="24"/>
-                                <w:szCs w:val="24"/>
-                              </w:rPr>
-                              <w:t xml:space="preserve">: </w:t>
-                            </w:r>
-                            <w:r>
-                              <w:rPr>
-                                <w:b/>
-                                <w:bCs/>
-                                <w:sz w:val="24"/>
-                                <w:szCs w:val="24"/>
-                              </w:rPr>
-                              <w:t>Mechatronics</w:t>
-                            </w:r>
-                            <w:r>
-                              <w:rPr>
-                                <w:b/>
-                                <w:bCs/>
-                                <w:sz w:val="24"/>
-                                <w:szCs w:val="24"/>
-                              </w:rPr>
-                              <w:t xml:space="preserve"> - </w:t>
-                            </w:r>
-                            <w:r>
-                              <w:rPr>
-                                <w:b/>
-                                <w:bCs/>
-                                <w:sz w:val="24"/>
-                                <w:szCs w:val="24"/>
-                              </w:rPr>
-                              <w:t xml:space="preserve"> </w:t>
-                            </w:r>
-                          </w:p>
-                          <w:p>
-                            <w:pPr>
-                              <w:pStyle w:val="NoSpacing"/>
-                              <w:rPr>
-                                <w:b/>
-                                <w:bCs/>
-                                <w:sz w:val="24"/>
-                                <w:szCs w:val="24"/>
-                              </w:rPr>
-                            </w:pPr>
-                            <w:r>
-                              <w:rPr>
-                                <w:b/>
-                                <w:bCs/>
-                                <w:sz w:val="24"/>
-                                <w:szCs w:val="24"/>
-                              </w:rPr>
-                              <w:t>Hindusthan College of Engineering and Technology</w:t>
-                            </w:r>
-                            <w:r>
-                              <w:rPr>
-                                <w:b/>
-                                <w:bCs/>
-                                <w:sz w:val="24"/>
-                                <w:szCs w:val="24"/>
-                              </w:rPr>
-                              <w:t xml:space="preserve">, </w:t>
-                            </w:r>
-                            <w:r>
-                              <w:rPr>
-                                <w:b/>
-                                <w:bCs/>
-                                <w:sz w:val="24"/>
-                                <w:szCs w:val="24"/>
-                              </w:rPr>
-                              <w:t>Coimbatore</w:t>
-                            </w:r>
-                          </w:p>
-                          <w:p>
-                            <w:pPr>
-                              <w:pStyle w:val="Heading1"/>
-                            </w:pPr>
-                            <w:r>
-                              <w:t>Certifications</w:t>
-                            </w:r>
-                          </w:p>
-                          <w:p>
-                            <w:pPr>
-                              <w:pStyle w:val="NoSpacing"/>
-                              <w:rPr>
-                                <w:sz w:val="24"/>
-                                <w:szCs w:val="24"/>
-                              </w:rPr>
-                            </w:pPr>
-                            <w:r>
-                              <w:rPr>
-                                <w:b/>
-                                <w:bCs/>
-                                <w:sz w:val="24"/>
-                                <w:szCs w:val="24"/>
-                              </w:rPr>
-                              <w:t>JAVA basic</w:t>
-                            </w:r>
-                            <w:r>
-                              <w:rPr>
-                                <w:b/>
-                                <w:bCs/>
-                                <w:sz w:val="24"/>
-                                <w:szCs w:val="24"/>
-                              </w:rPr>
-                              <w:t xml:space="preserve"> (certificate):</w:t>
-                            </w:r>
-                            <w:r>
-                              <w:rPr>
-                                <w:sz w:val="24"/>
-                                <w:szCs w:val="24"/>
-                              </w:rPr>
-                              <w:t xml:space="preserve"> </w:t>
-                            </w:r>
-                            <w:r>
-                              <w:rPr>
-                                <w:sz w:val="24"/>
-                                <w:szCs w:val="24"/>
-                              </w:rPr>
-                              <w:t>Hacker Rank</w:t>
-                            </w:r>
-                            <w:r>
-                              <w:rPr>
-                                <w:sz w:val="24"/>
-                                <w:szCs w:val="24"/>
-                              </w:rPr>
-                              <w:t>.</w:t>
-                            </w:r>
-                          </w:p>
-                          <w:p>
-                            <w:pPr>
-                              <w:pStyle w:val="NoSpacing"/>
-                              <w:rPr>
-                                <w:sz w:val="24"/>
-                                <w:szCs w:val="24"/>
-                              </w:rPr>
-                            </w:pPr>
-                            <w:r>
-                              <w:rPr>
-                                <w:b/>
-                                <w:bCs/>
-                                <w:sz w:val="24"/>
-                                <w:szCs w:val="24"/>
-                              </w:rPr>
-                              <w:t>SQ</w:t>
-                            </w:r>
-                            <w:r>
-                              <w:rPr>
-                                <w:b/>
-                                <w:bCs/>
-                                <w:sz w:val="24"/>
-                                <w:szCs w:val="24"/>
-                              </w:rPr>
-                              <w:t>L</w:t>
-                            </w:r>
-                            <w:r>
-                              <w:rPr>
-                                <w:b/>
-                                <w:bCs/>
-                                <w:sz w:val="24"/>
-                                <w:szCs w:val="24"/>
-                              </w:rPr>
-                              <w:t xml:space="preserve"> basic</w:t>
-                            </w:r>
-                            <w:r>
-                              <w:rPr>
-                                <w:b/>
-                                <w:bCs/>
-                                <w:sz w:val="24"/>
-                                <w:szCs w:val="24"/>
-                              </w:rPr>
-                              <w:t xml:space="preserve"> (certificate):</w:t>
-                            </w:r>
-                            <w:r>
-                              <w:rPr>
-                                <w:sz w:val="24"/>
-                                <w:szCs w:val="24"/>
-                              </w:rPr>
-                              <w:t xml:space="preserve"> </w:t>
-                            </w:r>
-                            <w:r>
-                              <w:rPr>
-                                <w:sz w:val="24"/>
-                                <w:szCs w:val="24"/>
-                              </w:rPr>
-                              <w:t>Hacker Rank</w:t>
-                            </w:r>
-                            <w:r>
-                              <w:rPr>
-                                <w:sz w:val="24"/>
-                                <w:szCs w:val="24"/>
-                              </w:rPr>
-                              <w:t>.</w:t>
-                            </w:r>
-                          </w:p>
-                          <w:p>
-                            <w:pPr>
-                              <w:pStyle w:val="NoSpacing"/>
-                              <w:rPr>
-                                <w:sz w:val="24"/>
-                                <w:szCs w:val="24"/>
-                              </w:rPr>
-                            </w:pPr>
-                            <w:r>
-                              <w:rPr>
-                                <w:b/>
-                                <w:bCs/>
-                                <w:sz w:val="24"/>
-                                <w:szCs w:val="24"/>
-                              </w:rPr>
-                              <w:t>Programming Languages:</w:t>
-                            </w:r>
-                            <w:r>
-                              <w:rPr>
-                                <w:sz w:val="24"/>
-                                <w:szCs w:val="24"/>
-                              </w:rPr>
-                              <w:t xml:space="preserve"> Java</w:t>
-                            </w:r>
-                            <w:r>
-                              <w:rPr>
-                                <w:sz w:val="24"/>
-                                <w:szCs w:val="24"/>
-                              </w:rPr>
-                              <w:t>8</w:t>
-                            </w:r>
-                            <w:r>
-                              <w:rPr>
-                                <w:sz w:val="24"/>
-                                <w:szCs w:val="24"/>
-                              </w:rPr>
-                              <w:t xml:space="preserve">, </w:t>
-                            </w:r>
-                            <w:r>
-                              <w:rPr>
-                                <w:sz w:val="24"/>
-                                <w:szCs w:val="24"/>
-                              </w:rPr>
-                              <w:t>Spring Boot, Oracle SQL, MySQL.</w:t>
-                            </w:r>
-                          </w:p>
-                          <w:p>
-                            <w:pPr>
-                              <w:pStyle w:val="NoSpacing"/>
-                              <w:rPr>
-                                <w:sz w:val="24"/>
-                                <w:szCs w:val="24"/>
-                              </w:rPr>
-                            </w:pPr>
-                            <w:r>
-                              <w:rPr>
-                                <w:b/>
-                                <w:bCs/>
-                                <w:sz w:val="24"/>
-                                <w:szCs w:val="24"/>
-                              </w:rPr>
-                              <w:t>Cloud Technologies:</w:t>
-                            </w:r>
-                            <w:r>
-                              <w:rPr>
-                                <w:sz w:val="24"/>
-                                <w:szCs w:val="24"/>
-                              </w:rPr>
-                              <w:t xml:space="preserve"> GCP(Basic), AWS (Basic)</w:t>
-                            </w:r>
-                          </w:p>
-                          <w:p>
-                            <w:pPr>
-                              <w:pStyle w:val="Heading1"/>
-                            </w:pPr>
-                            <w:r>
-                              <w:t>References</w:t>
-                            </w:r>
-                          </w:p>
-                          <w:p>
-                            <w:pPr>
-                              <w:pStyle w:val="NoSpacing"/>
-                              <w:rPr>
-                                <w:sz w:val="24"/>
-                                <w:szCs w:val="24"/>
-                              </w:rPr>
-                            </w:pPr>
-                            <w:r>
-                              <w:rPr>
-                                <w:sz w:val="24"/>
-                                <w:szCs w:val="24"/>
-                              </w:rPr>
-                              <w:t>References available on request</w:t>
-                            </w:r>
-                          </w:p>
-                        </w:txbxContent>
-                      </wps:txbx>
-                      <wps:bodyPr rot="0" vert="horz" wrap="square" lIns="91440" tIns="45720" rIns="91440" bIns="45720" anchor="t" anchorCtr="0">
-                        <a:noAutofit/>
-                      </wps:bodyPr>
-                    </wps:wsp>
-                  </a:graphicData>
-                </a:graphic>
-                <wp14:sizeRelH relativeFrom="margin">
-                  <wp14:pctWidth>0</wp14:pctWidth>
-                </wp14:sizeRelH>
-                <wp14:sizeRelV relativeFrom="margin">
-                  <wp14:pctHeight>0</wp14:pctHeight>
-                </wp14:sizeRelV>
-              </wp:anchor>
-            </w:drawing>
-          </mc:Choice>
-          <mc:Fallback>
-            <w:pict>
-              <v:shape w14:anchorId="349CE5A4" id="_x0000_s1027" type="#_x0000_t202" style="position:absolute;margin-left:206.5pt;margin-top:210pt;width:341.25pt;height:545.25pt;z-index:251667456;visibility:visible;mso-wrap-style:square;mso-width-percent:0;mso-height-percent:0;mso-wrap-distance-left:9pt;mso-wrap-distance-top:3.6pt;mso-wrap-distance-right:9pt;mso-wrap-distance-bottom:3.6pt;mso-position-horizontal:absolute;mso-position-horizontal-relative:text;mso-position-vertical:absolute;mso-position-vertical-relative:page;mso-width-percent:0;mso-height-percent:0;mso-width-relative:margin;mso-height-relative:margin;v-text-anchor:top" o:gfxdata="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" stroked="f">
-                <v:textbox>
-                  <w:txbxContent>
-                    <w:p>
-                      <w:pPr>
-                        <w:pStyle w:val="Heading1"/>
-                      </w:pPr>
-                      <w:r>
-                        <w:t>Experience</w:t>
-                      </w:r>
-                    </w:p>
-                    <w:p>
-                      <w:pPr>
-                        <w:pStyle w:val="NoSpacing"/>
-                        <w:jc w:val="right"/>
-                        <w:rPr>
-                          <w:sz w:val="24"/>
-                          <w:szCs w:val="24"/>
-                        </w:rPr>
-                      </w:pPr>
-                      <w:r>
-                        <w:rPr>
-                          <w:sz w:val="24"/>
-                          <w:szCs w:val="24"/>
-                        </w:rPr>
-                        <w:t>0</w:t>
-                      </w:r>
-                      <w:r>
-                        <w:rPr>
-                          <w:sz w:val="24"/>
-                          <w:szCs w:val="24"/>
-                        </w:rPr>
-                        <w:t>6</w:t>
-                      </w:r>
-                      <w:r>
-                        <w:rPr>
-                          <w:sz w:val="24"/>
-                          <w:szCs w:val="24"/>
-                        </w:rPr>
-                        <w:t>/20</w:t>
-                      </w:r>
-                      <w:r>
-                        <w:rPr>
-                          <w:sz w:val="24"/>
-                          <w:szCs w:val="24"/>
-                        </w:rPr>
-                        <w:t>21</w:t>
-                      </w:r>
-                      <w:r>
-                        <w:rPr>
-                          <w:sz w:val="24"/>
-                          <w:szCs w:val="24"/>
-                        </w:rPr>
-                        <w:t xml:space="preserve"> to </w:t>
-                      </w:r>
-                      <w:r>
-                        <w:rPr>
-                          <w:sz w:val="24"/>
-                          <w:szCs w:val="24"/>
-                        </w:rPr>
-                        <w:t>current Date</w:t>
-                      </w:r>
-                    </w:p>
-                    <w:p>
-                      <w:pPr>
-                        <w:pStyle w:val="NoSpacing"/>
-                        <w:rPr>
-                          <w:b/>
-                          <w:bCs/>
-                          <w:color w:val="0D0D0D" w:themeColor="text1" w:themeTint="F2"/>
-                          <w:sz w:val="24"/>
-                          <w:szCs w:val="24"/>
-                        </w:rPr>
-                      </w:pPr>
-                      <w:r>
-                        <w:rPr>
-                          <w:b/>
-                          <w:bCs/>
-                          <w:color w:val="0D0D0D" w:themeColor="text1" w:themeTint="F2"/>
-                          <w:sz w:val="24"/>
-                          <w:szCs w:val="24"/>
-                        </w:rPr>
-                        <w:t>Software</w:t>
-                      </w:r>
-                      <w:r>
-                        <w:rPr>
-                          <w:b/>
-                          <w:bCs/>
-                          <w:color w:val="0D0D0D" w:themeColor="text1" w:themeTint="F2"/>
-                          <w:sz w:val="24"/>
-                          <w:szCs w:val="24"/>
-                        </w:rPr>
-                        <w:t xml:space="preserve"> Developer </w:t>
-                      </w:r>
-                      <w:r>
-                        <w:rPr>
-                          <w:b/>
-                          <w:bCs/>
-                          <w:color w:val="0D0D0D" w:themeColor="text1" w:themeTint="F2"/>
-                          <w:sz w:val="24"/>
-                          <w:szCs w:val="24"/>
-                        </w:rPr>
-                        <w:t>- Cognizant</w:t>
-                      </w:r>
-                      <w:r>
-                        <w:rPr>
-                          <w:b/>
-                          <w:bCs/>
-                          <w:color w:val="0D0D0D" w:themeColor="text1" w:themeTint="F2"/>
-                          <w:sz w:val="24"/>
-                          <w:szCs w:val="24"/>
-                        </w:rPr>
-                        <w:t xml:space="preserve">, </w:t>
-                      </w:r>
-                      <w:r>
-                        <w:rPr>
-                          <w:b/>
-                          <w:bCs/>
-                          <w:color w:val="0D0D0D" w:themeColor="text1" w:themeTint="F2"/>
-                          <w:sz w:val="24"/>
-                          <w:szCs w:val="24"/>
-                        </w:rPr>
-                        <w:t>Chennai</w:t>
-                      </w:r>
-                    </w:p>
-                    <w:p>
-                      <w:pPr>
-                        <w:pStyle w:val="NoSpacing"/>
-                        <w:numPr>
-                          <w:ilvl w:val="0"/>
-                          <w:numId w:val="3"/>
-                        </w:numPr>
-                        <w:rPr>
-                          <w:sz w:val="24"/>
-                          <w:szCs w:val="24"/>
-                        </w:rPr>
-                      </w:pPr>
-                      <w:r>
-                        <w:rPr>
-                          <w:sz w:val="24"/>
-                          <w:szCs w:val="24"/>
-                        </w:rPr>
-                        <w:t xml:space="preserve">Cooperate with </w:t>
-                      </w:r>
-                      <w:r>
-                        <w:rPr>
-                          <w:sz w:val="24"/>
-                          <w:szCs w:val="24"/>
-                        </w:rPr>
-                        <w:t>Client</w:t>
-                      </w:r>
-                      <w:r>
-                        <w:rPr>
-                          <w:sz w:val="24"/>
-                          <w:szCs w:val="24"/>
-                        </w:rPr>
-                        <w:t xml:space="preserve"> </w:t>
-                      </w:r>
-                      <w:r>
-                        <w:rPr>
-                          <w:sz w:val="24"/>
-                          <w:szCs w:val="24"/>
-                        </w:rPr>
-                        <w:t>to get proper business requirements</w:t>
-                      </w:r>
-                      <w:r>
-                        <w:rPr>
-                          <w:sz w:val="24"/>
-                          <w:szCs w:val="24"/>
-                        </w:rPr>
-                        <w:t>.</w:t>
-                      </w:r>
-                    </w:p>
-                    <w:p>
-                      <w:pPr>
-                        <w:pStyle w:val="NoSpacing"/>
-                        <w:numPr>
-                          <w:ilvl w:val="0"/>
-                          <w:numId w:val="3"/>
-                        </w:numPr>
-                        <w:rPr>
-                          <w:sz w:val="24"/>
-                          <w:szCs w:val="24"/>
-                        </w:rPr>
-                      </w:pPr>
-                      <w:r>
-                        <w:rPr>
-                          <w:sz w:val="24"/>
-                          <w:szCs w:val="24"/>
-                        </w:rPr>
-                        <w:t>Develop project concepts and maintain optimal workflow.</w:t>
-                      </w:r>
-                    </w:p>
-                    <w:p>
-                      <w:pPr>
-                        <w:pStyle w:val="NoSpacing"/>
-                        <w:numPr>
-                          <w:ilvl w:val="0"/>
-                          <w:numId w:val="3"/>
-                        </w:numPr>
-                        <w:rPr>
-                          <w:sz w:val="24"/>
-                          <w:szCs w:val="24"/>
-                        </w:rPr>
-                      </w:pPr>
-                      <w:r>
-                        <w:rPr>
-                          <w:sz w:val="24"/>
-                          <w:szCs w:val="24"/>
-                        </w:rPr>
-                        <w:t xml:space="preserve">Work with senior developer to manage large, complex </w:t>
-                      </w:r>
-                      <w:r>
-                        <w:rPr>
-                          <w:sz w:val="24"/>
-                          <w:szCs w:val="24"/>
-                        </w:rPr>
-                        <w:t>requirements</w:t>
-                      </w:r>
-                      <w:r>
-                        <w:rPr>
-                          <w:sz w:val="24"/>
-                          <w:szCs w:val="24"/>
-                        </w:rPr>
-                        <w:t>.</w:t>
-                      </w:r>
-                    </w:p>
-                    <w:p>
-                      <w:pPr>
-                        <w:pStyle w:val="NoSpacing"/>
-                        <w:numPr>
-                          <w:ilvl w:val="0"/>
-                          <w:numId w:val="3"/>
-                        </w:numPr>
-                        <w:rPr>
-                          <w:sz w:val="24"/>
-                          <w:szCs w:val="24"/>
-                        </w:rPr>
-                      </w:pPr>
-                      <w:r>
-                        <w:rPr>
-                          <w:sz w:val="24"/>
-                          <w:szCs w:val="24"/>
-                        </w:rPr>
-                        <w:t>Complete detailed programming and development tasks f</w:t>
-                      </w:r>
-                      <w:r>
-                        <w:rPr>
-                          <w:sz w:val="24"/>
-                          <w:szCs w:val="24"/>
-                        </w:rPr>
-                        <w:t>or project deliverables</w:t>
-                      </w:r>
-                      <w:r>
-                        <w:rPr>
-                          <w:sz w:val="24"/>
-                          <w:szCs w:val="24"/>
-                        </w:rPr>
-                        <w:t>.</w:t>
-                      </w:r>
-                    </w:p>
-                    <w:p>
-                      <w:pPr>
-                        <w:pStyle w:val="NoSpacing"/>
-                        <w:numPr>
-                          <w:ilvl w:val="0"/>
-                          <w:numId w:val="3"/>
-                        </w:numPr>
-                        <w:rPr>
-                          <w:sz w:val="24"/>
-                          <w:szCs w:val="24"/>
-                        </w:rPr>
-                      </w:pPr>
-                      <w:r>
-                        <w:rPr>
-                          <w:sz w:val="24"/>
-                          <w:szCs w:val="24"/>
-                        </w:rPr>
-                        <w:t>Facilitating performance optimization.</w:t>
-                      </w:r>
-                    </w:p>
-                    <w:p>
-                      <w:pPr>
-                        <w:pStyle w:val="NoSpacing"/>
-                        <w:numPr>
-                          <w:ilvl w:val="0"/>
-                          <w:numId w:val="3"/>
-                        </w:numPr>
-                        <w:rPr>
-                          <w:sz w:val="24"/>
-                          <w:szCs w:val="24"/>
-                        </w:rPr>
-                      </w:pPr>
-                      <w:r>
-                        <w:rPr>
-                          <w:sz w:val="24"/>
-                          <w:szCs w:val="24"/>
-                        </w:rPr>
-                        <w:t>Carry out quality assurance tests to discover errors and optimize usability.</w:t>
-                      </w:r>
-                    </w:p>
-                    <w:p>
-                      <w:pPr>
-                        <w:pStyle w:val="NoSpacing"/>
-                        <w:ind w:left="720"/>
-                        <w:jc w:val="center"/>
-                        <w:rPr>
-                          <w:sz w:val="24"/>
-                          <w:szCs w:val="24"/>
-                        </w:rPr>
-                      </w:pPr>
-                      <w:r>
-                        <w:rPr>
-                          <w:sz w:val="24"/>
-                          <w:szCs w:val="24"/>
-                        </w:rPr>
-                        <w:t xml:space="preserve">   </w:t>
-                      </w:r>
-                      <w:r>
-                        <w:rPr>
-                          <w:sz w:val="24"/>
-                          <w:szCs w:val="24"/>
-                        </w:rPr>
-                        <w:tab/>
-                      </w:r>
-                      <w:r>
-                        <w:rPr>
-                          <w:sz w:val="24"/>
-                          <w:szCs w:val="24"/>
-                        </w:rPr>
-                        <w:tab/>
-                      </w:r>
-                      <w:r>
-                        <w:rPr>
-                          <w:sz w:val="24"/>
-                          <w:szCs w:val="24"/>
-                        </w:rPr>
-                        <w:tab/>
-                      </w:r>
-                      <w:r>
-                        <w:rPr>
-                          <w:sz w:val="24"/>
-                          <w:szCs w:val="24"/>
-                        </w:rPr>
-                        <w:tab/>
-                      </w:r>
-                      <w:r>
-                        <w:rPr>
-                          <w:sz w:val="24"/>
-                          <w:szCs w:val="24"/>
-                        </w:rPr>
-                        <w:tab/>
-                        <w:t>21</w:t>
-                      </w:r>
-                      <w:r>
-                        <w:rPr>
-                          <w:sz w:val="24"/>
-                          <w:szCs w:val="24"/>
-                        </w:rPr>
-                        <w:t>/20</w:t>
-                      </w:r>
-                      <w:r>
-                        <w:rPr>
-                          <w:sz w:val="24"/>
-                          <w:szCs w:val="24"/>
-                        </w:rPr>
-                        <w:t>18</w:t>
-                      </w:r>
-                      <w:r>
-                        <w:rPr>
-                          <w:sz w:val="24"/>
-                          <w:szCs w:val="24"/>
-                        </w:rPr>
-                        <w:t xml:space="preserve"> to </w:t>
-                      </w:r>
-                      <w:r>
-                        <w:rPr>
-                          <w:sz w:val="24"/>
-                          <w:szCs w:val="24"/>
-                        </w:rPr>
-                        <w:t>06/2021</w:t>
-                      </w:r>
-                    </w:p>
-                    <w:p>
-                      <w:pPr>
-                        <w:pStyle w:val="NoSpacing"/>
-                        <w:ind w:left="4320"/>
-                        <w:rPr>
-                          <w:sz w:val="24"/>
-                          <w:szCs w:val="24"/>
-                        </w:rPr>
-                      </w:pPr>
-                    </w:p>
-                    <w:p>
-                      <w:pPr>
-                        <w:pStyle w:val="NoSpacing"/>
-                        <w:rPr>
-                          <w:b/>
-                          <w:bCs/>
-                          <w:color w:val="0D0D0D" w:themeColor="text1" w:themeTint="F2"/>
-                          <w:sz w:val="24"/>
-                          <w:szCs w:val="24"/>
-                        </w:rPr>
-                      </w:pPr>
-                      <w:r>
-                        <w:rPr>
-                          <w:b/>
-                          <w:bCs/>
-                          <w:color w:val="0D0D0D" w:themeColor="text1" w:themeTint="F2"/>
-                          <w:sz w:val="24"/>
-                          <w:szCs w:val="24"/>
-                        </w:rPr>
-                        <w:t>Software</w:t>
-                      </w:r>
-                      <w:r>
-                        <w:rPr>
-                          <w:b/>
-                          <w:bCs/>
-                          <w:color w:val="0D0D0D" w:themeColor="text1" w:themeTint="F2"/>
-                          <w:sz w:val="24"/>
-                          <w:szCs w:val="24"/>
-                        </w:rPr>
-                        <w:t xml:space="preserve"> Developer </w:t>
-                      </w:r>
-                      <w:r>
-                        <w:rPr>
-                          <w:b/>
-                          <w:bCs/>
-                          <w:color w:val="0D0D0D" w:themeColor="text1" w:themeTint="F2"/>
-                          <w:sz w:val="24"/>
-                          <w:szCs w:val="24"/>
-                        </w:rPr>
-                        <w:t>–</w:t>
-                      </w:r>
-                      <w:r>
-                        <w:rPr>
-                          <w:b/>
-                          <w:bCs/>
-                          <w:color w:val="0D0D0D" w:themeColor="text1" w:themeTint="F2"/>
-                          <w:sz w:val="24"/>
-                          <w:szCs w:val="24"/>
-                        </w:rPr>
-                        <w:t xml:space="preserve"> </w:t>
-                      </w:r>
-                      <w:r>
-                        <w:rPr>
-                          <w:b/>
-                          <w:bCs/>
-                          <w:color w:val="0D0D0D" w:themeColor="text1" w:themeTint="F2"/>
-                          <w:sz w:val="24"/>
-                          <w:szCs w:val="24"/>
-                        </w:rPr>
-                        <w:t>Tech Mahindra</w:t>
-                      </w:r>
-                      <w:r>
-                        <w:rPr>
-                          <w:b/>
-                          <w:bCs/>
-                          <w:color w:val="0D0D0D" w:themeColor="text1" w:themeTint="F2"/>
-                          <w:sz w:val="24"/>
-                          <w:szCs w:val="24"/>
-                        </w:rPr>
-                        <w:t xml:space="preserve">, </w:t>
-                      </w:r>
-                      <w:r>
-                        <w:rPr>
-                          <w:b/>
-                          <w:bCs/>
-                          <w:color w:val="0D0D0D" w:themeColor="text1" w:themeTint="F2"/>
-                          <w:sz w:val="24"/>
-                          <w:szCs w:val="24"/>
-                        </w:rPr>
-                        <w:t>Chennai</w:t>
-                      </w:r>
-                    </w:p>
-                    <w:p>
-                      <w:pPr>
-                        <w:pStyle w:val="NoSpacing"/>
-                        <w:numPr>
-                          <w:ilvl w:val="0"/>
-                          <w:numId w:val="3"/>
-                        </w:numPr>
-                        <w:rPr>
-                          <w:sz w:val="24"/>
-                          <w:szCs w:val="24"/>
-                        </w:rPr>
-                      </w:pPr>
-                      <w:r>
-                        <w:rPr>
-                          <w:sz w:val="24"/>
-                          <w:szCs w:val="24"/>
-                        </w:rPr>
-                        <w:t>Develop quality code adhering to coding standards</w:t>
-                      </w:r>
-                      <w:r>
-                        <w:rPr>
-                          <w:sz w:val="24"/>
-                          <w:szCs w:val="24"/>
-                        </w:rPr>
-                        <w:t>.</w:t>
-                      </w:r>
-                    </w:p>
-                    <w:p>
-                      <w:pPr>
-                        <w:pStyle w:val="NoSpacing"/>
-                        <w:numPr>
-                          <w:ilvl w:val="0"/>
-                          <w:numId w:val="3"/>
-                        </w:numPr>
-                        <w:rPr>
-                          <w:sz w:val="24"/>
-                          <w:szCs w:val="24"/>
-                        </w:rPr>
-                      </w:pPr>
-                      <w:r>
-                        <w:rPr>
-                          <w:sz w:val="24"/>
-                          <w:szCs w:val="24"/>
-                        </w:rPr>
-                        <w:t xml:space="preserve">Work with senior developer to manage large, complex </w:t>
-                      </w:r>
-                      <w:r>
-                        <w:rPr>
-                          <w:sz w:val="24"/>
-                          <w:szCs w:val="24"/>
-                        </w:rPr>
-                        <w:t>requirements</w:t>
-                      </w:r>
-                      <w:r>
-                        <w:rPr>
-                          <w:sz w:val="24"/>
-                          <w:szCs w:val="24"/>
-                        </w:rPr>
-                        <w:t>.</w:t>
-                      </w:r>
-                    </w:p>
-                    <w:p>
-                      <w:pPr>
-                        <w:pStyle w:val="NoSpacing"/>
-                        <w:numPr>
-                          <w:ilvl w:val="0"/>
-                          <w:numId w:val="3"/>
-                        </w:numPr>
-                        <w:rPr>
-                          <w:sz w:val="24"/>
-                          <w:szCs w:val="24"/>
-                        </w:rPr>
-                      </w:pPr>
-                      <w:r>
-                        <w:rPr>
-                          <w:sz w:val="24"/>
-                          <w:szCs w:val="24"/>
-                        </w:rPr>
-                        <w:t>Cooperate with QA for fixing bugs</w:t>
-                      </w:r>
-                      <w:r>
-                        <w:rPr>
-                          <w:sz w:val="24"/>
-                          <w:szCs w:val="24"/>
-                        </w:rPr>
-                        <w:t>.</w:t>
-                      </w:r>
-                    </w:p>
-                    <w:p>
-                      <w:pPr>
-                        <w:pStyle w:val="NoSpacing"/>
-                        <w:numPr>
-                          <w:ilvl w:val="0"/>
-                          <w:numId w:val="3"/>
-                        </w:numPr>
-                        <w:rPr>
-                          <w:sz w:val="24"/>
-                          <w:szCs w:val="24"/>
-                        </w:rPr>
-                      </w:pPr>
-                      <w:r>
-                        <w:rPr>
-                          <w:sz w:val="24"/>
-                          <w:szCs w:val="24"/>
-                        </w:rPr>
-                        <w:t>Facilitating performance optimization.</w:t>
-                      </w:r>
-                    </w:p>
-                    <w:p>
-                      <w:pPr>
-                        <w:pStyle w:val="Heading1"/>
-                      </w:pPr>
-                      <w:r>
-                        <w:t>Education</w:t>
-                      </w:r>
-                    </w:p>
-                    <w:p>
-                      <w:pPr>
-                        <w:pStyle w:val="NoSpacing"/>
-                        <w:jc w:val="right"/>
-                        <w:rPr>
-                          <w:sz w:val="24"/>
-                          <w:szCs w:val="24"/>
-                        </w:rPr>
-                      </w:pPr>
-                      <w:r>
-                        <w:rPr>
-                          <w:sz w:val="24"/>
-                          <w:szCs w:val="24"/>
-                        </w:rPr>
-                        <w:t>201</w:t>
-                      </w:r>
-                      <w:r>
-                        <w:rPr>
-                          <w:sz w:val="24"/>
-                          <w:szCs w:val="24"/>
-                        </w:rPr>
-                        <w:t>3</w:t>
-                      </w:r>
-                      <w:r>
-                        <w:rPr>
-                          <w:sz w:val="24"/>
-                          <w:szCs w:val="24"/>
-                        </w:rPr>
-                        <w:t>-201</w:t>
-                      </w:r>
-                      <w:r>
-                        <w:rPr>
-                          <w:sz w:val="24"/>
-                          <w:szCs w:val="24"/>
-                        </w:rPr>
-                        <w:t>7</w:t>
-                      </w:r>
-                      <w:r>
-                        <w:rPr>
-                          <w:sz w:val="24"/>
-                          <w:szCs w:val="24"/>
-                        </w:rPr>
-                        <w:t xml:space="preserve"> </w:t>
-                      </w:r>
-                    </w:p>
-                    <w:p>
-                      <w:pPr>
-                        <w:pStyle w:val="NoSpacing"/>
-                        <w:rPr>
-                          <w:b/>
-                          <w:bCs/>
-                          <w:sz w:val="24"/>
-                          <w:szCs w:val="24"/>
-                        </w:rPr>
-                      </w:pPr>
-                      <w:r>
-                        <w:rPr>
-                          <w:b/>
-                          <w:bCs/>
-                          <w:sz w:val="24"/>
-                          <w:szCs w:val="24"/>
-                        </w:rPr>
-                        <w:t xml:space="preserve">Bachelor of </w:t>
-                      </w:r>
-                      <w:r>
-                        <w:rPr>
-                          <w:b/>
-                          <w:bCs/>
-                          <w:sz w:val="24"/>
-                          <w:szCs w:val="24"/>
-                        </w:rPr>
-                        <w:t>Engineering</w:t>
-                      </w:r>
-                      <w:r>
-                        <w:rPr>
-                          <w:b/>
-                          <w:bCs/>
-                          <w:sz w:val="24"/>
-                          <w:szCs w:val="24"/>
-                        </w:rPr>
-                        <w:t xml:space="preserve">: </w:t>
-                      </w:r>
-                      <w:r>
-                        <w:rPr>
-                          <w:b/>
-                          <w:bCs/>
-                          <w:sz w:val="24"/>
-                          <w:szCs w:val="24"/>
-                        </w:rPr>
-                        <w:t>Mechatronics</w:t>
-                      </w:r>
-                      <w:r>
-                        <w:rPr>
-                          <w:b/>
-                          <w:bCs/>
-                          <w:sz w:val="24"/>
-                          <w:szCs w:val="24"/>
-                        </w:rPr>
-                        <w:t xml:space="preserve"> - </w:t>
-                      </w:r>
-                      <w:r>
-                        <w:rPr>
-                          <w:b/>
-                          <w:bCs/>
-                          <w:sz w:val="24"/>
-                          <w:szCs w:val="24"/>
-                        </w:rPr>
-                        <w:t xml:space="preserve"> </w:t>
-                      </w:r>
-                    </w:p>
-                    <w:p>
-                      <w:pPr>
-                        <w:pStyle w:val="NoSpacing"/>
-                        <w:rPr>
-                          <w:b/>
-                          <w:bCs/>
-                          <w:sz w:val="24"/>
-                          <w:szCs w:val="24"/>
-                        </w:rPr>
-                      </w:pPr>
-                      <w:r>
-                        <w:rPr>
-                          <w:b/>
-                          <w:bCs/>
-                          <w:sz w:val="24"/>
-                          <w:szCs w:val="24"/>
-                        </w:rPr>
-                        <w:t>Hindusthan College of Engineering and Technology</w:t>
-                      </w:r>
-                      <w:r>
-                        <w:rPr>
-                          <w:b/>
-                          <w:bCs/>
-                          <w:sz w:val="24"/>
-                          <w:szCs w:val="24"/>
-                        </w:rPr>
-                        <w:t xml:space="preserve">, </w:t>
-                      </w:r>
-                      <w:r>
-                        <w:rPr>
-                          <w:b/>
-                          <w:bCs/>
-                          <w:sz w:val="24"/>
-                          <w:szCs w:val="24"/>
-                        </w:rPr>
-                        <w:t>Coimbatore</w:t>
-                      </w:r>
-                    </w:p>
-                    <w:p>
-                      <w:pPr>
-                        <w:pStyle w:val="Heading1"/>
-                      </w:pPr>
-                      <w:r>
-                        <w:t>Certifications</w:t>
-                      </w:r>
-                    </w:p>
-                    <w:p>
-                      <w:pPr>
-                        <w:pStyle w:val="NoSpacing"/>
-                        <w:rPr>
-                          <w:sz w:val="24"/>
-                          <w:szCs w:val="24"/>
-                        </w:rPr>
-                      </w:pPr>
-                      <w:r>
-                        <w:rPr>
-                          <w:b/>
-                          <w:bCs/>
-                          <w:sz w:val="24"/>
-                          <w:szCs w:val="24"/>
-                        </w:rPr>
-                        <w:t>JAVA basic</w:t>
-                      </w:r>
-                      <w:r>
-                        <w:rPr>
-                          <w:b/>
-                          <w:bCs/>
-                          <w:sz w:val="24"/>
-                          <w:szCs w:val="24"/>
-                        </w:rPr>
-                        <w:t xml:space="preserve"> (certificate):</w:t>
-                      </w:r>
-                      <w:r>
-                        <w:rPr>
-                          <w:sz w:val="24"/>
-                          <w:szCs w:val="24"/>
-                        </w:rPr>
-                        <w:t xml:space="preserve"> </w:t>
-                      </w:r>
-                      <w:r>
-                        <w:rPr>
-                          <w:sz w:val="24"/>
-                          <w:szCs w:val="24"/>
-                        </w:rPr>
-                        <w:t>Hacker Rank</w:t>
-                      </w:r>
-                      <w:r>
-                        <w:rPr>
-                          <w:sz w:val="24"/>
-                          <w:szCs w:val="24"/>
-                        </w:rPr>
-                        <w:t>.</w:t>
-                      </w:r>
-                    </w:p>
-                    <w:p>
-                      <w:pPr>
-                        <w:pStyle w:val="NoSpacing"/>
-                        <w:rPr>
-                          <w:sz w:val="24"/>
-                          <w:szCs w:val="24"/>
-                        </w:rPr>
-                      </w:pPr>
-                      <w:r>
-                        <w:rPr>
-                          <w:b/>
-                          <w:bCs/>
-                          <w:sz w:val="24"/>
-                          <w:szCs w:val="24"/>
-                        </w:rPr>
-                        <w:t>SQ</w:t>
-                      </w:r>
-                      <w:r>
-                        <w:rPr>
-                          <w:b/>
-                          <w:bCs/>
-                          <w:sz w:val="24"/>
-                          <w:szCs w:val="24"/>
-                        </w:rPr>
-                        <w:t>L</w:t>
-                      </w:r>
-                      <w:r>
-                        <w:rPr>
-                          <w:b/>
-                          <w:bCs/>
-                          <w:sz w:val="24"/>
-                          <w:szCs w:val="24"/>
-                        </w:rPr>
-                        <w:t xml:space="preserve"> basic</w:t>
-                      </w:r>
-                      <w:r>
-                        <w:rPr>
-                          <w:b/>
-                          <w:bCs/>
-                          <w:sz w:val="24"/>
-                          <w:szCs w:val="24"/>
-                        </w:rPr>
-                        <w:t xml:space="preserve"> (certificate):</w:t>
-                      </w:r>
-                      <w:r>
-                        <w:rPr>
-                          <w:sz w:val="24"/>
-                          <w:szCs w:val="24"/>
-                        </w:rPr>
-                        <w:t xml:space="preserve"> </w:t>
-                      </w:r>
-                      <w:r>
-                        <w:rPr>
-                          <w:sz w:val="24"/>
-                          <w:szCs w:val="24"/>
-                        </w:rPr>
-                        <w:t>Hacker Rank</w:t>
-                      </w:r>
-                      <w:r>
-                        <w:rPr>
-                          <w:sz w:val="24"/>
-                          <w:szCs w:val="24"/>
-                        </w:rPr>
-                        <w:t>.</w:t>
-                      </w:r>
-                    </w:p>
-                    <w:p>
-                      <w:pPr>
-                        <w:pStyle w:val="NoSpacing"/>
-                        <w:rPr>
-                          <w:sz w:val="24"/>
-                          <w:szCs w:val="24"/>
-                        </w:rPr>
-                      </w:pPr>
-                      <w:r>
-                        <w:rPr>
-                          <w:b/>
-                          <w:bCs/>
-                          <w:sz w:val="24"/>
-                          <w:szCs w:val="24"/>
-                        </w:rPr>
-                        <w:t>Programming Languages:</w:t>
-                      </w:r>
-                      <w:r>
-                        <w:rPr>
-                          <w:sz w:val="24"/>
-                          <w:szCs w:val="24"/>
-                        </w:rPr>
-                        <w:t xml:space="preserve"> Java</w:t>
-                      </w:r>
-                      <w:r>
-                        <w:rPr>
-                          <w:sz w:val="24"/>
-                          <w:szCs w:val="24"/>
-                        </w:rPr>
-                        <w:t>8</w:t>
-                      </w:r>
-                      <w:r>
-                        <w:rPr>
-                          <w:sz w:val="24"/>
-                          <w:szCs w:val="24"/>
-                        </w:rPr>
-                        <w:t xml:space="preserve">, </w:t>
-                      </w:r>
-                      <w:r>
-                        <w:rPr>
-                          <w:sz w:val="24"/>
-                          <w:szCs w:val="24"/>
-                        </w:rPr>
-                        <w:t>Spring Boot, Oracle SQL, MySQL.</w:t>
-                      </w:r>
-                    </w:p>
-                    <w:p>
-                      <w:pPr>
-                        <w:pStyle w:val="NoSpacing"/>
-                        <w:rPr>
-                          <w:sz w:val="24"/>
-                          <w:szCs w:val="24"/>
-                        </w:rPr>
-                      </w:pPr>
-                      <w:r>
-                        <w:rPr>
-                          <w:b/>
-                          <w:bCs/>
-                          <w:sz w:val="24"/>
-                          <w:szCs w:val="24"/>
-                        </w:rPr>
-                        <w:t>Cloud Technologies:</w:t>
-                      </w:r>
-                      <w:r>
-                        <w:rPr>
-                          <w:sz w:val="24"/>
-                          <w:szCs w:val="24"/>
-                        </w:rPr>
-                        <w:t xml:space="preserve"> GCP(Basic), AWS (Basic)</w:t>
-                      </w:r>
-                    </w:p>
-                    <w:p>
-                      <w:pPr>
-                        <w:pStyle w:val="Heading1"/>
-                      </w:pPr>
-                      <w:r>
-                        <w:t>References</w:t>
-                      </w:r>
-                    </w:p>
-                    <w:p>
-                      <w:pPr>
-                        <w:pStyle w:val="NoSpacing"/>
-                        <w:rPr>
-                          <w:sz w:val="24"/>
-                          <w:szCs w:val="24"/>
-                        </w:rPr>
-                      </w:pPr>
-                      <w:r>
-                        <w:rPr>
-                          <w:sz w:val="24"/>
-                          <w:szCs w:val="24"/>
-                        </w:rPr>
-                        <w:t>References available on request</w:t>
-                      </w:r>
-                    </w:p>
-                  </w:txbxContent>
-                </v:textbox>
-                <w10:wrap type="square" anchory="page"/>
-              </v:shape>
-            </w:pict>
-          </mc:Fallback>
-        </mc:AlternateContent>
-      </w:r>
-      <w:r>
-        <w:rPr>
-          <w:noProof/>
-        </w:rPr>
-        <mc:AlternateContent>
-          <mc:Choice Requires="wps">
-            <w:drawing>
-              <wp:anchor distT="45720" distB="45720" distL="114300" distR="114300" simplePos="0" relativeHeight="251674624" behindDoc="0" locked="0" layoutInCell="1" allowOverlap="1" wp14:anchorId="063DF3DF" wp14:editId="11C1772D">
+              <wp:anchor distT="45720" distB="45720" distL="114300" distR="114300" simplePos="0" relativeHeight="251666432" behindDoc="0" locked="0" layoutInCell="1" allowOverlap="1" wp14:anchorId="6528D28C" wp14:editId="6A2227B0">
                 <wp:simplePos x="0" y="0"/>
                 <wp:positionH relativeFrom="column">
                   <wp:posOffset>-219075</wp:posOffset>
@@ -2859,7 +2535,7 @@
           </mc:Choice>
           <mc:Fallback>
             <w:pict>
-              <v:shape w14:anchorId="063DF3DF" id="_x0000_s1028" type="#_x0000_t202" style="position:absolute;margin-left:-17.25pt;margin-top:131.2pt;width:412.5pt;height:35.25pt;z-index:251674624;visibility:visible;mso-wrap-style:square;mso-width-percent:0;mso-height-percent:0;mso-wrap-distance-left:9pt;mso-wrap-distance-top:3.6pt;mso-wrap-distance-right:9pt;mso-wrap-distance-bottom:3.6pt;mso-position-horizontal:absolute;mso-position-horizontal-relative:text;mso-position-vertical:absolute;mso-position-vertical-relative:text;mso-width-percent:0;mso-height-percent:0;mso-width-relative:margin;mso-height-relative:margin;v-text-anchor:top" o:gfxdata="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" filled="f" stroked="f">
+              <v:shape w14:anchorId="6528D28C" id="_x0000_s1028" type="#_x0000_t202" style="position:absolute;margin-left:-17.25pt;margin-top:131.2pt;width:412.5pt;height:35.25pt;z-index:251666432;visibility:visible;mso-wrap-style:square;mso-width-percent:0;mso-height-percent:0;mso-wrap-distance-left:9pt;mso-wrap-distance-top:3.6pt;mso-wrap-distance-right:9pt;mso-wrap-distance-bottom:3.6pt;mso-position-horizontal:absolute;mso-position-horizontal-relative:text;mso-position-vertical:absolute;mso-position-vertical-relative:text;mso-width-percent:0;mso-height-percent:0;mso-width-relative:margin;mso-height-relative:margin;v-text-anchor:top" o:gfxdata="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" filled="f" stroked="f">
                 <v:textbox>
                   <w:txbxContent>
                     <w:p>
@@ -2896,7 +2572,7 @@
         <mc:AlternateContent>
           <mc:Choice Requires="wps">
             <w:drawing>
-              <wp:anchor distT="0" distB="0" distL="114300" distR="114300" simplePos="0" relativeHeight="251672576" behindDoc="0" locked="0" layoutInCell="1" allowOverlap="1" wp14:anchorId="4605B68E" wp14:editId="64393F89">
+              <wp:anchor distT="0" distB="0" distL="114300" distR="114300" simplePos="0" relativeHeight="251665408" behindDoc="0" locked="0" layoutInCell="1" allowOverlap="1" wp14:anchorId="3B597B2E" wp14:editId="72D7714B">
                 <wp:simplePos x="0" y="0"/>
                 <wp:positionH relativeFrom="column">
                   <wp:posOffset>-552450</wp:posOffset>
@@ -2968,7 +2644,7 @@
           </mc:Choice>
           <mc:Fallback>
             <w:pict>
-              <v:rect w14:anchorId="0AB08442" id="Prostokąt 11" o:spid="_x0000_s1026" style="position:absolute;margin-left:-43.5pt;margin-top:129.75pt;width:624pt;height:44.25pt;z-index:251672576;visibility:visible;mso-wrap-style:square;mso-width-percent:0;mso-height-percent:0;mso-wrap-distance-left:9pt;mso-wrap-distance-top:0;mso-wrap-distance-right:9pt;mso-wrap-distance-bottom:0;mso-position-horizontal:absolute;mso-position-horizontal-relative:text;mso-position-vertical:absolute;mso-position-vertical-relative:text;mso-width-percent:0;mso-height-percent:0;mso-width-relative:margin;mso-height-relative:margin;v-text-anchor:middle" o:gfxdata="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" fillcolor="#272727 [2749]" stroked="f" strokeweight="1pt">
+              <v:rect w14:anchorId="0E2D26B8" id="Prostokąt 11" o:spid="_x0000_s1026" style="position:absolute;margin-left:-43.5pt;margin-top:129.75pt;width:624pt;height:44.25pt;z-index:251665408;visibility:visible;mso-wrap-style:square;mso-width-percent:0;mso-height-percent:0;mso-wrap-distance-left:9pt;mso-wrap-distance-top:0;mso-wrap-distance-right:9pt;mso-wrap-distance-bottom:0;mso-position-horizontal:absolute;mso-position-horizontal-relative:text;mso-position-vertical:absolute;mso-position-vertical-relative:text;mso-width-percent:0;mso-height-percent:0;mso-width-relative:margin;mso-height-relative:margin;v-text-anchor:middle" o:gfxdata="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" fillcolor="#272727 [2749]" stroked="f" strokeweight="1pt">
                 <v:fill opacity="51657f"/>
               </v:rect>
             </w:pict>
@@ -2982,7 +2658,7 @@
         <mc:AlternateContent>
           <mc:Choice Requires="wps">
             <w:drawing>
-              <wp:anchor distT="45720" distB="45720" distL="114300" distR="114300" simplePos="0" relativeHeight="251665408" behindDoc="0" locked="0" layoutInCell="1" allowOverlap="1" wp14:anchorId="03475A1E" wp14:editId="6358E13A">
+              <wp:anchor distT="45720" distB="45720" distL="114300" distR="114300" simplePos="0" relativeHeight="251662336" behindDoc="0" locked="0" layoutInCell="1" allowOverlap="1" wp14:anchorId="4E22456D" wp14:editId="13CE581E">
                 <wp:simplePos x="0" y="0"/>
                 <wp:positionH relativeFrom="column">
                   <wp:posOffset>2619375</wp:posOffset>
@@ -3035,16 +2711,7 @@
                                 <w:sz w:val="24"/>
                                 <w:szCs w:val="24"/>
                               </w:rPr>
-                              <w:t xml:space="preserve">Java </w:t>
-                            </w:r>
-                            <w:r>
-                              <w:rPr>
-                                <w:b/>
-                                <w:bCs/>
-                                <w:sz w:val="24"/>
-                                <w:szCs w:val="24"/>
-                              </w:rPr>
-                              <w:t>Full stack</w:t>
+                              <w:t>Java Full stack</w:t>
                             </w:r>
                             <w:r>
                               <w:rPr>
@@ -3074,14 +2741,7 @@
                                 <w:sz w:val="24"/>
                                 <w:szCs w:val="24"/>
                               </w:rPr>
-                              <w:t>-end</w:t>
-                            </w:r>
-                            <w:r>
-                              <w:rPr>
-                                <w:sz w:val="24"/>
-                                <w:szCs w:val="24"/>
-                              </w:rPr>
-                              <w:t xml:space="preserve"> development. Experienced with all stages of the development cycle for dynamic web projects. Well-versed in numerous programming languages including HTML5, </w:t>
+                              <w:t xml:space="preserve">-end development. Experienced with all stages of the development cycle for dynamic web projects. Well-versed in numerous programming languages including HTML5, </w:t>
                             </w:r>
                             <w:r>
                               <w:rPr>
@@ -3102,49 +2762,7 @@
                                 <w:sz w:val="24"/>
                                 <w:szCs w:val="24"/>
                               </w:rPr>
-                              <w:t xml:space="preserve"> </w:t>
-                            </w:r>
-                            <w:r>
-                              <w:rPr>
-                                <w:sz w:val="24"/>
-                                <w:szCs w:val="24"/>
-                              </w:rPr>
-                              <w:t>JAVA8,</w:t>
-                            </w:r>
-                            <w:r>
-                              <w:rPr>
-                                <w:sz w:val="24"/>
-                                <w:szCs w:val="24"/>
-                              </w:rPr>
-                              <w:t xml:space="preserve"> Spring boot</w:t>
-                            </w:r>
-                            <w:r>
-                              <w:rPr>
-                                <w:sz w:val="24"/>
-                                <w:szCs w:val="24"/>
-                              </w:rPr>
-                              <w:t>,</w:t>
-                            </w:r>
-                            <w:r>
-                              <w:rPr>
-                                <w:sz w:val="24"/>
-                                <w:szCs w:val="24"/>
-                              </w:rPr>
-                              <w:t xml:space="preserve"> </w:t>
-                            </w:r>
-                            <w:r>
-                              <w:rPr>
-                                <w:sz w:val="24"/>
-                                <w:szCs w:val="24"/>
-                              </w:rPr>
-                              <w:t>Oracle, MyS</w:t>
-                            </w:r>
-                            <w:r>
-                              <w:rPr>
-                                <w:sz w:val="24"/>
-                                <w:szCs w:val="24"/>
-                              </w:rPr>
-                              <w:t>QL</w:t>
+                              <w:t xml:space="preserve"> JAVA8, Spring boot, Oracle, MySQL</w:t>
                             </w:r>
                             <w:r>
                               <w:rPr>
@@ -3173,7 +2791,7 @@
           </mc:Choice>
           <mc:Fallback>
             <w:pict>
-              <v:shape w14:anchorId="03475A1E" id="_x0000_s1029" type="#_x0000_t202" style="position:absolute;margin-left:206.25pt;margin-top:16.45pt;width:354pt;height:105.75pt;z-index:251665408;visibility:visible;mso-wrap-style:square;mso-width-percent:0;mso-height-percent:0;mso-wrap-distance-left:9pt;mso-wrap-distance-top:3.6pt;mso-wrap-distance-right:9pt;mso-wrap-distance-bottom:3.6pt;mso-position-horizontal:absolute;mso-position-horizontal-relative:text;mso-position-vertical:absolute;mso-position-vertical-relative:text;mso-width-percent:0;mso-height-percent:0;mso-width-relative:margin;mso-height-relative:margin;v-text-anchor:top" o:gfxdata="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" filled="f" stroked="f">
+              <v:shape w14:anchorId="4E22456D" id="_x0000_s1029" type="#_x0000_t202" style="position:absolute;margin-left:206.25pt;margin-top:16.45pt;width:354pt;height:105.75pt;z-index:251662336;visibility:visible;mso-wrap-style:square;mso-width-percent:0;mso-height-percent:0;mso-wrap-distance-left:9pt;mso-wrap-distance-top:3.6pt;mso-wrap-distance-right:9pt;mso-wrap-distance-bottom:3.6pt;mso-position-horizontal:absolute;mso-position-horizontal-relative:text;mso-position-vertical:absolute;mso-position-vertical-relative:text;mso-width-percent:0;mso-height-percent:0;mso-width-relative:margin;mso-height-relative:margin;v-text-anchor:top" o:gfxdata="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" filled="f" stroked="f">
                 <v:textbox>
                   <w:txbxContent>
                     <w:p>
@@ -3190,16 +2808,7 @@
                           <w:sz w:val="24"/>
                           <w:szCs w:val="24"/>
                         </w:rPr>
-                        <w:t xml:space="preserve">Java </w:t>
-                      </w:r>
-                      <w:r>
-                        <w:rPr>
-                          <w:b/>
-                          <w:bCs/>
-                          <w:sz w:val="24"/>
-                          <w:szCs w:val="24"/>
-                        </w:rPr>
-                        <w:t>Full stack</w:t>
+                        <w:t>Java Full stack</w:t>
                       </w:r>
                       <w:r>
                         <w:rPr>
@@ -3229,14 +2838,7 @@
                           <w:sz w:val="24"/>
                           <w:szCs w:val="24"/>
                         </w:rPr>
-                        <w:t>-end</w:t>
-                      </w:r>
-                      <w:r>
-                        <w:rPr>
-                          <w:sz w:val="24"/>
-                          <w:szCs w:val="24"/>
-                        </w:rPr>
-                        <w:t xml:space="preserve"> development. Experienced with all stages of the development cycle for dynamic web projects. Well-versed in numerous programming languages including HTML5, </w:t>
+                        <w:t xml:space="preserve">-end development. Experienced with all stages of the development cycle for dynamic web projects. Well-versed in numerous programming languages including HTML5, </w:t>
                       </w:r>
                       <w:r>
                         <w:rPr>
@@ -3257,49 +2859,7 @@
                           <w:sz w:val="24"/>
                           <w:szCs w:val="24"/>
                         </w:rPr>
-                        <w:t xml:space="preserve"> </w:t>
-                      </w:r>
-                      <w:r>
-                        <w:rPr>
-                          <w:sz w:val="24"/>
-                          <w:szCs w:val="24"/>
-                        </w:rPr>
-                        <w:t>JAVA8,</w:t>
-                      </w:r>
-                      <w:r>
-                        <w:rPr>
-                          <w:sz w:val="24"/>
-                          <w:szCs w:val="24"/>
-                        </w:rPr>
-                        <w:t xml:space="preserve"> Spring boot</w:t>
-                      </w:r>
-                      <w:r>
-                        <w:rPr>
-                          <w:sz w:val="24"/>
-                          <w:szCs w:val="24"/>
-                        </w:rPr>
-                        <w:t>,</w:t>
-                      </w:r>
-                      <w:r>
-                        <w:rPr>
-                          <w:sz w:val="24"/>
-                          <w:szCs w:val="24"/>
-                        </w:rPr>
-                        <w:t xml:space="preserve"> </w:t>
-                      </w:r>
-                      <w:r>
-                        <w:rPr>
-                          <w:sz w:val="24"/>
-                          <w:szCs w:val="24"/>
-                        </w:rPr>
-                        <w:t>Oracle, MyS</w:t>
-                      </w:r>
-                      <w:r>
-                        <w:rPr>
-                          <w:sz w:val="24"/>
-                          <w:szCs w:val="24"/>
-                        </w:rPr>
-                        <w:t>QL</w:t>
+                        <w:t xml:space="preserve"> JAVA8, Spring boot, Oracle, MySQL</w:t>
                       </w:r>
                       <w:r>
                         <w:rPr>
@@ -3324,7 +2884,7 @@
         <mc:AlternateContent>
           <mc:Choice Requires="wps">
             <w:drawing>
-              <wp:anchor distT="0" distB="0" distL="114300" distR="114300" simplePos="0" relativeHeight="251660288" behindDoc="0" locked="0" layoutInCell="1" allowOverlap="1" wp14:anchorId="6D620141" wp14:editId="4FBC9246">
+              <wp:anchor distT="0" distB="0" distL="114300" distR="114300" simplePos="0" relativeHeight="251660288" behindDoc="0" locked="0" layoutInCell="1" allowOverlap="1" wp14:anchorId="6E17317D" wp14:editId="0AD28A44">
                 <wp:simplePos x="0" y="0"/>
                 <wp:positionH relativeFrom="column">
                   <wp:posOffset>-457200</wp:posOffset>
@@ -3391,7 +2951,7 @@
           </mc:Choice>
           <mc:Fallback>
             <w:pict>
-              <v:rect w14:anchorId="25D514EE" id="Prostokąt 2" o:spid="_x0000_s1026" style="position:absolute;margin-left:-36pt;margin-top:-36pt;width:613.5pt;height:210pt;z-index:251660288;visibility:visible;mso-wrap-style:square;mso-height-percent:0;mso-wrap-distance-left:9pt;mso-wrap-distance-top:0;mso-wrap-distance-right:9pt;mso-wrap-distance-bottom:0;mso-position-horizontal:absolute;mso-position-horizontal-relative:text;mso-position-vertical:absolute;mso-position-vertical-relative:text;mso-height-percent:0;mso-height-relative:margin;v-text-anchor:middle" o:gfxdata="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" fillcolor="#d8d8d8 [2732]" stroked="f" strokeweight="1pt"/>
+              <v:rect w14:anchorId="5561EFA6" id="Prostokąt 2" o:spid="_x0000_s1026" style="position:absolute;margin-left:-36pt;margin-top:-36pt;width:613.5pt;height:210pt;z-index:251660288;visibility:visible;mso-wrap-style:square;mso-height-percent:0;mso-wrap-distance-left:9pt;mso-wrap-distance-top:0;mso-wrap-distance-right:9pt;mso-wrap-distance-bottom:0;mso-position-horizontal:absolute;mso-position-horizontal-relative:text;mso-position-vertical:absolute;mso-position-vertical-relative:text;mso-height-percent:0;mso-height-relative:margin;v-text-anchor:middle" o:gfxdata="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" fillcolor="#d8d8d8 [2732]" stroked="f" strokeweight="1pt"/>
             </w:pict>
           </mc:Fallback>
         </mc:AlternateContent>
@@ -3403,7 +2963,7 @@
         <mc:AlternateContent>
           <mc:Choice Requires="wps">
             <w:drawing>
-              <wp:anchor distT="45720" distB="45720" distL="114300" distR="114300" simplePos="0" relativeHeight="251662336" behindDoc="0" locked="0" layoutInCell="1" allowOverlap="1" wp14:anchorId="4B5B160F" wp14:editId="006A156B">
+              <wp:anchor distT="45720" distB="45720" distL="114300" distR="114300" simplePos="0" relativeHeight="251661312" behindDoc="0" locked="0" layoutInCell="1" allowOverlap="1" wp14:anchorId="4A0EFDF0" wp14:editId="3C30B29C">
                 <wp:simplePos x="0" y="0"/>
                 <wp:positionH relativeFrom="column">
                   <wp:posOffset>-161925</wp:posOffset>
@@ -3453,10 +3013,10 @@
                                 <w:noProof/>
                               </w:rPr>
                               <w:drawing>
-                                <wp:inline distT="0" distB="0" distL="0" distR="0" wp14:anchorId="2158E971" wp14:editId="58832BEC">
+                                <wp:inline distT="0" distB="0" distL="0" distR="0" wp14:anchorId="178DF1A5" wp14:editId="3B7C06DB">
                                   <wp:extent cx="1948815" cy="1999536"/>
                                   <wp:effectExtent l="0" t="0" r="0" b="1270"/>
-                                  <wp:docPr id="3" name="Picture 3" descr="A person in a suit&#10;&#10;Description automatically generated with low confidence"/>
+                                  <wp:docPr id="24" name="Picture 24" descr="A person in a suit&#10;&#10;Description automatically generated with low confidence"/>
                                   <wp:cNvGraphicFramePr>
                                     <a:graphicFrameLocks xmlns:a="http://schemas.openxmlformats.org/drawingml/2006/main" noChangeAspect="1"/>
                                   </wp:cNvGraphicFramePr>
@@ -3514,7 +3074,7 @@
           </mc:Choice>
           <mc:Fallback>
             <w:pict>
-              <v:shape w14:anchorId="4B5B160F" id="_x0000_s1030" type="#_x0000_t202" style="position:absolute;margin-left:-12.75pt;margin-top:0;width:192.75pt;height:133.5pt;z-index:251662336;visibility:visible;mso-wrap-style:square;mso-width-percent:0;mso-height-percent:0;mso-wrap-distance-left:9pt;mso-wrap-distance-top:3.6pt;mso-wrap-distance-right:9pt;mso-wrap-distance-bottom:3.6pt;mso-position-horizontal:absolute;mso-position-horizontal-relative:text;mso-position-vertical:absolute;mso-position-vertical-relative:text;mso-width-percent:0;mso-height-percent:0;mso-width-relative:margin;mso-height-relative:margin;v-text-anchor:top" o:gfxdata="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" filled="f" stroked="f">
+              <v:shape w14:anchorId="4A0EFDF0" id="_x0000_s1030" type="#_x0000_t202" style="position:absolute;margin-left:-12.75pt;margin-top:0;width:192.75pt;height:133.5pt;z-index:251661312;visibility:visible;mso-wrap-style:square;mso-width-percent:0;mso-height-percent:0;mso-wrap-distance-left:9pt;mso-wrap-distance-top:3.6pt;mso-wrap-distance-right:9pt;mso-wrap-distance-bottom:3.6pt;mso-position-horizontal:absolute;mso-position-horizontal-relative:text;mso-position-vertical:absolute;mso-position-vertical-relative:text;mso-width-percent:0;mso-height-percent:0;mso-width-relative:margin;mso-height-relative:margin;v-text-anchor:top" o:gfxdata="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" filled="f" stroked="f">
                 <v:textbox>
                   <w:txbxContent>
                     <w:p>
@@ -3528,10 +3088,10 @@
                           <w:noProof/>
                         </w:rPr>
                         <w:drawing>
-                          <wp:inline distT="0" distB="0" distL="0" distR="0" wp14:anchorId="2158E971" wp14:editId="58832BEC">
+                          <wp:inline distT="0" distB="0" distL="0" distR="0" wp14:anchorId="178DF1A5" wp14:editId="3B7C06DB">
                             <wp:extent cx="1948815" cy="1999536"/>
                             <wp:effectExtent l="0" t="0" r="0" b="1270"/>
-                            <wp:docPr id="3" name="Picture 3" descr="A person in a suit&#10;&#10;Description automatically generated with low confidence"/>
+                            <wp:docPr id="24" name="Picture 24" descr="A person in a suit&#10;&#10;Description automatically generated with low confidence"/>
                             <wp:cNvGraphicFramePr>
                               <a:graphicFrameLocks xmlns:a="http://schemas.openxmlformats.org/drawingml/2006/main" noChangeAspect="1"/>
                             </wp:cNvGraphicFramePr>
@@ -3585,7 +3145,7 @@
         <mc:AlternateContent>
           <mc:Choice Requires="wps">
             <w:drawing>
-              <wp:anchor distT="0" distB="0" distL="114300" distR="114300" simplePos="0" relativeHeight="251659263" behindDoc="0" locked="0" layoutInCell="1" allowOverlap="1" wp14:anchorId="00C466CB" wp14:editId="09A820B7">
+              <wp:anchor distT="0" distB="0" distL="114300" distR="114300" simplePos="0" relativeHeight="251659264" behindDoc="0" locked="0" layoutInCell="1" allowOverlap="1" wp14:anchorId="3340DD05" wp14:editId="5A6BD431">
                 <wp:simplePos x="0" y="0"/>
                 <wp:positionH relativeFrom="column">
                   <wp:posOffset>-457200</wp:posOffset>
@@ -3652,7 +3212,2275 @@
           </mc:Choice>
           <mc:Fallback>
             <w:pict>
-              <v:rect w14:anchorId="79B31025" id="Prostokąt 1" o:spid="_x0000_s1026" style="position:absolute;margin-left:-36pt;margin-top:-40.5pt;width:225.75pt;height:813pt;z-index:251659263;visibility:visible;mso-wrap-style:square;mso-height-percent:0;mso-wrap-distance-left:9pt;mso-wrap-distance-top:0;mso-wrap-distance-right:9pt;mso-wrap-distance-bottom:0;mso-position-horizontal:absolute;mso-position-horizontal-relative:text;mso-position-vertical:absolute;mso-position-vertical-relative:text;mso-height-percent:0;mso-height-relative:margin;v-text-anchor:middle" o:gfxdata="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" fillcolor="#d8d8d8 [2732]" stroked="f" strokeweight="1pt"/>
+              <v:rect w14:anchorId="2AAD4940" id="Prostokąt 1" o:spid="_x0000_s1026" style="position:absolute;margin-left:-36pt;margin-top:-40.5pt;width:225.75pt;height:813pt;z-index:251659264;visibility:visible;mso-wrap-style:square;mso-height-percent:0;mso-wrap-distance-left:9pt;mso-wrap-distance-top:0;mso-wrap-distance-right:9pt;mso-wrap-distance-bottom:0;mso-position-horizontal:absolute;mso-position-horizontal-relative:text;mso-position-vertical:absolute;mso-position-vertical-relative:text;mso-height-percent:0;mso-height-relative:margin;v-text-anchor:middle" o:gfxdata="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" fillcolor="#d8d8d8 [2732]" stroked="f" strokeweight="1pt"/>
+            </w:pict>
+          </mc:Fallback>
+        </mc:AlternateContent>
+      </w:r>
+    </w:p>
+    <w:p/>
+    <w:p/>
+    <w:p>
+      <w:r>
+        <w:rPr>
+          <w:noProof/>
+        </w:rPr>
+        <w:lastRenderedPageBreak/>
+        <mc:AlternateContent>
+          <mc:Choice Requires="wps">
+            <w:drawing>
+              <wp:anchor distT="45720" distB="45720" distL="114300" distR="114300" simplePos="0" relativeHeight="251672576" behindDoc="0" locked="0" layoutInCell="1" allowOverlap="1" wp14:anchorId="4D13A582" wp14:editId="54A92C74">
+                <wp:simplePos x="0" y="0"/>
+                <wp:positionH relativeFrom="column">
+                  <wp:posOffset>2619375</wp:posOffset>
+                </wp:positionH>
+                <wp:positionV relativeFrom="margin">
+                  <wp:align>top</wp:align>
+                </wp:positionV>
+                <wp:extent cx="4333875" cy="9671050"/>
+                <wp:effectExtent l="0" t="0" r="9525" b="6350"/>
+                <wp:wrapSquare wrapText="bothSides"/>
+                <wp:docPr id="4" name="Pole tekstowe 2"/>
+                <wp:cNvGraphicFramePr>
+                  <a:graphicFrameLocks xmlns:a="http://schemas.openxmlformats.org/drawingml/2006/main"/>
+                </wp:cNvGraphicFramePr>
+                <a:graphic xmlns:a="http://schemas.openxmlformats.org/drawingml/2006/main">
+                  <a:graphicData uri="http://schemas.microsoft.com/office/word/2010/wordprocessingShape">
+                    <wps:wsp>
+                      <wps:cNvSpPr txBox="1">
+                        <a:spLocks noChangeArrowheads="1"/>
+                      </wps:cNvSpPr>
+                      <wps:spPr bwMode="auto">
+                        <a:xfrm>
+                          <a:off x="0" y="0"/>
+                          <a:ext cx="4333875" cy="9671050"/>
+                        </a:xfrm>
+                        <a:prstGeom prst="rect">
+                          <a:avLst/>
+                        </a:prstGeom>
+                        <a:solidFill>
+                          <a:srgbClr val="FFFFFF"/>
+                        </a:solidFill>
+                        <a:ln w="9525">
+                          <a:noFill/>
+                          <a:miter lim="800000"/>
+                          <a:headEnd/>
+                          <a:tailEnd/>
+                        </a:ln>
+                      </wps:spPr>
+                      <wps:txbx>
+                        <w:txbxContent>
+                          <w:p>
+                            <w:pPr>
+                              <w:pStyle w:val="NoSpacing"/>
+                              <w:ind w:left="720"/>
+                              <w:jc w:val="center"/>
+                              <w:rPr>
+                                <w:b/>
+                                <w:bCs/>
+                                <w:sz w:val="24"/>
+                                <w:szCs w:val="24"/>
+                              </w:rPr>
+                            </w:pPr>
+                            <w:r>
+                              <w:rPr>
+                                <w:b/>
+                                <w:bCs/>
+                                <w:sz w:val="24"/>
+                                <w:szCs w:val="24"/>
+                              </w:rPr>
+                              <w:tab/>
+                            </w:r>
+                            <w:r>
+                              <w:rPr>
+                                <w:b/>
+                                <w:bCs/>
+                                <w:sz w:val="24"/>
+                                <w:szCs w:val="24"/>
+                              </w:rPr>
+                              <w:tab/>
+                            </w:r>
+                            <w:r>
+                              <w:rPr>
+                                <w:b/>
+                                <w:bCs/>
+                                <w:sz w:val="24"/>
+                                <w:szCs w:val="24"/>
+                              </w:rPr>
+                              <w:tab/>
+                            </w:r>
+                            <w:r>
+                              <w:rPr>
+                                <w:b/>
+                                <w:bCs/>
+                                <w:sz w:val="24"/>
+                                <w:szCs w:val="24"/>
+                              </w:rPr>
+                              <w:tab/>
+                            </w:r>
+                            <w:r>
+                              <w:rPr>
+                                <w:b/>
+                                <w:bCs/>
+                                <w:sz w:val="24"/>
+                                <w:szCs w:val="24"/>
+                              </w:rPr>
+                              <w:tab/>
+                            </w:r>
+                            <w:r>
+                              <w:rPr>
+                                <w:b/>
+                                <w:bCs/>
+                                <w:sz w:val="24"/>
+                                <w:szCs w:val="24"/>
+                              </w:rPr>
+                              <w:t>21/2018 to 06/2021</w:t>
+                            </w:r>
+                          </w:p>
+                          <w:p>
+                            <w:pPr>
+                              <w:pStyle w:val="NoSpacing"/>
+                              <w:ind w:left="4320"/>
+                              <w:rPr>
+                                <w:b/>
+                                <w:bCs/>
+                                <w:sz w:val="24"/>
+                                <w:szCs w:val="24"/>
+                              </w:rPr>
+                            </w:pPr>
+                          </w:p>
+                          <w:p>
+                            <w:pPr>
+                              <w:pStyle w:val="NoSpacing"/>
+                              <w:rPr>
+                                <w:b/>
+                                <w:bCs/>
+                                <w:color w:val="0D0D0D" w:themeColor="text1" w:themeTint="F2"/>
+                                <w:sz w:val="24"/>
+                                <w:szCs w:val="24"/>
+                              </w:rPr>
+                            </w:pPr>
+                            <w:r>
+                              <w:rPr>
+                                <w:b/>
+                                <w:bCs/>
+                                <w:color w:val="0D0D0D" w:themeColor="text1" w:themeTint="F2"/>
+                                <w:sz w:val="24"/>
+                                <w:szCs w:val="24"/>
+                              </w:rPr>
+                              <w:t>Software Developer – Tech Mahindra, Chennai</w:t>
+                            </w:r>
+                          </w:p>
+                          <w:p>
+                            <w:pPr>
+                              <w:pStyle w:val="NoSpacing"/>
+                              <w:rPr>
+                                <w:b/>
+                                <w:bCs/>
+                                <w:color w:val="0D0D0D" w:themeColor="text1" w:themeTint="F2"/>
+                                <w:sz w:val="24"/>
+                                <w:szCs w:val="24"/>
+                              </w:rPr>
+                            </w:pPr>
+                          </w:p>
+                          <w:p>
+                            <w:pPr>
+                              <w:pStyle w:val="NoSpacing"/>
+                              <w:rPr>
+                                <w:b/>
+                                <w:bCs/>
+                                <w:color w:val="0D0D0D" w:themeColor="text1" w:themeTint="F2"/>
+                                <w:sz w:val="24"/>
+                                <w:szCs w:val="24"/>
+                              </w:rPr>
+                            </w:pPr>
+                            <w:r>
+                              <w:rPr>
+                                <w:b/>
+                                <w:bCs/>
+                                <w:color w:val="0D0D0D" w:themeColor="text1" w:themeTint="F2"/>
+                                <w:sz w:val="24"/>
+                                <w:szCs w:val="24"/>
+                              </w:rPr>
+                              <w:t>Project: GPIRS (Global Prototype Inventory Requisitioning and Scheduling)</w:t>
+                            </w:r>
+                          </w:p>
+                          <w:p>
+                            <w:pPr>
+                              <w:pStyle w:val="NoSpacing"/>
+                              <w:rPr>
+                                <w:b/>
+                                <w:bCs/>
+                                <w:color w:val="0D0D0D" w:themeColor="text1" w:themeTint="F2"/>
+                                <w:sz w:val="24"/>
+                                <w:szCs w:val="24"/>
+                              </w:rPr>
+                            </w:pPr>
+                          </w:p>
+                          <w:p>
+                            <w:pPr>
+                              <w:pStyle w:val="NoSpacing"/>
+                              <w:rPr>
+                                <w:sz w:val="24"/>
+                                <w:szCs w:val="24"/>
+                              </w:rPr>
+                            </w:pPr>
+                            <w:r>
+                              <w:rPr>
+                                <w:b/>
+                                <w:bCs/>
+                                <w:color w:val="0D0D0D" w:themeColor="text1" w:themeTint="F2"/>
+                                <w:sz w:val="24"/>
+                                <w:szCs w:val="24"/>
+                              </w:rPr>
+                              <w:tab/>
+                            </w:r>
+                            <w:r>
+                              <w:rPr>
+                                <w:sz w:val="24"/>
+                                <w:szCs w:val="24"/>
+                              </w:rPr>
+                              <w:t>Th</w:t>
+                            </w:r>
+                            <w:r>
+                              <w:rPr>
+                                <w:sz w:val="24"/>
+                                <w:szCs w:val="24"/>
+                              </w:rPr>
+                              <w:t>e</w:t>
+                            </w:r>
+                            <w:r>
+                              <w:rPr>
+                                <w:sz w:val="24"/>
+                                <w:szCs w:val="24"/>
+                              </w:rPr>
+                              <w:t xml:space="preserve"> goal of the project is to </w:t>
+                            </w:r>
+                            <w:r>
+                              <w:rPr>
+                                <w:sz w:val="24"/>
+                                <w:szCs w:val="24"/>
+                              </w:rPr>
+                              <w:t>migrate</w:t>
+                            </w:r>
+                            <w:r>
+                              <w:rPr>
+                                <w:sz w:val="24"/>
+                                <w:szCs w:val="24"/>
+                              </w:rPr>
+                              <w:t xml:space="preserve"> the</w:t>
+                            </w:r>
+                            <w:r>
+                              <w:rPr>
+                                <w:sz w:val="24"/>
+                                <w:szCs w:val="24"/>
+                              </w:rPr>
+                              <w:t xml:space="preserve"> existing mainframe application by FORD to Java Framework. GPIRS application suite is used to support the prototype vehicle development process globally.</w:t>
+                            </w:r>
+                          </w:p>
+                          <w:p>
+                            <w:pPr>
+                              <w:pStyle w:val="NoSpacing"/>
+                              <w:rPr>
+                                <w:sz w:val="24"/>
+                                <w:szCs w:val="24"/>
+                              </w:rPr>
+                            </w:pPr>
+                          </w:p>
+                          <w:p>
+                            <w:pPr>
+                              <w:pStyle w:val="NoSpacing"/>
+                              <w:rPr>
+                                <w:b/>
+                                <w:bCs/>
+                                <w:sz w:val="24"/>
+                                <w:szCs w:val="24"/>
+                              </w:rPr>
+                            </w:pPr>
+                            <w:r>
+                              <w:rPr>
+                                <w:b/>
+                                <w:bCs/>
+                                <w:sz w:val="24"/>
+                                <w:szCs w:val="24"/>
+                              </w:rPr>
+                              <w:t>Technologies:</w:t>
+                            </w:r>
+                          </w:p>
+                          <w:p>
+                            <w:pPr>
+                              <w:pStyle w:val="NoSpacing"/>
+                              <w:numPr>
+                                <w:ilvl w:val="0"/>
+                                <w:numId w:val="5"/>
+                              </w:numPr>
+                              <w:rPr>
+                                <w:sz w:val="24"/>
+                                <w:szCs w:val="24"/>
+                              </w:rPr>
+                            </w:pPr>
+                            <w:r>
+                              <w:rPr>
+                                <w:sz w:val="24"/>
+                                <w:szCs w:val="24"/>
+                              </w:rPr>
+                              <w:t>Backend: Java, Spring boot</w:t>
+                            </w:r>
+                          </w:p>
+                          <w:p>
+                            <w:pPr>
+                              <w:pStyle w:val="NoSpacing"/>
+                              <w:numPr>
+                                <w:ilvl w:val="0"/>
+                                <w:numId w:val="5"/>
+                              </w:numPr>
+                              <w:rPr>
+                                <w:sz w:val="24"/>
+                                <w:szCs w:val="24"/>
+                              </w:rPr>
+                            </w:pPr>
+                            <w:r>
+                              <w:rPr>
+                                <w:sz w:val="24"/>
+                                <w:szCs w:val="24"/>
+                              </w:rPr>
+                              <w:t>Database: GCP Spanner</w:t>
+                            </w:r>
+                          </w:p>
+                          <w:p>
+                            <w:pPr>
+                              <w:pStyle w:val="NoSpacing"/>
+                              <w:numPr>
+                                <w:ilvl w:val="0"/>
+                                <w:numId w:val="5"/>
+                              </w:numPr>
+                              <w:rPr>
+                                <w:sz w:val="24"/>
+                                <w:szCs w:val="24"/>
+                              </w:rPr>
+                            </w:pPr>
+                            <w:r>
+                              <w:rPr>
+                                <w:sz w:val="24"/>
+                                <w:szCs w:val="24"/>
+                              </w:rPr>
+                              <w:t>Cloud: Google Cloud Platform</w:t>
+                            </w:r>
+                          </w:p>
+                          <w:p>
+                            <w:pPr>
+                              <w:pStyle w:val="NoSpacing"/>
+                              <w:numPr>
+                                <w:ilvl w:val="0"/>
+                                <w:numId w:val="5"/>
+                              </w:numPr>
+                              <w:rPr>
+                                <w:sz w:val="24"/>
+                                <w:szCs w:val="24"/>
+                              </w:rPr>
+                            </w:pPr>
+                            <w:r>
+                              <w:rPr>
+                                <w:sz w:val="24"/>
+                                <w:szCs w:val="24"/>
+                              </w:rPr>
+                              <w:t>Tools: JIRA, Postman, GitLab</w:t>
+                            </w:r>
+                          </w:p>
+                          <w:p>
+                            <w:pPr>
+                              <w:pStyle w:val="NoSpacing"/>
+                              <w:ind w:left="720"/>
+                              <w:rPr>
+                                <w:sz w:val="24"/>
+                                <w:szCs w:val="24"/>
+                              </w:rPr>
+                            </w:pPr>
+                          </w:p>
+                          <w:p>
+                            <w:pPr>
+                              <w:pStyle w:val="NoSpacing"/>
+                              <w:rPr>
+                                <w:b/>
+                                <w:bCs/>
+                                <w:sz w:val="24"/>
+                                <w:szCs w:val="24"/>
+                              </w:rPr>
+                            </w:pPr>
+                            <w:r>
+                              <w:rPr>
+                                <w:b/>
+                                <w:bCs/>
+                                <w:sz w:val="24"/>
+                                <w:szCs w:val="24"/>
+                              </w:rPr>
+                              <w:t>Responsibilities:</w:t>
+                            </w:r>
+                          </w:p>
+                          <w:p>
+                            <w:pPr>
+                              <w:pStyle w:val="NoSpacing"/>
+                              <w:numPr>
+                                <w:ilvl w:val="0"/>
+                                <w:numId w:val="3"/>
+                              </w:numPr>
+                              <w:rPr>
+                                <w:sz w:val="24"/>
+                                <w:szCs w:val="24"/>
+                              </w:rPr>
+                            </w:pPr>
+                            <w:r>
+                              <w:rPr>
+                                <w:sz w:val="24"/>
+                                <w:szCs w:val="24"/>
+                              </w:rPr>
+                              <w:t>Develop quality code adhering to coding standards</w:t>
+                            </w:r>
+                            <w:r>
+                              <w:rPr>
+                                <w:sz w:val="24"/>
+                                <w:szCs w:val="24"/>
+                              </w:rPr>
+                              <w:t>.</w:t>
+                            </w:r>
+                          </w:p>
+                          <w:p>
+                            <w:pPr>
+                              <w:pStyle w:val="NoSpacing"/>
+                              <w:numPr>
+                                <w:ilvl w:val="0"/>
+                                <w:numId w:val="3"/>
+                              </w:numPr>
+                              <w:rPr>
+                                <w:sz w:val="24"/>
+                                <w:szCs w:val="24"/>
+                              </w:rPr>
+                            </w:pPr>
+                            <w:r>
+                              <w:rPr>
+                                <w:sz w:val="24"/>
+                                <w:szCs w:val="24"/>
+                              </w:rPr>
+                              <w:t xml:space="preserve">Work with senior developer to manage large, complex </w:t>
+                            </w:r>
+                            <w:r>
+                              <w:rPr>
+                                <w:sz w:val="24"/>
+                                <w:szCs w:val="24"/>
+                              </w:rPr>
+                              <w:t>requirements</w:t>
+                            </w:r>
+                            <w:r>
+                              <w:rPr>
+                                <w:sz w:val="24"/>
+                                <w:szCs w:val="24"/>
+                              </w:rPr>
+                              <w:t>.</w:t>
+                            </w:r>
+                          </w:p>
+                          <w:p>
+                            <w:pPr>
+                              <w:pStyle w:val="NoSpacing"/>
+                              <w:numPr>
+                                <w:ilvl w:val="0"/>
+                                <w:numId w:val="3"/>
+                              </w:numPr>
+                              <w:rPr>
+                                <w:sz w:val="24"/>
+                                <w:szCs w:val="24"/>
+                              </w:rPr>
+                            </w:pPr>
+                            <w:r>
+                              <w:rPr>
+                                <w:sz w:val="24"/>
+                                <w:szCs w:val="24"/>
+                              </w:rPr>
+                              <w:t>Cooperate with QA for fixing bugs</w:t>
+                            </w:r>
+                            <w:r>
+                              <w:rPr>
+                                <w:sz w:val="24"/>
+                                <w:szCs w:val="24"/>
+                              </w:rPr>
+                              <w:t>.</w:t>
+                            </w:r>
+                          </w:p>
+                          <w:p>
+                            <w:pPr>
+                              <w:pStyle w:val="NoSpacing"/>
+                              <w:numPr>
+                                <w:ilvl w:val="0"/>
+                                <w:numId w:val="3"/>
+                              </w:numPr>
+                              <w:rPr>
+                                <w:sz w:val="24"/>
+                                <w:szCs w:val="24"/>
+                              </w:rPr>
+                            </w:pPr>
+                            <w:r>
+                              <w:rPr>
+                                <w:sz w:val="24"/>
+                                <w:szCs w:val="24"/>
+                              </w:rPr>
+                              <w:t>Facilitating performance optimization.</w:t>
+                            </w:r>
+                          </w:p>
+                          <w:p>
+                            <w:pPr>
+                              <w:pStyle w:val="NoSpacing"/>
+                              <w:rPr>
+                                <w:b/>
+                                <w:bCs/>
+                                <w:sz w:val="24"/>
+                                <w:szCs w:val="24"/>
+                              </w:rPr>
+                            </w:pPr>
+                          </w:p>
+                          <w:p>
+                            <w:pPr>
+                              <w:pStyle w:val="NoSpacing"/>
+                              <w:rPr>
+                                <w:b/>
+                                <w:bCs/>
+                                <w:sz w:val="24"/>
+                                <w:szCs w:val="24"/>
+                              </w:rPr>
+                            </w:pPr>
+                            <w:r>
+                              <w:rPr>
+                                <w:b/>
+                                <w:bCs/>
+                                <w:sz w:val="24"/>
+                                <w:szCs w:val="24"/>
+                              </w:rPr>
+                              <w:t>Technical Skills:</w:t>
+                            </w:r>
+                          </w:p>
+                          <w:p>
+                            <w:pPr>
+                              <w:pStyle w:val="NoSpacing"/>
+                              <w:rPr>
+                                <w:sz w:val="24"/>
+                                <w:szCs w:val="24"/>
+                              </w:rPr>
+                            </w:pPr>
+                          </w:p>
+                          <w:p>
+                            <w:pPr>
+                              <w:pStyle w:val="NoSpacing"/>
+                              <w:numPr>
+                                <w:ilvl w:val="0"/>
+                                <w:numId w:val="7"/>
+                              </w:numPr>
+                              <w:rPr>
+                                <w:sz w:val="24"/>
+                                <w:szCs w:val="24"/>
+                              </w:rPr>
+                            </w:pPr>
+                            <w:r>
+                              <w:rPr>
+                                <w:b/>
+                                <w:bCs/>
+                                <w:sz w:val="24"/>
+                                <w:szCs w:val="24"/>
+                              </w:rPr>
+                              <w:t>Programming Language:</w:t>
+                            </w:r>
+                            <w:r>
+                              <w:rPr>
+                                <w:sz w:val="24"/>
+                                <w:szCs w:val="24"/>
+                              </w:rPr>
+                              <w:t xml:space="preserve"> Java</w:t>
+                            </w:r>
+                          </w:p>
+                          <w:p>
+                            <w:pPr>
+                              <w:pStyle w:val="NoSpacing"/>
+                              <w:numPr>
+                                <w:ilvl w:val="0"/>
+                                <w:numId w:val="7"/>
+                              </w:numPr>
+                              <w:rPr>
+                                <w:sz w:val="24"/>
+                                <w:szCs w:val="24"/>
+                              </w:rPr>
+                            </w:pPr>
+                            <w:r>
+                              <w:rPr>
+                                <w:b/>
+                                <w:bCs/>
+                                <w:sz w:val="24"/>
+                                <w:szCs w:val="24"/>
+                              </w:rPr>
+                              <w:t>Backend:</w:t>
+                            </w:r>
+                            <w:r>
+                              <w:rPr>
+                                <w:sz w:val="24"/>
+                                <w:szCs w:val="24"/>
+                              </w:rPr>
+                              <w:t xml:space="preserve"> JSF, Spring MVC, Spring Boot,</w:t>
+                            </w:r>
+                          </w:p>
+                          <w:p>
+                            <w:pPr>
+                              <w:pStyle w:val="NoSpacing"/>
+                              <w:numPr>
+                                <w:ilvl w:val="0"/>
+                                <w:numId w:val="7"/>
+                              </w:numPr>
+                              <w:rPr>
+                                <w:sz w:val="24"/>
+                                <w:szCs w:val="24"/>
+                              </w:rPr>
+                            </w:pPr>
+                            <w:r>
+                              <w:rPr>
+                                <w:b/>
+                                <w:bCs/>
+                                <w:sz w:val="24"/>
+                                <w:szCs w:val="24"/>
+                              </w:rPr>
+                              <w:t>Frontend:</w:t>
+                            </w:r>
+                            <w:r>
+                              <w:rPr>
+                                <w:sz w:val="24"/>
+                                <w:szCs w:val="24"/>
+                              </w:rPr>
+                              <w:t xml:space="preserve"> HTML, CSS, jQuery, Angular</w:t>
+                            </w:r>
+                          </w:p>
+                          <w:p>
+                            <w:pPr>
+                              <w:pStyle w:val="NoSpacing"/>
+                              <w:numPr>
+                                <w:ilvl w:val="0"/>
+                                <w:numId w:val="7"/>
+                              </w:numPr>
+                              <w:rPr>
+                                <w:sz w:val="24"/>
+                                <w:szCs w:val="24"/>
+                              </w:rPr>
+                            </w:pPr>
+                            <w:r>
+                              <w:rPr>
+                                <w:b/>
+                                <w:bCs/>
+                                <w:sz w:val="24"/>
+                                <w:szCs w:val="24"/>
+                              </w:rPr>
+                              <w:t>Database:</w:t>
+                            </w:r>
+                            <w:r>
+                              <w:rPr>
+                                <w:sz w:val="24"/>
+                                <w:szCs w:val="24"/>
+                              </w:rPr>
+                              <w:t xml:space="preserve"> Oracle SQL, MySQL, Spanner, MongoDB</w:t>
+                            </w:r>
+                          </w:p>
+                          <w:p>
+                            <w:pPr>
+                              <w:pStyle w:val="NoSpacing"/>
+                              <w:numPr>
+                                <w:ilvl w:val="0"/>
+                                <w:numId w:val="7"/>
+                              </w:numPr>
+                              <w:rPr>
+                                <w:sz w:val="24"/>
+                                <w:szCs w:val="24"/>
+                              </w:rPr>
+                            </w:pPr>
+                            <w:r>
+                              <w:rPr>
+                                <w:b/>
+                                <w:bCs/>
+                                <w:sz w:val="24"/>
+                                <w:szCs w:val="24"/>
+                              </w:rPr>
+                              <w:t>Database connectivity:</w:t>
+                            </w:r>
+                            <w:r>
+                              <w:rPr>
+                                <w:sz w:val="24"/>
+                                <w:szCs w:val="24"/>
+                              </w:rPr>
+                              <w:t xml:space="preserve"> Hibernate, </w:t>
+                            </w:r>
+                            <w:proofErr w:type="spellStart"/>
+                            <w:r>
+                              <w:rPr>
+                                <w:sz w:val="24"/>
+                                <w:szCs w:val="24"/>
+                              </w:rPr>
+                              <w:t>EclipseLink</w:t>
+                            </w:r>
+                            <w:proofErr w:type="spellEnd"/>
+                          </w:p>
+                          <w:p>
+                            <w:pPr>
+                              <w:pStyle w:val="NoSpacing"/>
+                              <w:numPr>
+                                <w:ilvl w:val="0"/>
+                                <w:numId w:val="7"/>
+                              </w:numPr>
+                              <w:rPr>
+                                <w:sz w:val="24"/>
+                                <w:szCs w:val="24"/>
+                              </w:rPr>
+                            </w:pPr>
+                            <w:r>
+                              <w:rPr>
+                                <w:b/>
+                                <w:bCs/>
+                                <w:sz w:val="24"/>
+                                <w:szCs w:val="24"/>
+                              </w:rPr>
+                              <w:t>App/Web Servers:</w:t>
+                            </w:r>
+                            <w:r>
+                              <w:rPr>
+                                <w:sz w:val="24"/>
+                                <w:szCs w:val="24"/>
+                              </w:rPr>
+                              <w:t xml:space="preserve"> </w:t>
+                            </w:r>
+                            <w:proofErr w:type="spellStart"/>
+                            <w:r>
+                              <w:rPr>
+                                <w:sz w:val="24"/>
+                                <w:szCs w:val="24"/>
+                              </w:rPr>
+                              <w:t>Websphere</w:t>
+                            </w:r>
+                            <w:proofErr w:type="spellEnd"/>
+                            <w:r>
+                              <w:rPr>
+                                <w:sz w:val="24"/>
+                                <w:szCs w:val="24"/>
+                              </w:rPr>
+                              <w:t xml:space="preserve"> Liberty, PCF</w:t>
+                            </w:r>
+                          </w:p>
+                          <w:p>
+                            <w:pPr>
+                              <w:pStyle w:val="NoSpacing"/>
+                              <w:numPr>
+                                <w:ilvl w:val="0"/>
+                                <w:numId w:val="7"/>
+                              </w:numPr>
+                              <w:rPr>
+                                <w:sz w:val="24"/>
+                                <w:szCs w:val="24"/>
+                              </w:rPr>
+                            </w:pPr>
+                            <w:r>
+                              <w:rPr>
+                                <w:b/>
+                                <w:bCs/>
+                                <w:sz w:val="24"/>
+                                <w:szCs w:val="24"/>
+                              </w:rPr>
+                              <w:t>IDE:</w:t>
+                            </w:r>
+                            <w:r>
+                              <w:rPr>
+                                <w:sz w:val="24"/>
+                                <w:szCs w:val="24"/>
+                              </w:rPr>
+                              <w:t xml:space="preserve"> </w:t>
+                            </w:r>
+                            <w:proofErr w:type="spellStart"/>
+                            <w:r>
+                              <w:rPr>
+                                <w:sz w:val="24"/>
+                                <w:szCs w:val="24"/>
+                              </w:rPr>
+                              <w:t>Intellij</w:t>
+                            </w:r>
+                            <w:proofErr w:type="spellEnd"/>
+                            <w:r>
+                              <w:rPr>
+                                <w:sz w:val="24"/>
+                                <w:szCs w:val="24"/>
+                              </w:rPr>
+                              <w:t>, Eclipse, Visual Studio Code</w:t>
+                            </w:r>
+                          </w:p>
+                          <w:p>
+                            <w:pPr>
+                              <w:pStyle w:val="NoSpacing"/>
+                              <w:numPr>
+                                <w:ilvl w:val="0"/>
+                                <w:numId w:val="7"/>
+                              </w:numPr>
+                              <w:rPr>
+                                <w:sz w:val="24"/>
+                                <w:szCs w:val="24"/>
+                              </w:rPr>
+                            </w:pPr>
+                            <w:r>
+                              <w:rPr>
+                                <w:b/>
+                                <w:bCs/>
+                                <w:sz w:val="24"/>
+                                <w:szCs w:val="24"/>
+                              </w:rPr>
+                              <w:t>Tools:</w:t>
+                            </w:r>
+                            <w:r>
+                              <w:rPr>
+                                <w:sz w:val="24"/>
+                                <w:szCs w:val="24"/>
+                              </w:rPr>
+                              <w:t xml:space="preserve"> GitLab, Jenkins, Postman, JIRA</w:t>
+                            </w:r>
+                          </w:p>
+                          <w:p>
+                            <w:pPr>
+                              <w:pStyle w:val="NoSpacing"/>
+                              <w:numPr>
+                                <w:ilvl w:val="0"/>
+                                <w:numId w:val="7"/>
+                              </w:numPr>
+                              <w:rPr>
+                                <w:sz w:val="24"/>
+                                <w:szCs w:val="24"/>
+                              </w:rPr>
+                            </w:pPr>
+                            <w:r>
+                              <w:rPr>
+                                <w:b/>
+                                <w:bCs/>
+                                <w:sz w:val="24"/>
+                                <w:szCs w:val="24"/>
+                              </w:rPr>
+                              <w:t>Cloud:</w:t>
+                            </w:r>
+                            <w:r>
+                              <w:rPr>
+                                <w:sz w:val="24"/>
+                                <w:szCs w:val="24"/>
+                              </w:rPr>
+                              <w:t xml:space="preserve"> AWS(Basic), GCP(Basic)</w:t>
+                            </w:r>
+                          </w:p>
+                          <w:p>
+                            <w:pPr>
+                              <w:pStyle w:val="NoSpacing"/>
+                              <w:rPr>
+                                <w:sz w:val="24"/>
+                                <w:szCs w:val="24"/>
+                              </w:rPr>
+                            </w:pPr>
+                          </w:p>
+                        </w:txbxContent>
+                      </wps:txbx>
+                      <wps:bodyPr rot="0" vert="horz" wrap="square" lIns="91440" tIns="45720" rIns="91440" bIns="45720" anchor="t" anchorCtr="0">
+                        <a:noAutofit/>
+                      </wps:bodyPr>
+                    </wps:wsp>
+                  </a:graphicData>
+                </a:graphic>
+                <wp14:sizeRelH relativeFrom="margin">
+                  <wp14:pctWidth>0</wp14:pctWidth>
+                </wp14:sizeRelH>
+                <wp14:sizeRelV relativeFrom="margin">
+                  <wp14:pctHeight>0</wp14:pctHeight>
+                </wp14:sizeRelV>
+              </wp:anchor>
+            </w:drawing>
+          </mc:Choice>
+          <mc:Fallback>
+            <w:pict>
+              <v:shape w14:anchorId="4D13A582" id="_x0000_s1031" type="#_x0000_t202" style="position:absolute;margin-left:206.25pt;margin-top:0;width:341.25pt;height:761.5pt;z-index:251672576;visibility:visible;mso-wrap-style:square;mso-width-percent:0;mso-height-percent:0;mso-wrap-distance-left:9pt;mso-wrap-distance-top:3.6pt;mso-wrap-distance-right:9pt;mso-wrap-distance-bottom:3.6pt;mso-position-horizontal:absolute;mso-position-horizontal-relative:text;mso-position-vertical:top;mso-position-vertical-relative:margin;mso-width-percent:0;mso-height-percent:0;mso-width-relative:margin;mso-height-relative:margin;v-text-anchor:top" o:gfxdata="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" stroked="f">
+                <v:textbox>
+                  <w:txbxContent>
+                    <w:p>
+                      <w:pPr>
+                        <w:pStyle w:val="NoSpacing"/>
+                        <w:ind w:left="720"/>
+                        <w:jc w:val="center"/>
+                        <w:rPr>
+                          <w:b/>
+                          <w:bCs/>
+                          <w:sz w:val="24"/>
+                          <w:szCs w:val="24"/>
+                        </w:rPr>
+                      </w:pPr>
+                      <w:r>
+                        <w:rPr>
+                          <w:b/>
+                          <w:bCs/>
+                          <w:sz w:val="24"/>
+                          <w:szCs w:val="24"/>
+                        </w:rPr>
+                        <w:tab/>
+                      </w:r>
+                      <w:r>
+                        <w:rPr>
+                          <w:b/>
+                          <w:bCs/>
+                          <w:sz w:val="24"/>
+                          <w:szCs w:val="24"/>
+                        </w:rPr>
+                        <w:tab/>
+                      </w:r>
+                      <w:r>
+                        <w:rPr>
+                          <w:b/>
+                          <w:bCs/>
+                          <w:sz w:val="24"/>
+                          <w:szCs w:val="24"/>
+                        </w:rPr>
+                        <w:tab/>
+                      </w:r>
+                      <w:r>
+                        <w:rPr>
+                          <w:b/>
+                          <w:bCs/>
+                          <w:sz w:val="24"/>
+                          <w:szCs w:val="24"/>
+                        </w:rPr>
+                        <w:tab/>
+                      </w:r>
+                      <w:r>
+                        <w:rPr>
+                          <w:b/>
+                          <w:bCs/>
+                          <w:sz w:val="24"/>
+                          <w:szCs w:val="24"/>
+                        </w:rPr>
+                        <w:tab/>
+                      </w:r>
+                      <w:r>
+                        <w:rPr>
+                          <w:b/>
+                          <w:bCs/>
+                          <w:sz w:val="24"/>
+                          <w:szCs w:val="24"/>
+                        </w:rPr>
+                        <w:t>21/2018 to 06/2021</w:t>
+                      </w:r>
+                    </w:p>
+                    <w:p>
+                      <w:pPr>
+                        <w:pStyle w:val="NoSpacing"/>
+                        <w:ind w:left="4320"/>
+                        <w:rPr>
+                          <w:b/>
+                          <w:bCs/>
+                          <w:sz w:val="24"/>
+                          <w:szCs w:val="24"/>
+                        </w:rPr>
+                      </w:pPr>
+                    </w:p>
+                    <w:p>
+                      <w:pPr>
+                        <w:pStyle w:val="NoSpacing"/>
+                        <w:rPr>
+                          <w:b/>
+                          <w:bCs/>
+                          <w:color w:val="0D0D0D" w:themeColor="text1" w:themeTint="F2"/>
+                          <w:sz w:val="24"/>
+                          <w:szCs w:val="24"/>
+                        </w:rPr>
+                      </w:pPr>
+                      <w:r>
+                        <w:rPr>
+                          <w:b/>
+                          <w:bCs/>
+                          <w:color w:val="0D0D0D" w:themeColor="text1" w:themeTint="F2"/>
+                          <w:sz w:val="24"/>
+                          <w:szCs w:val="24"/>
+                        </w:rPr>
+                        <w:t>Software Developer – Tech Mahindra, Chennai</w:t>
+                      </w:r>
+                    </w:p>
+                    <w:p>
+                      <w:pPr>
+                        <w:pStyle w:val="NoSpacing"/>
+                        <w:rPr>
+                          <w:b/>
+                          <w:bCs/>
+                          <w:color w:val="0D0D0D" w:themeColor="text1" w:themeTint="F2"/>
+                          <w:sz w:val="24"/>
+                          <w:szCs w:val="24"/>
+                        </w:rPr>
+                      </w:pPr>
+                    </w:p>
+                    <w:p>
+                      <w:pPr>
+                        <w:pStyle w:val="NoSpacing"/>
+                        <w:rPr>
+                          <w:b/>
+                          <w:bCs/>
+                          <w:color w:val="0D0D0D" w:themeColor="text1" w:themeTint="F2"/>
+                          <w:sz w:val="24"/>
+                          <w:szCs w:val="24"/>
+                        </w:rPr>
+                      </w:pPr>
+                      <w:r>
+                        <w:rPr>
+                          <w:b/>
+                          <w:bCs/>
+                          <w:color w:val="0D0D0D" w:themeColor="text1" w:themeTint="F2"/>
+                          <w:sz w:val="24"/>
+                          <w:szCs w:val="24"/>
+                        </w:rPr>
+                        <w:t>Project: GPIRS (Global Prototype Inventory Requisitioning and Scheduling)</w:t>
+                      </w:r>
+                    </w:p>
+                    <w:p>
+                      <w:pPr>
+                        <w:pStyle w:val="NoSpacing"/>
+                        <w:rPr>
+                          <w:b/>
+                          <w:bCs/>
+                          <w:color w:val="0D0D0D" w:themeColor="text1" w:themeTint="F2"/>
+                          <w:sz w:val="24"/>
+                          <w:szCs w:val="24"/>
+                        </w:rPr>
+                      </w:pPr>
+                    </w:p>
+                    <w:p>
+                      <w:pPr>
+                        <w:pStyle w:val="NoSpacing"/>
+                        <w:rPr>
+                          <w:sz w:val="24"/>
+                          <w:szCs w:val="24"/>
+                        </w:rPr>
+                      </w:pPr>
+                      <w:r>
+                        <w:rPr>
+                          <w:b/>
+                          <w:bCs/>
+                          <w:color w:val="0D0D0D" w:themeColor="text1" w:themeTint="F2"/>
+                          <w:sz w:val="24"/>
+                          <w:szCs w:val="24"/>
+                        </w:rPr>
+                        <w:tab/>
+                      </w:r>
+                      <w:r>
+                        <w:rPr>
+                          <w:sz w:val="24"/>
+                          <w:szCs w:val="24"/>
+                        </w:rPr>
+                        <w:t>Th</w:t>
+                      </w:r>
+                      <w:r>
+                        <w:rPr>
+                          <w:sz w:val="24"/>
+                          <w:szCs w:val="24"/>
+                        </w:rPr>
+                        <w:t>e</w:t>
+                      </w:r>
+                      <w:r>
+                        <w:rPr>
+                          <w:sz w:val="24"/>
+                          <w:szCs w:val="24"/>
+                        </w:rPr>
+                        <w:t xml:space="preserve"> goal of the project is to </w:t>
+                      </w:r>
+                      <w:r>
+                        <w:rPr>
+                          <w:sz w:val="24"/>
+                          <w:szCs w:val="24"/>
+                        </w:rPr>
+                        <w:t>migrate</w:t>
+                      </w:r>
+                      <w:r>
+                        <w:rPr>
+                          <w:sz w:val="24"/>
+                          <w:szCs w:val="24"/>
+                        </w:rPr>
+                        <w:t xml:space="preserve"> the</w:t>
+                      </w:r>
+                      <w:r>
+                        <w:rPr>
+                          <w:sz w:val="24"/>
+                          <w:szCs w:val="24"/>
+                        </w:rPr>
+                        <w:t xml:space="preserve"> existing mainframe application by FORD to Java Framework. GPIRS application suite is used to support the prototype vehicle development process globally.</w:t>
+                      </w:r>
+                    </w:p>
+                    <w:p>
+                      <w:pPr>
+                        <w:pStyle w:val="NoSpacing"/>
+                        <w:rPr>
+                          <w:sz w:val="24"/>
+                          <w:szCs w:val="24"/>
+                        </w:rPr>
+                      </w:pPr>
+                    </w:p>
+                    <w:p>
+                      <w:pPr>
+                        <w:pStyle w:val="NoSpacing"/>
+                        <w:rPr>
+                          <w:b/>
+                          <w:bCs/>
+                          <w:sz w:val="24"/>
+                          <w:szCs w:val="24"/>
+                        </w:rPr>
+                      </w:pPr>
+                      <w:r>
+                        <w:rPr>
+                          <w:b/>
+                          <w:bCs/>
+                          <w:sz w:val="24"/>
+                          <w:szCs w:val="24"/>
+                        </w:rPr>
+                        <w:t>Technologies:</w:t>
+                      </w:r>
+                    </w:p>
+                    <w:p>
+                      <w:pPr>
+                        <w:pStyle w:val="NoSpacing"/>
+                        <w:numPr>
+                          <w:ilvl w:val="0"/>
+                          <w:numId w:val="5"/>
+                        </w:numPr>
+                        <w:rPr>
+                          <w:sz w:val="24"/>
+                          <w:szCs w:val="24"/>
+                        </w:rPr>
+                      </w:pPr>
+                      <w:r>
+                        <w:rPr>
+                          <w:sz w:val="24"/>
+                          <w:szCs w:val="24"/>
+                        </w:rPr>
+                        <w:t>Backend: Java, Spring boot</w:t>
+                      </w:r>
+                    </w:p>
+                    <w:p>
+                      <w:pPr>
+                        <w:pStyle w:val="NoSpacing"/>
+                        <w:numPr>
+                          <w:ilvl w:val="0"/>
+                          <w:numId w:val="5"/>
+                        </w:numPr>
+                        <w:rPr>
+                          <w:sz w:val="24"/>
+                          <w:szCs w:val="24"/>
+                        </w:rPr>
+                      </w:pPr>
+                      <w:r>
+                        <w:rPr>
+                          <w:sz w:val="24"/>
+                          <w:szCs w:val="24"/>
+                        </w:rPr>
+                        <w:t>Database: GCP Spanner</w:t>
+                      </w:r>
+                    </w:p>
+                    <w:p>
+                      <w:pPr>
+                        <w:pStyle w:val="NoSpacing"/>
+                        <w:numPr>
+                          <w:ilvl w:val="0"/>
+                          <w:numId w:val="5"/>
+                        </w:numPr>
+                        <w:rPr>
+                          <w:sz w:val="24"/>
+                          <w:szCs w:val="24"/>
+                        </w:rPr>
+                      </w:pPr>
+                      <w:r>
+                        <w:rPr>
+                          <w:sz w:val="24"/>
+                          <w:szCs w:val="24"/>
+                        </w:rPr>
+                        <w:t>Cloud: Google Cloud Platform</w:t>
+                      </w:r>
+                    </w:p>
+                    <w:p>
+                      <w:pPr>
+                        <w:pStyle w:val="NoSpacing"/>
+                        <w:numPr>
+                          <w:ilvl w:val="0"/>
+                          <w:numId w:val="5"/>
+                        </w:numPr>
+                        <w:rPr>
+                          <w:sz w:val="24"/>
+                          <w:szCs w:val="24"/>
+                        </w:rPr>
+                      </w:pPr>
+                      <w:r>
+                        <w:rPr>
+                          <w:sz w:val="24"/>
+                          <w:szCs w:val="24"/>
+                        </w:rPr>
+                        <w:t>Tools: JIRA, Postman, GitLab</w:t>
+                      </w:r>
+                    </w:p>
+                    <w:p>
+                      <w:pPr>
+                        <w:pStyle w:val="NoSpacing"/>
+                        <w:ind w:left="720"/>
+                        <w:rPr>
+                          <w:sz w:val="24"/>
+                          <w:szCs w:val="24"/>
+                        </w:rPr>
+                      </w:pPr>
+                    </w:p>
+                    <w:p>
+                      <w:pPr>
+                        <w:pStyle w:val="NoSpacing"/>
+                        <w:rPr>
+                          <w:b/>
+                          <w:bCs/>
+                          <w:sz w:val="24"/>
+                          <w:szCs w:val="24"/>
+                        </w:rPr>
+                      </w:pPr>
+                      <w:r>
+                        <w:rPr>
+                          <w:b/>
+                          <w:bCs/>
+                          <w:sz w:val="24"/>
+                          <w:szCs w:val="24"/>
+                        </w:rPr>
+                        <w:t>Responsibilities:</w:t>
+                      </w:r>
+                    </w:p>
+                    <w:p>
+                      <w:pPr>
+                        <w:pStyle w:val="NoSpacing"/>
+                        <w:numPr>
+                          <w:ilvl w:val="0"/>
+                          <w:numId w:val="3"/>
+                        </w:numPr>
+                        <w:rPr>
+                          <w:sz w:val="24"/>
+                          <w:szCs w:val="24"/>
+                        </w:rPr>
+                      </w:pPr>
+                      <w:r>
+                        <w:rPr>
+                          <w:sz w:val="24"/>
+                          <w:szCs w:val="24"/>
+                        </w:rPr>
+                        <w:t>Develop quality code adhering to coding standards</w:t>
+                      </w:r>
+                      <w:r>
+                        <w:rPr>
+                          <w:sz w:val="24"/>
+                          <w:szCs w:val="24"/>
+                        </w:rPr>
+                        <w:t>.</w:t>
+                      </w:r>
+                    </w:p>
+                    <w:p>
+                      <w:pPr>
+                        <w:pStyle w:val="NoSpacing"/>
+                        <w:numPr>
+                          <w:ilvl w:val="0"/>
+                          <w:numId w:val="3"/>
+                        </w:numPr>
+                        <w:rPr>
+                          <w:sz w:val="24"/>
+                          <w:szCs w:val="24"/>
+                        </w:rPr>
+                      </w:pPr>
+                      <w:r>
+                        <w:rPr>
+                          <w:sz w:val="24"/>
+                          <w:szCs w:val="24"/>
+                        </w:rPr>
+                        <w:t xml:space="preserve">Work with senior developer to manage large, complex </w:t>
+                      </w:r>
+                      <w:r>
+                        <w:rPr>
+                          <w:sz w:val="24"/>
+                          <w:szCs w:val="24"/>
+                        </w:rPr>
+                        <w:t>requirements</w:t>
+                      </w:r>
+                      <w:r>
+                        <w:rPr>
+                          <w:sz w:val="24"/>
+                          <w:szCs w:val="24"/>
+                        </w:rPr>
+                        <w:t>.</w:t>
+                      </w:r>
+                    </w:p>
+                    <w:p>
+                      <w:pPr>
+                        <w:pStyle w:val="NoSpacing"/>
+                        <w:numPr>
+                          <w:ilvl w:val="0"/>
+                          <w:numId w:val="3"/>
+                        </w:numPr>
+                        <w:rPr>
+                          <w:sz w:val="24"/>
+                          <w:szCs w:val="24"/>
+                        </w:rPr>
+                      </w:pPr>
+                      <w:r>
+                        <w:rPr>
+                          <w:sz w:val="24"/>
+                          <w:szCs w:val="24"/>
+                        </w:rPr>
+                        <w:t>Cooperate with QA for fixing bugs</w:t>
+                      </w:r>
+                      <w:r>
+                        <w:rPr>
+                          <w:sz w:val="24"/>
+                          <w:szCs w:val="24"/>
+                        </w:rPr>
+                        <w:t>.</w:t>
+                      </w:r>
+                    </w:p>
+                    <w:p>
+                      <w:pPr>
+                        <w:pStyle w:val="NoSpacing"/>
+                        <w:numPr>
+                          <w:ilvl w:val="0"/>
+                          <w:numId w:val="3"/>
+                        </w:numPr>
+                        <w:rPr>
+                          <w:sz w:val="24"/>
+                          <w:szCs w:val="24"/>
+                        </w:rPr>
+                      </w:pPr>
+                      <w:r>
+                        <w:rPr>
+                          <w:sz w:val="24"/>
+                          <w:szCs w:val="24"/>
+                        </w:rPr>
+                        <w:t>Facilitating performance optimization.</w:t>
+                      </w:r>
+                    </w:p>
+                    <w:p>
+                      <w:pPr>
+                        <w:pStyle w:val="NoSpacing"/>
+                        <w:rPr>
+                          <w:b/>
+                          <w:bCs/>
+                          <w:sz w:val="24"/>
+                          <w:szCs w:val="24"/>
+                        </w:rPr>
+                      </w:pPr>
+                    </w:p>
+                    <w:p>
+                      <w:pPr>
+                        <w:pStyle w:val="NoSpacing"/>
+                        <w:rPr>
+                          <w:b/>
+                          <w:bCs/>
+                          <w:sz w:val="24"/>
+                          <w:szCs w:val="24"/>
+                        </w:rPr>
+                      </w:pPr>
+                      <w:r>
+                        <w:rPr>
+                          <w:b/>
+                          <w:bCs/>
+                          <w:sz w:val="24"/>
+                          <w:szCs w:val="24"/>
+                        </w:rPr>
+                        <w:t>Technical Skills:</w:t>
+                      </w:r>
+                    </w:p>
+                    <w:p>
+                      <w:pPr>
+                        <w:pStyle w:val="NoSpacing"/>
+                        <w:rPr>
+                          <w:sz w:val="24"/>
+                          <w:szCs w:val="24"/>
+                        </w:rPr>
+                      </w:pPr>
+                    </w:p>
+                    <w:p>
+                      <w:pPr>
+                        <w:pStyle w:val="NoSpacing"/>
+                        <w:numPr>
+                          <w:ilvl w:val="0"/>
+                          <w:numId w:val="7"/>
+                        </w:numPr>
+                        <w:rPr>
+                          <w:sz w:val="24"/>
+                          <w:szCs w:val="24"/>
+                        </w:rPr>
+                      </w:pPr>
+                      <w:r>
+                        <w:rPr>
+                          <w:b/>
+                          <w:bCs/>
+                          <w:sz w:val="24"/>
+                          <w:szCs w:val="24"/>
+                        </w:rPr>
+                        <w:t>Programming Language:</w:t>
+                      </w:r>
+                      <w:r>
+                        <w:rPr>
+                          <w:sz w:val="24"/>
+                          <w:szCs w:val="24"/>
+                        </w:rPr>
+                        <w:t xml:space="preserve"> Java</w:t>
+                      </w:r>
+                    </w:p>
+                    <w:p>
+                      <w:pPr>
+                        <w:pStyle w:val="NoSpacing"/>
+                        <w:numPr>
+                          <w:ilvl w:val="0"/>
+                          <w:numId w:val="7"/>
+                        </w:numPr>
+                        <w:rPr>
+                          <w:sz w:val="24"/>
+                          <w:szCs w:val="24"/>
+                        </w:rPr>
+                      </w:pPr>
+                      <w:r>
+                        <w:rPr>
+                          <w:b/>
+                          <w:bCs/>
+                          <w:sz w:val="24"/>
+                          <w:szCs w:val="24"/>
+                        </w:rPr>
+                        <w:t>Backend:</w:t>
+                      </w:r>
+                      <w:r>
+                        <w:rPr>
+                          <w:sz w:val="24"/>
+                          <w:szCs w:val="24"/>
+                        </w:rPr>
+                        <w:t xml:space="preserve"> JSF, Spring MVC, Spring Boot,</w:t>
+                      </w:r>
+                    </w:p>
+                    <w:p>
+                      <w:pPr>
+                        <w:pStyle w:val="NoSpacing"/>
+                        <w:numPr>
+                          <w:ilvl w:val="0"/>
+                          <w:numId w:val="7"/>
+                        </w:numPr>
+                        <w:rPr>
+                          <w:sz w:val="24"/>
+                          <w:szCs w:val="24"/>
+                        </w:rPr>
+                      </w:pPr>
+                      <w:r>
+                        <w:rPr>
+                          <w:b/>
+                          <w:bCs/>
+                          <w:sz w:val="24"/>
+                          <w:szCs w:val="24"/>
+                        </w:rPr>
+                        <w:t>Frontend:</w:t>
+                      </w:r>
+                      <w:r>
+                        <w:rPr>
+                          <w:sz w:val="24"/>
+                          <w:szCs w:val="24"/>
+                        </w:rPr>
+                        <w:t xml:space="preserve"> HTML, CSS, jQuery, Angular</w:t>
+                      </w:r>
+                    </w:p>
+                    <w:p>
+                      <w:pPr>
+                        <w:pStyle w:val="NoSpacing"/>
+                        <w:numPr>
+                          <w:ilvl w:val="0"/>
+                          <w:numId w:val="7"/>
+                        </w:numPr>
+                        <w:rPr>
+                          <w:sz w:val="24"/>
+                          <w:szCs w:val="24"/>
+                        </w:rPr>
+                      </w:pPr>
+                      <w:r>
+                        <w:rPr>
+                          <w:b/>
+                          <w:bCs/>
+                          <w:sz w:val="24"/>
+                          <w:szCs w:val="24"/>
+                        </w:rPr>
+                        <w:t>Database:</w:t>
+                      </w:r>
+                      <w:r>
+                        <w:rPr>
+                          <w:sz w:val="24"/>
+                          <w:szCs w:val="24"/>
+                        </w:rPr>
+                        <w:t xml:space="preserve"> Oracle SQL, MySQL, Spanner, MongoDB</w:t>
+                      </w:r>
+                    </w:p>
+                    <w:p>
+                      <w:pPr>
+                        <w:pStyle w:val="NoSpacing"/>
+                        <w:numPr>
+                          <w:ilvl w:val="0"/>
+                          <w:numId w:val="7"/>
+                        </w:numPr>
+                        <w:rPr>
+                          <w:sz w:val="24"/>
+                          <w:szCs w:val="24"/>
+                        </w:rPr>
+                      </w:pPr>
+                      <w:r>
+                        <w:rPr>
+                          <w:b/>
+                          <w:bCs/>
+                          <w:sz w:val="24"/>
+                          <w:szCs w:val="24"/>
+                        </w:rPr>
+                        <w:t>Database connectivity:</w:t>
+                      </w:r>
+                      <w:r>
+                        <w:rPr>
+                          <w:sz w:val="24"/>
+                          <w:szCs w:val="24"/>
+                        </w:rPr>
+                        <w:t xml:space="preserve"> Hibernate, </w:t>
+                      </w:r>
+                      <w:proofErr w:type="spellStart"/>
+                      <w:r>
+                        <w:rPr>
+                          <w:sz w:val="24"/>
+                          <w:szCs w:val="24"/>
+                        </w:rPr>
+                        <w:t>EclipseLink</w:t>
+                      </w:r>
+                      <w:proofErr w:type="spellEnd"/>
+                    </w:p>
+                    <w:p>
+                      <w:pPr>
+                        <w:pStyle w:val="NoSpacing"/>
+                        <w:numPr>
+                          <w:ilvl w:val="0"/>
+                          <w:numId w:val="7"/>
+                        </w:numPr>
+                        <w:rPr>
+                          <w:sz w:val="24"/>
+                          <w:szCs w:val="24"/>
+                        </w:rPr>
+                      </w:pPr>
+                      <w:r>
+                        <w:rPr>
+                          <w:b/>
+                          <w:bCs/>
+                          <w:sz w:val="24"/>
+                          <w:szCs w:val="24"/>
+                        </w:rPr>
+                        <w:t>App/Web Servers:</w:t>
+                      </w:r>
+                      <w:r>
+                        <w:rPr>
+                          <w:sz w:val="24"/>
+                          <w:szCs w:val="24"/>
+                        </w:rPr>
+                        <w:t xml:space="preserve"> </w:t>
+                      </w:r>
+                      <w:proofErr w:type="spellStart"/>
+                      <w:r>
+                        <w:rPr>
+                          <w:sz w:val="24"/>
+                          <w:szCs w:val="24"/>
+                        </w:rPr>
+                        <w:t>Websphere</w:t>
+                      </w:r>
+                      <w:proofErr w:type="spellEnd"/>
+                      <w:r>
+                        <w:rPr>
+                          <w:sz w:val="24"/>
+                          <w:szCs w:val="24"/>
+                        </w:rPr>
+                        <w:t xml:space="preserve"> Liberty, PCF</w:t>
+                      </w:r>
+                    </w:p>
+                    <w:p>
+                      <w:pPr>
+                        <w:pStyle w:val="NoSpacing"/>
+                        <w:numPr>
+                          <w:ilvl w:val="0"/>
+                          <w:numId w:val="7"/>
+                        </w:numPr>
+                        <w:rPr>
+                          <w:sz w:val="24"/>
+                          <w:szCs w:val="24"/>
+                        </w:rPr>
+                      </w:pPr>
+                      <w:r>
+                        <w:rPr>
+                          <w:b/>
+                          <w:bCs/>
+                          <w:sz w:val="24"/>
+                          <w:szCs w:val="24"/>
+                        </w:rPr>
+                        <w:t>IDE:</w:t>
+                      </w:r>
+                      <w:r>
+                        <w:rPr>
+                          <w:sz w:val="24"/>
+                          <w:szCs w:val="24"/>
+                        </w:rPr>
+                        <w:t xml:space="preserve"> </w:t>
+                      </w:r>
+                      <w:proofErr w:type="spellStart"/>
+                      <w:r>
+                        <w:rPr>
+                          <w:sz w:val="24"/>
+                          <w:szCs w:val="24"/>
+                        </w:rPr>
+                        <w:t>Intellij</w:t>
+                      </w:r>
+                      <w:proofErr w:type="spellEnd"/>
+                      <w:r>
+                        <w:rPr>
+                          <w:sz w:val="24"/>
+                          <w:szCs w:val="24"/>
+                        </w:rPr>
+                        <w:t>, Eclipse, Visual Studio Code</w:t>
+                      </w:r>
+                    </w:p>
+                    <w:p>
+                      <w:pPr>
+                        <w:pStyle w:val="NoSpacing"/>
+                        <w:numPr>
+                          <w:ilvl w:val="0"/>
+                          <w:numId w:val="7"/>
+                        </w:numPr>
+                        <w:rPr>
+                          <w:sz w:val="24"/>
+                          <w:szCs w:val="24"/>
+                        </w:rPr>
+                      </w:pPr>
+                      <w:r>
+                        <w:rPr>
+                          <w:b/>
+                          <w:bCs/>
+                          <w:sz w:val="24"/>
+                          <w:szCs w:val="24"/>
+                        </w:rPr>
+                        <w:t>Tools:</w:t>
+                      </w:r>
+                      <w:r>
+                        <w:rPr>
+                          <w:sz w:val="24"/>
+                          <w:szCs w:val="24"/>
+                        </w:rPr>
+                        <w:t xml:space="preserve"> GitLab, Jenkins, Postman, JIRA</w:t>
+                      </w:r>
+                    </w:p>
+                    <w:p>
+                      <w:pPr>
+                        <w:pStyle w:val="NoSpacing"/>
+                        <w:numPr>
+                          <w:ilvl w:val="0"/>
+                          <w:numId w:val="7"/>
+                        </w:numPr>
+                        <w:rPr>
+                          <w:sz w:val="24"/>
+                          <w:szCs w:val="24"/>
+                        </w:rPr>
+                      </w:pPr>
+                      <w:r>
+                        <w:rPr>
+                          <w:b/>
+                          <w:bCs/>
+                          <w:sz w:val="24"/>
+                          <w:szCs w:val="24"/>
+                        </w:rPr>
+                        <w:t>Cloud:</w:t>
+                      </w:r>
+                      <w:r>
+                        <w:rPr>
+                          <w:sz w:val="24"/>
+                          <w:szCs w:val="24"/>
+                        </w:rPr>
+                        <w:t xml:space="preserve"> AWS(Basic), GCP(Basic)</w:t>
+                      </w:r>
+                    </w:p>
+                    <w:p>
+                      <w:pPr>
+                        <w:pStyle w:val="NoSpacing"/>
+                        <w:rPr>
+                          <w:sz w:val="24"/>
+                          <w:szCs w:val="24"/>
+                        </w:rPr>
+                      </w:pPr>
+                    </w:p>
+                  </w:txbxContent>
+                </v:textbox>
+                <w10:wrap type="square" anchory="margin"/>
+              </v:shape>
+            </w:pict>
+          </mc:Fallback>
+        </mc:AlternateContent>
+      </w:r>
+      <w:r>
+        <w:rPr>
+          <w:noProof/>
+        </w:rPr>
+        <mc:AlternateContent>
+          <mc:Choice Requires="wps">
+            <w:drawing>
+              <wp:anchor distT="45720" distB="45720" distL="114300" distR="114300" simplePos="0" relativeHeight="251673600" behindDoc="0" locked="0" layoutInCell="1" allowOverlap="1" wp14:anchorId="63844204" wp14:editId="2A3066C8">
+                <wp:simplePos x="0" y="0"/>
+                <wp:positionH relativeFrom="column">
+                  <wp:posOffset>-219075</wp:posOffset>
+                </wp:positionH>
+                <wp:positionV relativeFrom="paragraph">
+                  <wp:posOffset>27305</wp:posOffset>
+                </wp:positionV>
+                <wp:extent cx="2505075" cy="9086215"/>
+                <wp:effectExtent l="0" t="0" r="0" b="635"/>
+                <wp:wrapSquare wrapText="bothSides"/>
+                <wp:docPr id="5" name="Pole tekstowe 2"/>
+                <wp:cNvGraphicFramePr>
+                  <a:graphicFrameLocks xmlns:a="http://schemas.openxmlformats.org/drawingml/2006/main"/>
+                </wp:cNvGraphicFramePr>
+                <a:graphic xmlns:a="http://schemas.openxmlformats.org/drawingml/2006/main">
+                  <a:graphicData uri="http://schemas.microsoft.com/office/word/2010/wordprocessingShape">
+                    <wps:wsp>
+                      <wps:cNvSpPr txBox="1">
+                        <a:spLocks noChangeArrowheads="1"/>
+                      </wps:cNvSpPr>
+                      <wps:spPr bwMode="auto">
+                        <a:xfrm>
+                          <a:off x="0" y="0"/>
+                          <a:ext cx="2505075" cy="9086215"/>
+                        </a:xfrm>
+                        <a:prstGeom prst="rect">
+                          <a:avLst/>
+                        </a:prstGeom>
+                        <a:noFill/>
+                        <a:ln w="9525">
+                          <a:noFill/>
+                          <a:miter lim="800000"/>
+                          <a:headEnd/>
+                          <a:tailEnd/>
+                        </a:ln>
+                      </wps:spPr>
+                      <wps:txbx>
+                        <w:txbxContent>
+                          <w:p>
+                            <w:pPr>
+                              <w:pStyle w:val="Heading1"/>
+                            </w:pPr>
+                            <w:r>
+                              <w:t>Certifications</w:t>
+                            </w:r>
+                          </w:p>
+                          <w:p>
+                            <w:pPr>
+                              <w:pStyle w:val="NoSpacing"/>
+                              <w:rPr>
+                                <w:sz w:val="24"/>
+                                <w:szCs w:val="24"/>
+                              </w:rPr>
+                            </w:pPr>
+                            <w:r>
+                              <w:rPr>
+                                <w:b/>
+                                <w:bCs/>
+                                <w:sz w:val="24"/>
+                                <w:szCs w:val="24"/>
+                              </w:rPr>
+                              <w:t>JAVA basic</w:t>
+                            </w:r>
+                            <w:r>
+                              <w:rPr>
+                                <w:b/>
+                                <w:bCs/>
+                                <w:sz w:val="24"/>
+                                <w:szCs w:val="24"/>
+                              </w:rPr>
+                              <w:t xml:space="preserve"> (certificate):</w:t>
+                            </w:r>
+                            <w:r>
+                              <w:rPr>
+                                <w:sz w:val="24"/>
+                                <w:szCs w:val="24"/>
+                              </w:rPr>
+                              <w:t xml:space="preserve"> </w:t>
+                            </w:r>
+                            <w:r>
+                              <w:rPr>
+                                <w:sz w:val="24"/>
+                                <w:szCs w:val="24"/>
+                              </w:rPr>
+                              <w:t>Hacker Rank</w:t>
+                            </w:r>
+                            <w:r>
+                              <w:rPr>
+                                <w:sz w:val="24"/>
+                                <w:szCs w:val="24"/>
+                              </w:rPr>
+                              <w:t>.</w:t>
+                            </w:r>
+                          </w:p>
+                          <w:p>
+                            <w:pPr>
+                              <w:pStyle w:val="NoSpacing"/>
+                              <w:rPr>
+                                <w:sz w:val="24"/>
+                                <w:szCs w:val="24"/>
+                              </w:rPr>
+                            </w:pPr>
+                            <w:r>
+                              <w:rPr>
+                                <w:b/>
+                                <w:bCs/>
+                                <w:sz w:val="24"/>
+                                <w:szCs w:val="24"/>
+                              </w:rPr>
+                              <w:t>SQL basic</w:t>
+                            </w:r>
+                            <w:r>
+                              <w:rPr>
+                                <w:b/>
+                                <w:bCs/>
+                                <w:sz w:val="24"/>
+                                <w:szCs w:val="24"/>
+                              </w:rPr>
+                              <w:t xml:space="preserve"> (certificate):</w:t>
+                            </w:r>
+                            <w:r>
+                              <w:rPr>
+                                <w:sz w:val="24"/>
+                                <w:szCs w:val="24"/>
+                              </w:rPr>
+                              <w:t xml:space="preserve"> </w:t>
+                            </w:r>
+                            <w:r>
+                              <w:rPr>
+                                <w:sz w:val="24"/>
+                                <w:szCs w:val="24"/>
+                              </w:rPr>
+                              <w:t>Hacker Rank</w:t>
+                            </w:r>
+                            <w:r>
+                              <w:rPr>
+                                <w:sz w:val="24"/>
+                                <w:szCs w:val="24"/>
+                              </w:rPr>
+                              <w:t>.</w:t>
+                            </w:r>
+                          </w:p>
+                          <w:p>
+                            <w:pPr>
+                              <w:pStyle w:val="NoSpacing"/>
+                              <w:rPr>
+                                <w:sz w:val="24"/>
+                                <w:szCs w:val="24"/>
+                              </w:rPr>
+                            </w:pPr>
+                            <w:r>
+                              <w:rPr>
+                                <w:b/>
+                                <w:bCs/>
+                                <w:sz w:val="24"/>
+                                <w:szCs w:val="24"/>
+                              </w:rPr>
+                              <w:t>Programming Languages:</w:t>
+                            </w:r>
+                            <w:r>
+                              <w:rPr>
+                                <w:sz w:val="24"/>
+                                <w:szCs w:val="24"/>
+                              </w:rPr>
+                              <w:t xml:space="preserve"> Java</w:t>
+                            </w:r>
+                            <w:r>
+                              <w:rPr>
+                                <w:sz w:val="24"/>
+                                <w:szCs w:val="24"/>
+                              </w:rPr>
+                              <w:t>8</w:t>
+                            </w:r>
+                            <w:r>
+                              <w:rPr>
+                                <w:sz w:val="24"/>
+                                <w:szCs w:val="24"/>
+                              </w:rPr>
+                              <w:t xml:space="preserve">, </w:t>
+                            </w:r>
+                            <w:r>
+                              <w:rPr>
+                                <w:sz w:val="24"/>
+                                <w:szCs w:val="24"/>
+                              </w:rPr>
+                              <w:t>Spring Boot, Oracle SQL, MySQL.</w:t>
+                            </w:r>
+                          </w:p>
+                          <w:p>
+                            <w:pPr>
+                              <w:pStyle w:val="NoSpacing"/>
+                            </w:pPr>
+                            <w:r>
+                              <w:rPr>
+                                <w:b/>
+                                <w:bCs/>
+                                <w:sz w:val="24"/>
+                                <w:szCs w:val="24"/>
+                              </w:rPr>
+                              <w:t>Cloud Technologies:</w:t>
+                            </w:r>
+                            <w:r>
+                              <w:rPr>
+                                <w:sz w:val="24"/>
+                                <w:szCs w:val="24"/>
+                              </w:rPr>
+                              <w:t xml:space="preserve"> GCP(Basic), AWS (Basic)</w:t>
+                            </w:r>
+                          </w:p>
+                          <w:p>
+                            <w:pPr>
+                              <w:pStyle w:val="NoSpacing"/>
+                              <w:rPr>
+                                <w:b/>
+                                <w:bCs/>
+                                <w:sz w:val="24"/>
+                                <w:szCs w:val="24"/>
+                              </w:rPr>
+                            </w:pPr>
+                          </w:p>
+                          <w:p>
+                            <w:pPr>
+                              <w:pStyle w:val="NoSpacing"/>
+                              <w:rPr>
+                                <w:sz w:val="24"/>
+                                <w:szCs w:val="24"/>
+                              </w:rPr>
+                            </w:pPr>
+                          </w:p>
+                          <w:p>
+                            <w:pPr>
+                              <w:pStyle w:val="NoSpacing"/>
+                              <w:rPr>
+                                <w:sz w:val="24"/>
+                                <w:szCs w:val="24"/>
+                              </w:rPr>
+                            </w:pPr>
+                          </w:p>
+                          <w:p>
+                            <w:pPr>
+                              <w:pStyle w:val="NoSpacing"/>
+                              <w:rPr>
+                                <w:sz w:val="24"/>
+                                <w:szCs w:val="24"/>
+                              </w:rPr>
+                            </w:pPr>
+                          </w:p>
+                        </w:txbxContent>
+                      </wps:txbx>
+                      <wps:bodyPr rot="0" vert="horz" wrap="square" lIns="91440" tIns="45720" rIns="91440" bIns="45720" anchor="t" anchorCtr="0">
+                        <a:noAutofit/>
+                      </wps:bodyPr>
+                    </wps:wsp>
+                  </a:graphicData>
+                </a:graphic>
+                <wp14:sizeRelH relativeFrom="margin">
+                  <wp14:pctWidth>0</wp14:pctWidth>
+                </wp14:sizeRelH>
+                <wp14:sizeRelV relativeFrom="margin">
+                  <wp14:pctHeight>0</wp14:pctHeight>
+                </wp14:sizeRelV>
+              </wp:anchor>
+            </w:drawing>
+          </mc:Choice>
+          <mc:Fallback>
+            <w:pict>
+              <v:shape w14:anchorId="63844204" id="_x0000_s1032" type="#_x0000_t202" style="position:absolute;margin-left:-17.25pt;margin-top:2.15pt;width:197.25pt;height:715.45pt;z-index:251673600;visibility:visible;mso-wrap-style:square;mso-width-percent:0;mso-height-percent:0;mso-wrap-distance-left:9pt;mso-wrap-distance-top:3.6pt;mso-wrap-distance-right:9pt;mso-wrap-distance-bottom:3.6pt;mso-position-horizontal:absolute;mso-position-horizontal-relative:text;mso-position-vertical:absolute;mso-position-vertical-relative:text;mso-width-percent:0;mso-height-percent:0;mso-width-relative:margin;mso-height-relative:margin;v-text-anchor:top" o:gfxdata="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" filled="f" stroked="f">
+                <v:textbox>
+                  <w:txbxContent>
+                    <w:p>
+                      <w:pPr>
+                        <w:pStyle w:val="Heading1"/>
+                      </w:pPr>
+                      <w:r>
+                        <w:t>Certifications</w:t>
+                      </w:r>
+                    </w:p>
+                    <w:p>
+                      <w:pPr>
+                        <w:pStyle w:val="NoSpacing"/>
+                        <w:rPr>
+                          <w:sz w:val="24"/>
+                          <w:szCs w:val="24"/>
+                        </w:rPr>
+                      </w:pPr>
+                      <w:r>
+                        <w:rPr>
+                          <w:b/>
+                          <w:bCs/>
+                          <w:sz w:val="24"/>
+                          <w:szCs w:val="24"/>
+                        </w:rPr>
+                        <w:t>JAVA basic</w:t>
+                      </w:r>
+                      <w:r>
+                        <w:rPr>
+                          <w:b/>
+                          <w:bCs/>
+                          <w:sz w:val="24"/>
+                          <w:szCs w:val="24"/>
+                        </w:rPr>
+                        <w:t xml:space="preserve"> (certificate):</w:t>
+                      </w:r>
+                      <w:r>
+                        <w:rPr>
+                          <w:sz w:val="24"/>
+                          <w:szCs w:val="24"/>
+                        </w:rPr>
+                        <w:t xml:space="preserve"> </w:t>
+                      </w:r>
+                      <w:r>
+                        <w:rPr>
+                          <w:sz w:val="24"/>
+                          <w:szCs w:val="24"/>
+                        </w:rPr>
+                        <w:t>Hacker Rank</w:t>
+                      </w:r>
+                      <w:r>
+                        <w:rPr>
+                          <w:sz w:val="24"/>
+                          <w:szCs w:val="24"/>
+                        </w:rPr>
+                        <w:t>.</w:t>
+                      </w:r>
+                    </w:p>
+                    <w:p>
+                      <w:pPr>
+                        <w:pStyle w:val="NoSpacing"/>
+                        <w:rPr>
+                          <w:sz w:val="24"/>
+                          <w:szCs w:val="24"/>
+                        </w:rPr>
+                      </w:pPr>
+                      <w:r>
+                        <w:rPr>
+                          <w:b/>
+                          <w:bCs/>
+                          <w:sz w:val="24"/>
+                          <w:szCs w:val="24"/>
+                        </w:rPr>
+                        <w:t>SQL basic</w:t>
+                      </w:r>
+                      <w:r>
+                        <w:rPr>
+                          <w:b/>
+                          <w:bCs/>
+                          <w:sz w:val="24"/>
+                          <w:szCs w:val="24"/>
+                        </w:rPr>
+                        <w:t xml:space="preserve"> (certificate):</w:t>
+                      </w:r>
+                      <w:r>
+                        <w:rPr>
+                          <w:sz w:val="24"/>
+                          <w:szCs w:val="24"/>
+                        </w:rPr>
+                        <w:t xml:space="preserve"> </w:t>
+                      </w:r>
+                      <w:r>
+                        <w:rPr>
+                          <w:sz w:val="24"/>
+                          <w:szCs w:val="24"/>
+                        </w:rPr>
+                        <w:t>Hacker Rank</w:t>
+                      </w:r>
+                      <w:r>
+                        <w:rPr>
+                          <w:sz w:val="24"/>
+                          <w:szCs w:val="24"/>
+                        </w:rPr>
+                        <w:t>.</w:t>
+                      </w:r>
+                    </w:p>
+                    <w:p>
+                      <w:pPr>
+                        <w:pStyle w:val="NoSpacing"/>
+                        <w:rPr>
+                          <w:sz w:val="24"/>
+                          <w:szCs w:val="24"/>
+                        </w:rPr>
+                      </w:pPr>
+                      <w:r>
+                        <w:rPr>
+                          <w:b/>
+                          <w:bCs/>
+                          <w:sz w:val="24"/>
+                          <w:szCs w:val="24"/>
+                        </w:rPr>
+                        <w:t>Programming Languages:</w:t>
+                      </w:r>
+                      <w:r>
+                        <w:rPr>
+                          <w:sz w:val="24"/>
+                          <w:szCs w:val="24"/>
+                        </w:rPr>
+                        <w:t xml:space="preserve"> Java</w:t>
+                      </w:r>
+                      <w:r>
+                        <w:rPr>
+                          <w:sz w:val="24"/>
+                          <w:szCs w:val="24"/>
+                        </w:rPr>
+                        <w:t>8</w:t>
+                      </w:r>
+                      <w:r>
+                        <w:rPr>
+                          <w:sz w:val="24"/>
+                          <w:szCs w:val="24"/>
+                        </w:rPr>
+                        <w:t xml:space="preserve">, </w:t>
+                      </w:r>
+                      <w:r>
+                        <w:rPr>
+                          <w:sz w:val="24"/>
+                          <w:szCs w:val="24"/>
+                        </w:rPr>
+                        <w:t>Spring Boot, Oracle SQL, MySQL.</w:t>
+                      </w:r>
+                    </w:p>
+                    <w:p>
+                      <w:pPr>
+                        <w:pStyle w:val="NoSpacing"/>
+                      </w:pPr>
+                      <w:r>
+                        <w:rPr>
+                          <w:b/>
+                          <w:bCs/>
+                          <w:sz w:val="24"/>
+                          <w:szCs w:val="24"/>
+                        </w:rPr>
+                        <w:t>Cloud Technologies:</w:t>
+                      </w:r>
+                      <w:r>
+                        <w:rPr>
+                          <w:sz w:val="24"/>
+                          <w:szCs w:val="24"/>
+                        </w:rPr>
+                        <w:t xml:space="preserve"> GCP(Basic), AWS (Basic)</w:t>
+                      </w:r>
+                    </w:p>
+                    <w:p>
+                      <w:pPr>
+                        <w:pStyle w:val="NoSpacing"/>
+                        <w:rPr>
+                          <w:b/>
+                          <w:bCs/>
+                          <w:sz w:val="24"/>
+                          <w:szCs w:val="24"/>
+                        </w:rPr>
+                      </w:pPr>
+                    </w:p>
+                    <w:p>
+                      <w:pPr>
+                        <w:pStyle w:val="NoSpacing"/>
+                        <w:rPr>
+                          <w:sz w:val="24"/>
+                          <w:szCs w:val="24"/>
+                        </w:rPr>
+                      </w:pPr>
+                    </w:p>
+                    <w:p>
+                      <w:pPr>
+                        <w:pStyle w:val="NoSpacing"/>
+                        <w:rPr>
+                          <w:sz w:val="24"/>
+                          <w:szCs w:val="24"/>
+                        </w:rPr>
+                      </w:pPr>
+                    </w:p>
+                    <w:p>
+                      <w:pPr>
+                        <w:pStyle w:val="NoSpacing"/>
+                        <w:rPr>
+                          <w:sz w:val="24"/>
+                          <w:szCs w:val="24"/>
+                        </w:rPr>
+                      </w:pPr>
+                    </w:p>
+                  </w:txbxContent>
+                </v:textbox>
+                <w10:wrap type="square"/>
+              </v:shape>
+            </w:pict>
+          </mc:Fallback>
+        </mc:AlternateContent>
+      </w:r>
+      <w:r>
+        <w:rPr>
+          <w:noProof/>
+        </w:rPr>
+        <mc:AlternateContent>
+          <mc:Choice Requires="wps">
+            <w:drawing>
+              <wp:anchor distT="0" distB="0" distL="114300" distR="114300" simplePos="0" relativeHeight="251668480" behindDoc="0" locked="0" layoutInCell="1" allowOverlap="1" wp14:anchorId="7F5C762A" wp14:editId="681A8E04">
+                <wp:simplePos x="0" y="0"/>
+                <wp:positionH relativeFrom="column">
+                  <wp:posOffset>-457200</wp:posOffset>
+                </wp:positionH>
+                <wp:positionV relativeFrom="paragraph">
+                  <wp:posOffset>-514350</wp:posOffset>
+                </wp:positionV>
+                <wp:extent cx="2867025" cy="10325100"/>
+                <wp:effectExtent l="0" t="0" r="9525" b="0"/>
+                <wp:wrapNone/>
+                <wp:docPr id="16" name="Prostokąt 1"/>
+                <wp:cNvGraphicFramePr/>
+                <a:graphic xmlns:a="http://schemas.openxmlformats.org/drawingml/2006/main">
+                  <a:graphicData uri="http://schemas.microsoft.com/office/word/2010/wordprocessingShape">
+                    <wps:wsp>
+                      <wps:cNvSpPr/>
+                      <wps:spPr>
+                        <a:xfrm>
+                          <a:off x="0" y="0"/>
+                          <a:ext cx="2867025" cy="10325100"/>
+                        </a:xfrm>
+                        <a:prstGeom prst="rect">
+                          <a:avLst/>
+                        </a:prstGeom>
+                        <a:solidFill>
+                          <a:schemeClr val="bg1">
+                            <a:lumMod val="85000"/>
+                          </a:schemeClr>
+                        </a:solidFill>
+                        <a:ln>
+                          <a:noFill/>
+                        </a:ln>
+                      </wps:spPr>
+                      <wps:style>
+                        <a:lnRef idx="2">
+                          <a:schemeClr val="accent1">
+                            <a:shade val="50000"/>
+                          </a:schemeClr>
+                        </a:lnRef>
+                        <a:fillRef idx="1">
+                          <a:schemeClr val="accent1"/>
+                        </a:fillRef>
+                        <a:effectRef idx="0">
+                          <a:schemeClr val="accent1"/>
+                        </a:effectRef>
+                        <a:fontRef idx="minor">
+                          <a:schemeClr val="lt1"/>
+                        </a:fontRef>
+                      </wps:style>
+                      <wps:bodyPr rot="0" spcFirstLastPara="0" vertOverflow="overflow" horzOverflow="overflow" vert="horz" wrap="square" lIns="91440" tIns="45720" rIns="91440" bIns="45720" numCol="1" spcCol="0" rtlCol="0" fromWordArt="0" anchor="ctr" anchorCtr="0" forceAA="0" compatLnSpc="1">
+                        <a:prstTxWarp prst="textNoShape">
+                          <a:avLst/>
+                        </a:prstTxWarp>
+                        <a:noAutofit/>
+                      </wps:bodyPr>
+                    </wps:wsp>
+                  </a:graphicData>
+                </a:graphic>
+                <wp14:sizeRelV relativeFrom="margin">
+                  <wp14:pctHeight>0</wp14:pctHeight>
+                </wp14:sizeRelV>
+              </wp:anchor>
+            </w:drawing>
+          </mc:Choice>
+          <mc:Fallback>
+            <w:pict>
+              <v:rect w14:anchorId="53975886" id="Prostokąt 1" o:spid="_x0000_s1026" style="position:absolute;margin-left:-36pt;margin-top:-40.5pt;width:225.75pt;height:813pt;z-index:251668480;visibility:visible;mso-wrap-style:square;mso-height-percent:0;mso-wrap-distance-left:9pt;mso-wrap-distance-top:0;mso-wrap-distance-right:9pt;mso-wrap-distance-bottom:0;mso-position-horizontal:absolute;mso-position-horizontal-relative:text;mso-position-vertical:absolute;mso-position-vertical-relative:text;mso-height-percent:0;mso-height-relative:margin;v-text-anchor:middle" o:gfxdata="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" fillcolor="#d8d8d8 [2732]" stroked="f" strokeweight="1pt"/>
             </w:pict>
           </mc:Fallback>
         </mc:AlternateContent>
@@ -3834,6 +5662,119 @@
     </w:lvl>
   </w:abstractNum>
   <w:abstractNum w:abstractNumId="1" w15:restartNumberingAfterBreak="0">
+    <w:nsid w:val="354C5BBA"/>
+    <w:multiLevelType w:val="hybridMultilevel"/>
+    <w:tmpl w:val="5824B2C0"/>
+    <w:lvl w:ilvl="0" w:tplc="40090001">
+      <w:start w:val="1"/>
+      <w:numFmt w:val="bullet"/>
+      <w:lvlText w:val=""/>
+      <w:lvlJc w:val="left"/>
+      <w:pPr>
+        <w:ind w:left="720" w:hanging="360"/>
+      </w:pPr>
+      <w:rPr>
+        <w:rFonts w:ascii="Symbol" w:hAnsi="Symbol" w:hint="default"/>
+      </w:rPr>
+    </w:lvl>
+    <w:lvl w:ilvl="1" w:tplc="40090003" w:tentative="1">
+      <w:start w:val="1"/>
+      <w:numFmt w:val="bullet"/>
+      <w:lvlText w:val="o"/>
+      <w:lvlJc w:val="left"/>
+      <w:pPr>
+        <w:ind w:left="1440" w:hanging="360"/>
+      </w:pPr>
+      <w:rPr>
+        <w:rFonts w:ascii="Courier New" w:hAnsi="Courier New" w:cs="Courier New" w:hint="default"/>
+      </w:rPr>
+    </w:lvl>
+    <w:lvl w:ilvl="2" w:tplc="40090005" w:tentative="1">
+      <w:start w:val="1"/>
+      <w:numFmt w:val="bullet"/>
+      <w:lvlText w:val=""/>
+      <w:lvlJc w:val="left"/>
+      <w:pPr>
+        <w:ind w:left="2160" w:hanging="360"/>
+      </w:pPr>
+      <w:rPr>
+        <w:rFonts w:ascii="Wingdings" w:hAnsi="Wingdings" w:hint="default"/>
+      </w:rPr>
+    </w:lvl>
+    <w:lvl w:ilvl="3" w:tplc="40090001" w:tentative="1">
+      <w:start w:val="1"/>
+      <w:numFmt w:val="bullet"/>
+      <w:lvlText w:val=""/>
+      <w:lvlJc w:val="left"/>
+      <w:pPr>
+        <w:ind w:left="2880" w:hanging="360"/>
+      </w:pPr>
+      <w:rPr>
+        <w:rFonts w:ascii="Symbol" w:hAnsi="Symbol" w:hint="default"/>
+      </w:rPr>
+    </w:lvl>
+    <w:lvl w:ilvl="4" w:tplc="40090003" w:tentative="1">
+      <w:start w:val="1"/>
+      <w:numFmt w:val="bullet"/>
+      <w:lvlText w:val="o"/>
+      <w:lvlJc w:val="left"/>
+      <w:pPr>
+        <w:ind w:left="3600" w:hanging="360"/>
+      </w:pPr>
+      <w:rPr>
+        <w:rFonts w:ascii="Courier New" w:hAnsi="Courier New" w:cs="Courier New" w:hint="default"/>
+      </w:rPr>
+    </w:lvl>
+    <w:lvl w:ilvl="5" w:tplc="40090005" w:tentative="1">
+      <w:start w:val="1"/>
+      <w:numFmt w:val="bullet"/>
+      <w:lvlText w:val=""/>
+      <w:lvlJc w:val="left"/>
+      <w:pPr>
+        <w:ind w:left="4320" w:hanging="360"/>
+      </w:pPr>
+      <w:rPr>
+        <w:rFonts w:ascii="Wingdings" w:hAnsi="Wingdings" w:hint="default"/>
+      </w:rPr>
+    </w:lvl>
+    <w:lvl w:ilvl="6" w:tplc="40090001" w:tentative="1">
+      <w:start w:val="1"/>
+      <w:numFmt w:val="bullet"/>
+      <w:lvlText w:val=""/>
+      <w:lvlJc w:val="left"/>
+      <w:pPr>
+        <w:ind w:left="5040" w:hanging="360"/>
+      </w:pPr>
+      <w:rPr>
+        <w:rFonts w:ascii="Symbol" w:hAnsi="Symbol" w:hint="default"/>
+      </w:rPr>
+    </w:lvl>
+    <w:lvl w:ilvl="7" w:tplc="40090003" w:tentative="1">
+      <w:start w:val="1"/>
+      <w:numFmt w:val="bullet"/>
+      <w:lvlText w:val="o"/>
+      <w:lvlJc w:val="left"/>
+      <w:pPr>
+        <w:ind w:left="5760" w:hanging="360"/>
+      </w:pPr>
+      <w:rPr>
+        <w:rFonts w:ascii="Courier New" w:hAnsi="Courier New" w:cs="Courier New" w:hint="default"/>
+      </w:rPr>
+    </w:lvl>
+    <w:lvl w:ilvl="8" w:tplc="40090005" w:tentative="1">
+      <w:start w:val="1"/>
+      <w:numFmt w:val="bullet"/>
+      <w:lvlText w:val=""/>
+      <w:lvlJc w:val="left"/>
+      <w:pPr>
+        <w:ind w:left="6480" w:hanging="360"/>
+      </w:pPr>
+      <w:rPr>
+        <w:rFonts w:ascii="Wingdings" w:hAnsi="Wingdings" w:hint="default"/>
+      </w:rPr>
+    </w:lvl>
+  </w:abstractNum>
+  <w:abstractNum w:abstractNumId="2" w15:restartNumberingAfterBreak="0">
     <w:nsid w:val="44245CB8"/>
     <w:multiLevelType w:val="hybridMultilevel"/>
     <w:tmpl w:val="A0DED1BA"/>
@@ -3946,7 +5887,7 @@
       </w:rPr>
     </w:lvl>
   </w:abstractNum>
-  <w:abstractNum w:abstractNumId="2" w15:restartNumberingAfterBreak="0">
+  <w:abstractNum w:abstractNumId="3" w15:restartNumberingAfterBreak="0">
     <w:nsid w:val="45B73FFA"/>
     <w:multiLevelType w:val="hybridMultilevel"/>
     <w:tmpl w:val="44C4635A"/>
@@ -4059,14 +6000,341 @@
       </w:rPr>
     </w:lvl>
   </w:abstractNum>
+  <w:abstractNum w:abstractNumId="4" w15:restartNumberingAfterBreak="0">
+    <w:nsid w:val="58F458E5"/>
+    <w:multiLevelType w:val="hybridMultilevel"/>
+    <w:tmpl w:val="3A5074CE"/>
+    <w:lvl w:ilvl="0" w:tplc="40090001">
+      <w:start w:val="1"/>
+      <w:numFmt w:val="bullet"/>
+      <w:lvlText w:val=""/>
+      <w:lvlJc w:val="left"/>
+      <w:pPr>
+        <w:ind w:left="720" w:hanging="360"/>
+      </w:pPr>
+      <w:rPr>
+        <w:rFonts w:ascii="Symbol" w:hAnsi="Symbol" w:hint="default"/>
+      </w:rPr>
+    </w:lvl>
+    <w:lvl w:ilvl="1" w:tplc="40090003" w:tentative="1">
+      <w:start w:val="1"/>
+      <w:numFmt w:val="bullet"/>
+      <w:lvlText w:val="o"/>
+      <w:lvlJc w:val="left"/>
+      <w:pPr>
+        <w:ind w:left="1440" w:hanging="360"/>
+      </w:pPr>
+      <w:rPr>
+        <w:rFonts w:ascii="Courier New" w:hAnsi="Courier New" w:cs="Courier New" w:hint="default"/>
+      </w:rPr>
+    </w:lvl>
+    <w:lvl w:ilvl="2" w:tplc="40090005" w:tentative="1">
+      <w:start w:val="1"/>
+      <w:numFmt w:val="bullet"/>
+      <w:lvlText w:val=""/>
+      <w:lvlJc w:val="left"/>
+      <w:pPr>
+        <w:ind w:left="2160" w:hanging="360"/>
+      </w:pPr>
+      <w:rPr>
+        <w:rFonts w:ascii="Wingdings" w:hAnsi="Wingdings" w:hint="default"/>
+      </w:rPr>
+    </w:lvl>
+    <w:lvl w:ilvl="3" w:tplc="40090001" w:tentative="1">
+      <w:start w:val="1"/>
+      <w:numFmt w:val="bullet"/>
+      <w:lvlText w:val=""/>
+      <w:lvlJc w:val="left"/>
+      <w:pPr>
+        <w:ind w:left="2880" w:hanging="360"/>
+      </w:pPr>
+      <w:rPr>
+        <w:rFonts w:ascii="Symbol" w:hAnsi="Symbol" w:hint="default"/>
+      </w:rPr>
+    </w:lvl>
+    <w:lvl w:ilvl="4" w:tplc="40090003" w:tentative="1">
+      <w:start w:val="1"/>
+      <w:numFmt w:val="bullet"/>
+      <w:lvlText w:val="o"/>
+      <w:lvlJc w:val="left"/>
+      <w:pPr>
+        <w:ind w:left="3600" w:hanging="360"/>
+      </w:pPr>
+      <w:rPr>
+        <w:rFonts w:ascii="Courier New" w:hAnsi="Courier New" w:cs="Courier New" w:hint="default"/>
+      </w:rPr>
+    </w:lvl>
+    <w:lvl w:ilvl="5" w:tplc="40090005" w:tentative="1">
+      <w:start w:val="1"/>
+      <w:numFmt w:val="bullet"/>
+      <w:lvlText w:val=""/>
+      <w:lvlJc w:val="left"/>
+      <w:pPr>
+        <w:ind w:left="4320" w:hanging="360"/>
+      </w:pPr>
+      <w:rPr>
+        <w:rFonts w:ascii="Wingdings" w:hAnsi="Wingdings" w:hint="default"/>
+      </w:rPr>
+    </w:lvl>
+    <w:lvl w:ilvl="6" w:tplc="40090001" w:tentative="1">
+      <w:start w:val="1"/>
+      <w:numFmt w:val="bullet"/>
+      <w:lvlText w:val=""/>
+      <w:lvlJc w:val="left"/>
+      <w:pPr>
+        <w:ind w:left="5040" w:hanging="360"/>
+      </w:pPr>
+      <w:rPr>
+        <w:rFonts w:ascii="Symbol" w:hAnsi="Symbol" w:hint="default"/>
+      </w:rPr>
+    </w:lvl>
+    <w:lvl w:ilvl="7" w:tplc="40090003" w:tentative="1">
+      <w:start w:val="1"/>
+      <w:numFmt w:val="bullet"/>
+      <w:lvlText w:val="o"/>
+      <w:lvlJc w:val="left"/>
+      <w:pPr>
+        <w:ind w:left="5760" w:hanging="360"/>
+      </w:pPr>
+      <w:rPr>
+        <w:rFonts w:ascii="Courier New" w:hAnsi="Courier New" w:cs="Courier New" w:hint="default"/>
+      </w:rPr>
+    </w:lvl>
+    <w:lvl w:ilvl="8" w:tplc="40090005" w:tentative="1">
+      <w:start w:val="1"/>
+      <w:numFmt w:val="bullet"/>
+      <w:lvlText w:val=""/>
+      <w:lvlJc w:val="left"/>
+      <w:pPr>
+        <w:ind w:left="6480" w:hanging="360"/>
+      </w:pPr>
+      <w:rPr>
+        <w:rFonts w:ascii="Wingdings" w:hAnsi="Wingdings" w:hint="default"/>
+      </w:rPr>
+    </w:lvl>
+  </w:abstractNum>
+  <w:abstractNum w:abstractNumId="5" w15:restartNumberingAfterBreak="0">
+    <w:nsid w:val="652E5C8C"/>
+    <w:multiLevelType w:val="hybridMultilevel"/>
+    <w:tmpl w:val="53A8CE0C"/>
+    <w:lvl w:ilvl="0" w:tplc="40090001">
+      <w:start w:val="1"/>
+      <w:numFmt w:val="bullet"/>
+      <w:lvlText w:val=""/>
+      <w:lvlJc w:val="left"/>
+      <w:pPr>
+        <w:ind w:left="720" w:hanging="360"/>
+      </w:pPr>
+      <w:rPr>
+        <w:rFonts w:ascii="Symbol" w:hAnsi="Symbol" w:hint="default"/>
+      </w:rPr>
+    </w:lvl>
+    <w:lvl w:ilvl="1" w:tplc="40090003" w:tentative="1">
+      <w:start w:val="1"/>
+      <w:numFmt w:val="bullet"/>
+      <w:lvlText w:val="o"/>
+      <w:lvlJc w:val="left"/>
+      <w:pPr>
+        <w:ind w:left="1440" w:hanging="360"/>
+      </w:pPr>
+      <w:rPr>
+        <w:rFonts w:ascii="Courier New" w:hAnsi="Courier New" w:cs="Courier New" w:hint="default"/>
+      </w:rPr>
+    </w:lvl>
+    <w:lvl w:ilvl="2" w:tplc="40090005" w:tentative="1">
+      <w:start w:val="1"/>
+      <w:numFmt w:val="bullet"/>
+      <w:lvlText w:val=""/>
+      <w:lvlJc w:val="left"/>
+      <w:pPr>
+        <w:ind w:left="2160" w:hanging="360"/>
+      </w:pPr>
+      <w:rPr>
+        <w:rFonts w:ascii="Wingdings" w:hAnsi="Wingdings" w:hint="default"/>
+      </w:rPr>
+    </w:lvl>
+    <w:lvl w:ilvl="3" w:tplc="40090001" w:tentative="1">
+      <w:start w:val="1"/>
+      <w:numFmt w:val="bullet"/>
+      <w:lvlText w:val=""/>
+      <w:lvlJc w:val="left"/>
+      <w:pPr>
+        <w:ind w:left="2880" w:hanging="360"/>
+      </w:pPr>
+      <w:rPr>
+        <w:rFonts w:ascii="Symbol" w:hAnsi="Symbol" w:hint="default"/>
+      </w:rPr>
+    </w:lvl>
+    <w:lvl w:ilvl="4" w:tplc="40090003" w:tentative="1">
+      <w:start w:val="1"/>
+      <w:numFmt w:val="bullet"/>
+      <w:lvlText w:val="o"/>
+      <w:lvlJc w:val="left"/>
+      <w:pPr>
+        <w:ind w:left="3600" w:hanging="360"/>
+      </w:pPr>
+      <w:rPr>
+        <w:rFonts w:ascii="Courier New" w:hAnsi="Courier New" w:cs="Courier New" w:hint="default"/>
+      </w:rPr>
+    </w:lvl>
+    <w:lvl w:ilvl="5" w:tplc="40090005" w:tentative="1">
+      <w:start w:val="1"/>
+      <w:numFmt w:val="bullet"/>
+      <w:lvlText w:val=""/>
+      <w:lvlJc w:val="left"/>
+      <w:pPr>
+        <w:ind w:left="4320" w:hanging="360"/>
+      </w:pPr>
+      <w:rPr>
+        <w:rFonts w:ascii="Wingdings" w:hAnsi="Wingdings" w:hint="default"/>
+      </w:rPr>
+    </w:lvl>
+    <w:lvl w:ilvl="6" w:tplc="40090001" w:tentative="1">
+      <w:start w:val="1"/>
+      <w:numFmt w:val="bullet"/>
+      <w:lvlText w:val=""/>
+      <w:lvlJc w:val="left"/>
+      <w:pPr>
+        <w:ind w:left="5040" w:hanging="360"/>
+      </w:pPr>
+      <w:rPr>
+        <w:rFonts w:ascii="Symbol" w:hAnsi="Symbol" w:hint="default"/>
+      </w:rPr>
+    </w:lvl>
+    <w:lvl w:ilvl="7" w:tplc="40090003" w:tentative="1">
+      <w:start w:val="1"/>
+      <w:numFmt w:val="bullet"/>
+      <w:lvlText w:val="o"/>
+      <w:lvlJc w:val="left"/>
+      <w:pPr>
+        <w:ind w:left="5760" w:hanging="360"/>
+      </w:pPr>
+      <w:rPr>
+        <w:rFonts w:ascii="Courier New" w:hAnsi="Courier New" w:cs="Courier New" w:hint="default"/>
+      </w:rPr>
+    </w:lvl>
+    <w:lvl w:ilvl="8" w:tplc="40090005" w:tentative="1">
+      <w:start w:val="1"/>
+      <w:numFmt w:val="bullet"/>
+      <w:lvlText w:val=""/>
+      <w:lvlJc w:val="left"/>
+      <w:pPr>
+        <w:ind w:left="6480" w:hanging="360"/>
+      </w:pPr>
+      <w:rPr>
+        <w:rFonts w:ascii="Wingdings" w:hAnsi="Wingdings" w:hint="default"/>
+      </w:rPr>
+    </w:lvl>
+  </w:abstractNum>
+  <w:abstractNum w:abstractNumId="6" w15:restartNumberingAfterBreak="0">
+    <w:nsid w:val="7D1D1016"/>
+    <w:multiLevelType w:val="hybridMultilevel"/>
+    <w:tmpl w:val="00483DE6"/>
+    <w:lvl w:ilvl="0" w:tplc="40090001">
+      <w:start w:val="1"/>
+      <w:numFmt w:val="bullet"/>
+      <w:lvlText w:val=""/>
+      <w:lvlJc w:val="left"/>
+      <w:pPr>
+        <w:ind w:left="720" w:hanging="360"/>
+      </w:pPr>
+      <w:rPr>
+        <w:rFonts w:ascii="Symbol" w:hAnsi="Symbol" w:hint="default"/>
+      </w:rPr>
+    </w:lvl>
+    <w:lvl w:ilvl="1" w:tplc="40090019" w:tentative="1">
+      <w:start w:val="1"/>
+      <w:numFmt w:val="lowerLetter"/>
+      <w:lvlText w:val="%2."/>
+      <w:lvlJc w:val="left"/>
+      <w:pPr>
+        <w:ind w:left="1440" w:hanging="360"/>
+      </w:pPr>
+    </w:lvl>
+    <w:lvl w:ilvl="2" w:tplc="4009001B" w:tentative="1">
+      <w:start w:val="1"/>
+      <w:numFmt w:val="lowerRoman"/>
+      <w:lvlText w:val="%3."/>
+      <w:lvlJc w:val="right"/>
+      <w:pPr>
+        <w:ind w:left="2160" w:hanging="180"/>
+      </w:pPr>
+    </w:lvl>
+    <w:lvl w:ilvl="3" w:tplc="4009000F" w:tentative="1">
+      <w:start w:val="1"/>
+      <w:numFmt w:val="decimal"/>
+      <w:lvlText w:val="%4."/>
+      <w:lvlJc w:val="left"/>
+      <w:pPr>
+        <w:ind w:left="2880" w:hanging="360"/>
+      </w:pPr>
+    </w:lvl>
+    <w:lvl w:ilvl="4" w:tplc="40090019" w:tentative="1">
+      <w:start w:val="1"/>
+      <w:numFmt w:val="lowerLetter"/>
+      <w:lvlText w:val="%5."/>
+      <w:lvlJc w:val="left"/>
+      <w:pPr>
+        <w:ind w:left="3600" w:hanging="360"/>
+      </w:pPr>
+    </w:lvl>
+    <w:lvl w:ilvl="5" w:tplc="4009001B" w:tentative="1">
+      <w:start w:val="1"/>
+      <w:numFmt w:val="lowerRoman"/>
+      <w:lvlText w:val="%6."/>
+      <w:lvlJc w:val="right"/>
+      <w:pPr>
+        <w:ind w:left="4320" w:hanging="180"/>
+      </w:pPr>
+    </w:lvl>
+    <w:lvl w:ilvl="6" w:tplc="4009000F" w:tentative="1">
+      <w:start w:val="1"/>
+      <w:numFmt w:val="decimal"/>
+      <w:lvlText w:val="%7."/>
+      <w:lvlJc w:val="left"/>
+      <w:pPr>
+        <w:ind w:left="5040" w:hanging="360"/>
+      </w:pPr>
+    </w:lvl>
+    <w:lvl w:ilvl="7" w:tplc="40090019" w:tentative="1">
+      <w:start w:val="1"/>
+      <w:numFmt w:val="lowerLetter"/>
+      <w:lvlText w:val="%8."/>
+      <w:lvlJc w:val="left"/>
+      <w:pPr>
+        <w:ind w:left="5760" w:hanging="360"/>
+      </w:pPr>
+    </w:lvl>
+    <w:lvl w:ilvl="8" w:tplc="4009001B" w:tentative="1">
+      <w:start w:val="1"/>
+      <w:numFmt w:val="lowerRoman"/>
+      <w:lvlText w:val="%9."/>
+      <w:lvlJc w:val="right"/>
+      <w:pPr>
+        <w:ind w:left="6480" w:hanging="180"/>
+      </w:pPr>
+    </w:lvl>
+  </w:abstractNum>
   <w:num w:numId="1">
     <w:abstractNumId w:val="0"/>
   </w:num>
   <w:num w:numId="2">
+    <w:abstractNumId w:val="2"/>
+  </w:num>
+  <w:num w:numId="3">
+    <w:abstractNumId w:val="3"/>
+  </w:num>
+  <w:num w:numId="4">
     <w:abstractNumId w:val="1"/>
   </w:num>
-  <w:num w:numId="3">
-    <w:abstractNumId w:val="2"/>
+  <w:num w:numId="5">
+    <w:abstractNumId w:val="6"/>
+  </w:num>
+  <w:num w:numId="6">
+    <w:abstractNumId w:val="4"/>
+  </w:num>
+  <w:num w:numId="7">
+    <w:abstractNumId w:val="5"/>
   </w:num>
 </w:numbering>
 </file>
@@ -4194,6 +6462,7 @@
     <w:lsdException w:name="HTML Sample" w:semiHidden="1" w:unhideWhenUsed="1"/>
     <w:lsdException w:name="HTML Typewriter" w:semiHidden="1" w:unhideWhenUsed="1"/>
     <w:lsdException w:name="HTML Variable" w:semiHidden="1" w:unhideWhenUsed="1"/>
+    <w:lsdException w:name="Normal Table" w:semiHidden="1" w:unhideWhenUsed="1"/>
     <w:lsdException w:name="annotation subject" w:semiHidden="1" w:unhideWhenUsed="1"/>
     <w:lsdException w:name="No List" w:semiHidden="1" w:unhideWhenUsed="1"/>
     <w:lsdException w:name="Outline List 1" w:semiHidden="1" w:unhideWhenUsed="1"/>
@@ -4236,8 +6505,11 @@
     <w:lsdException w:name="Table Contemporary" w:semiHidden="1" w:unhideWhenUsed="1"/>
     <w:lsdException w:name="Table Elegant" w:semiHidden="1" w:unhideWhenUsed="1"/>
     <w:lsdException w:name="Table Professional" w:semiHidden="1" w:unhideWhenUsed="1"/>
+    <w:lsdException w:name="Table Subtle 1" w:semiHidden="1" w:unhideWhenUsed="1"/>
     <w:lsdException w:name="Table Subtle 2" w:semiHidden="1" w:unhideWhenUsed="1"/>
     <w:lsdException w:name="Table Web 1" w:semiHidden="1" w:unhideWhenUsed="1"/>
+    <w:lsdException w:name="Table Web 2" w:semiHidden="1" w:unhideWhenUsed="1"/>
+    <w:lsdException w:name="Table Web 3" w:semiHidden="1" w:unhideWhenUsed="1"/>
     <w:lsdException w:name="Balloon Text" w:semiHidden="1" w:unhideWhenUsed="1"/>
     <w:lsdException w:name="Table Grid" w:uiPriority="39"/>
     <w:lsdException w:name="Table Theme" w:semiHidden="1" w:unhideWhenUsed="1"/>
@@ -4465,6 +6737,7 @@
   <w:style w:type="paragraph" w:default="1" w:styleId="Normal">
     <w:name w:val="Normal"/>
     <w:qFormat/>
+    <w:rsid w:val="00A72DDC"/>
   </w:style>
   <w:style w:type="paragraph" w:styleId="Heading1">
     <w:name w:val="heading 1"/>
@@ -4561,6 +6834,50 @@
       <w:color w:val="605E5C"/>
       <w:shd w:val="clear" w:color="auto" w:fill="E1DFDD"/>
     </w:rPr>
+  </w:style>
+  <w:style w:type="paragraph" w:styleId="Header">
+    <w:name w:val="header"/>
+    <w:basedOn w:val="Normal"/>
+    <w:link w:val="HeaderChar"/>
+    <w:uiPriority w:val="99"/>
+    <w:unhideWhenUsed/>
+    <w:rsid w:val="00A72DDC"/>
+    <w:pPr>
+      <w:tabs>
+        <w:tab w:val="center" w:pos="4513"/>
+        <w:tab w:val="right" w:pos="9026"/>
+      </w:tabs>
+      <w:spacing w:after="0" w:line="240" w:lineRule="auto"/>
+    </w:pPr>
+  </w:style>
+  <w:style w:type="character" w:customStyle="1" w:styleId="HeaderChar">
+    <w:name w:val="Header Char"/>
+    <w:basedOn w:val="DefaultParagraphFont"/>
+    <w:link w:val="Header"/>
+    <w:uiPriority w:val="99"/>
+    <w:rsid w:val="00A72DDC"/>
+  </w:style>
+  <w:style w:type="paragraph" w:styleId="Footer">
+    <w:name w:val="footer"/>
+    <w:basedOn w:val="Normal"/>
+    <w:link w:val="FooterChar"/>
+    <w:uiPriority w:val="99"/>
+    <w:unhideWhenUsed/>
+    <w:rsid w:val="00A72DDC"/>
+    <w:pPr>
+      <w:tabs>
+        <w:tab w:val="center" w:pos="4513"/>
+        <w:tab w:val="right" w:pos="9026"/>
+      </w:tabs>
+      <w:spacing w:after="0" w:line="240" w:lineRule="auto"/>
+    </w:pPr>
+  </w:style>
+  <w:style w:type="character" w:customStyle="1" w:styleId="FooterChar">
+    <w:name w:val="Footer Char"/>
+    <w:basedOn w:val="DefaultParagraphFont"/>
+    <w:link w:val="Footer"/>
+    <w:uiPriority w:val="99"/>
+    <w:rsid w:val="00A72DDC"/>
   </w:style>
 </w:styles>
 </file>
